--- a/Rapport/annexes.docx
+++ b/Rapport/annexes.docx
@@ -4,7 +4,1017 @@
   <w:body>
     <w:p>
       <w:pPr>
+        <w:pStyle w:val="Sansinterligne"/>
+        <w:jc w:val="center"/>
+        <w:rPr>
+          <w:rFonts w:cstheme="minorHAnsi"/>
+          <w:sz w:val="28"/>
+        </w:rPr>
+      </w:pPr>
+      <w:bookmarkStart w:id="0" w:name="_GoBack"/>
+      <w:bookmarkEnd w:id="0"/>
+      <w:r>
+        <w:rPr>
+          <w:rFonts w:cstheme="minorHAnsi"/>
+          <w:sz w:val="28"/>
+        </w:rPr>
+        <w:t>Ministère de l’Education nationale</w:t>
+      </w:r>
+    </w:p>
+    <w:p>
+      <w:pPr>
+        <w:pStyle w:val="Sansinterligne"/>
+        <w:jc w:val="center"/>
+        <w:rPr>
+          <w:rFonts w:cstheme="minorHAnsi"/>
+          <w:sz w:val="28"/>
+        </w:rPr>
+      </w:pPr>
+      <w:r>
+        <w:rPr>
+          <w:rFonts w:cstheme="minorHAnsi"/>
+          <w:sz w:val="28"/>
+        </w:rPr>
+        <w:t>Université de Montpellier II</w:t>
+      </w:r>
+    </w:p>
+    <w:p>
+      <w:pPr>
+        <w:pStyle w:val="Sansinterligne"/>
+        <w:jc w:val="center"/>
+        <w:rPr>
+          <w:rFonts w:cstheme="minorHAnsi"/>
+          <w:sz w:val="28"/>
+        </w:rPr>
+      </w:pPr>
+    </w:p>
+    <w:p>
+      <w:pPr>
+        <w:pStyle w:val="Sansinterligne"/>
+        <w:jc w:val="center"/>
+        <w:rPr>
+          <w:rFonts w:cstheme="minorHAnsi"/>
+          <w:sz w:val="28"/>
+        </w:rPr>
+      </w:pPr>
+      <w:r>
+        <w:rPr>
+          <w:rFonts w:cstheme="minorHAnsi"/>
+          <w:sz w:val="28"/>
+        </w:rPr>
+        <w:t>Rapport de projet informatique ULIN 607</w:t>
+      </w:r>
+    </w:p>
+    <w:p>
+      <w:pPr>
+        <w:pStyle w:val="Sansinterligne"/>
+        <w:jc w:val="center"/>
+        <w:rPr>
+          <w:rFonts w:cstheme="minorHAnsi"/>
+          <w:sz w:val="28"/>
+        </w:rPr>
+      </w:pPr>
+      <w:r>
+        <w:rPr>
+          <w:rFonts w:cstheme="minorHAnsi"/>
+          <w:sz w:val="28"/>
+        </w:rPr>
+        <w:t>Licence informatique 3</w:t>
+      </w:r>
+      <w:r>
+        <w:rPr>
+          <w:rFonts w:cstheme="minorHAnsi"/>
+          <w:sz w:val="28"/>
+          <w:vertAlign w:val="superscript"/>
+        </w:rPr>
+        <w:t>ème</w:t>
+      </w:r>
+      <w:r>
+        <w:rPr>
+          <w:rFonts w:cstheme="minorHAnsi"/>
+          <w:sz w:val="28"/>
+        </w:rPr>
+        <w:t xml:space="preserve"> année</w:t>
+      </w:r>
+    </w:p>
+    <w:p>
+      <w:pPr>
+        <w:pStyle w:val="Sansinterligne"/>
+        <w:jc w:val="center"/>
+        <w:rPr>
+          <w:rFonts w:cstheme="minorHAnsi"/>
+          <w:sz w:val="28"/>
+        </w:rPr>
+      </w:pPr>
+      <w:r>
+        <w:rPr>
+          <w:rFonts w:cstheme="minorHAnsi"/>
+          <w:sz w:val="28"/>
+        </w:rPr>
+        <w:t>2011/2012</w:t>
+      </w:r>
+    </w:p>
+    <w:p>
+      <w:pPr>
+        <w:pStyle w:val="Sansinterligne"/>
+        <w:jc w:val="center"/>
+        <w:rPr>
+          <w:rFonts w:cstheme="minorHAnsi"/>
+          <w:sz w:val="28"/>
+        </w:rPr>
+      </w:pPr>
+    </w:p>
+    <w:p>
+      <w:pPr>
+        <w:pStyle w:val="Sansinterligne"/>
+        <w:rPr>
+          <w:rFonts w:cstheme="minorHAnsi"/>
+          <w:sz w:val="28"/>
+        </w:rPr>
+      </w:pPr>
+    </w:p>
+    <w:p>
+      <w:pPr>
+        <w:pStyle w:val="Sansinterligne"/>
+        <w:jc w:val="center"/>
+        <w:rPr>
+          <w:rFonts w:cstheme="minorHAnsi"/>
+          <w:sz w:val="28"/>
+        </w:rPr>
+      </w:pPr>
+      <w:r>
+        <w:rPr>
+          <w:rFonts w:cstheme="minorHAnsi"/>
+          <w:noProof/>
+          <w:sz w:val="28"/>
+          <w:lang w:eastAsia="fr-FR"/>
+        </w:rPr>
+        <w:drawing>
+          <wp:inline distT="0" distB="0" distL="0" distR="0" wp14:anchorId="690DB70D" wp14:editId="4E345F77">
+            <wp:extent cx="1381125" cy="1381125"/>
+            <wp:effectExtent l="0" t="0" r="9525" b="9525"/>
+            <wp:docPr id="9" name="Image 9" descr="C:\Users\Shyzkanza\Desktop\projet tut licence\netbeans\Poker Party\assets\jetonSplash.png"/>
+            <wp:cNvGraphicFramePr>
+              <a:graphicFrameLocks xmlns:a="http://schemas.openxmlformats.org/drawingml/2006/main" noChangeAspect="1"/>
+            </wp:cNvGraphicFramePr>
+            <a:graphic xmlns:a="http://schemas.openxmlformats.org/drawingml/2006/main">
+              <a:graphicData uri="http://schemas.openxmlformats.org/drawingml/2006/picture">
+                <pic:pic xmlns:pic="http://schemas.openxmlformats.org/drawingml/2006/picture">
+                  <pic:nvPicPr>
+                    <pic:cNvPr id="0" name="Picture 1" descr="C:\Users\Shyzkanza\Desktop\projet tut licence\netbeans\Poker Party\assets\jetonSplash.png"/>
+                    <pic:cNvPicPr>
+                      <a:picLocks noChangeAspect="1" noChangeArrowheads="1"/>
+                    </pic:cNvPicPr>
+                  </pic:nvPicPr>
+                  <pic:blipFill>
+                    <a:blip r:embed="rId8">
+                      <a:extLst>
+                        <a:ext uri="{28A0092B-C50C-407E-A947-70E740481C1C}">
+                          <a14:useLocalDpi xmlns:a14="http://schemas.microsoft.com/office/drawing/2010/main" val="0"/>
+                        </a:ext>
+                      </a:extLst>
+                    </a:blip>
+                    <a:srcRect/>
+                    <a:stretch>
+                      <a:fillRect/>
+                    </a:stretch>
+                  </pic:blipFill>
+                  <pic:spPr bwMode="auto">
+                    <a:xfrm>
+                      <a:off x="0" y="0"/>
+                      <a:ext cx="1381125" cy="1381125"/>
+                    </a:xfrm>
+                    <a:prstGeom prst="rect">
+                      <a:avLst/>
+                    </a:prstGeom>
+                    <a:noFill/>
+                    <a:ln>
+                      <a:noFill/>
+                    </a:ln>
+                  </pic:spPr>
+                </pic:pic>
+              </a:graphicData>
+            </a:graphic>
+          </wp:inline>
+        </w:drawing>
+      </w:r>
+    </w:p>
+    <w:p>
+      <w:pPr>
+        <w:pStyle w:val="Sansinterligne"/>
+        <w:jc w:val="center"/>
+        <w:rPr>
+          <w:rFonts w:cstheme="minorHAnsi"/>
+          <w:sz w:val="28"/>
+        </w:rPr>
+      </w:pPr>
+    </w:p>
+    <w:p>
+      <w:pPr>
+        <w:pStyle w:val="Sansinterligne"/>
+        <w:jc w:val="center"/>
+        <w:rPr>
+          <w:rFonts w:cstheme="minorHAnsi"/>
+          <w:sz w:val="28"/>
+        </w:rPr>
+      </w:pPr>
+    </w:p>
+    <w:p>
+      <w:pPr>
         <w:pStyle w:val="Titre"/>
+        <w:jc w:val="center"/>
+      </w:pPr>
+      <w:r>
+        <w:t>Annexe du rapport</w:t>
+      </w:r>
+    </w:p>
+    <w:p>
+      <w:pPr>
+        <w:pStyle w:val="Sansinterligne"/>
+        <w:jc w:val="center"/>
+        <w:rPr>
+          <w:sz w:val="24"/>
+        </w:rPr>
+      </w:pPr>
+      <w:r>
+        <w:rPr>
+          <w:sz w:val="24"/>
+        </w:rPr>
+        <w:t xml:space="preserve">Benjamin </w:t>
+      </w:r>
+      <w:proofErr w:type="spellStart"/>
+      <w:r>
+        <w:rPr>
+          <w:sz w:val="24"/>
+        </w:rPr>
+        <w:t>Maurin</w:t>
+      </w:r>
+      <w:proofErr w:type="spellEnd"/>
+      <w:r>
+        <w:rPr>
+          <w:sz w:val="24"/>
+        </w:rPr>
+        <w:t xml:space="preserve"> (chef de projet), J</w:t>
+      </w:r>
+      <w:r>
+        <w:rPr>
+          <w:sz w:val="24"/>
+        </w:rPr>
+        <w:t xml:space="preserve">essy </w:t>
+      </w:r>
+      <w:proofErr w:type="spellStart"/>
+      <w:r>
+        <w:rPr>
+          <w:sz w:val="24"/>
+        </w:rPr>
+        <w:t>Bonnotte</w:t>
+      </w:r>
+      <w:proofErr w:type="spellEnd"/>
+      <w:r>
+        <w:rPr>
+          <w:sz w:val="24"/>
+        </w:rPr>
+        <w:t>, Mathieu</w:t>
+      </w:r>
+      <w:r>
+        <w:rPr>
+          <w:sz w:val="24"/>
+        </w:rPr>
+        <w:t xml:space="preserve"> </w:t>
+      </w:r>
+      <w:proofErr w:type="spellStart"/>
+      <w:r>
+        <w:rPr>
+          <w:sz w:val="24"/>
+        </w:rPr>
+        <w:t>Polizzi</w:t>
+      </w:r>
+      <w:proofErr w:type="spellEnd"/>
+      <w:r>
+        <w:rPr>
+          <w:sz w:val="24"/>
+        </w:rPr>
+        <w:t>,</w:t>
+      </w:r>
+    </w:p>
+    <w:p>
+      <w:pPr>
+        <w:pStyle w:val="Sansinterligne"/>
+        <w:jc w:val="center"/>
+        <w:rPr>
+          <w:sz w:val="24"/>
+          <w:lang w:val="en-US"/>
+        </w:rPr>
+      </w:pPr>
+      <w:r>
+        <w:rPr>
+          <w:sz w:val="24"/>
+          <w:lang w:val="en-US"/>
+        </w:rPr>
+        <w:t xml:space="preserve">Steve </w:t>
+      </w:r>
+      <w:proofErr w:type="spellStart"/>
+      <w:r>
+        <w:rPr>
+          <w:sz w:val="24"/>
+          <w:lang w:val="en-US"/>
+        </w:rPr>
+        <w:t>Giner</w:t>
+      </w:r>
+      <w:proofErr w:type="spellEnd"/>
+      <w:r>
+        <w:rPr>
+          <w:sz w:val="24"/>
+          <w:lang w:val="en-US"/>
+        </w:rPr>
+        <w:t xml:space="preserve">, Clement </w:t>
+      </w:r>
+      <w:proofErr w:type="spellStart"/>
+      <w:r>
+        <w:rPr>
+          <w:sz w:val="24"/>
+          <w:lang w:val="en-US"/>
+        </w:rPr>
+        <w:t>Agret</w:t>
+      </w:r>
+      <w:proofErr w:type="spellEnd"/>
+      <w:r>
+        <w:rPr>
+          <w:sz w:val="24"/>
+          <w:lang w:val="en-US"/>
+        </w:rPr>
+        <w:t xml:space="preserve">, Renaud </w:t>
+      </w:r>
+      <w:proofErr w:type="spellStart"/>
+      <w:r>
+        <w:rPr>
+          <w:sz w:val="24"/>
+          <w:lang w:val="en-US"/>
+        </w:rPr>
+        <w:t>Legoc</w:t>
+      </w:r>
+      <w:proofErr w:type="spellEnd"/>
+      <w:r>
+        <w:rPr>
+          <w:sz w:val="24"/>
+          <w:lang w:val="en-US"/>
+        </w:rPr>
+        <w:t xml:space="preserve">, </w:t>
+      </w:r>
+      <w:proofErr w:type="spellStart"/>
+      <w:r>
+        <w:rPr>
+          <w:sz w:val="24"/>
+          <w:lang w:val="en-US"/>
+        </w:rPr>
+        <w:t>Yohann</w:t>
+      </w:r>
+      <w:proofErr w:type="spellEnd"/>
+      <w:r>
+        <w:rPr>
+          <w:sz w:val="24"/>
+          <w:lang w:val="en-US"/>
+        </w:rPr>
+        <w:t xml:space="preserve"> Lam </w:t>
+      </w:r>
+      <w:proofErr w:type="spellStart"/>
+      <w:r>
+        <w:rPr>
+          <w:sz w:val="24"/>
+          <w:lang w:val="en-US"/>
+        </w:rPr>
+        <w:t>Seck</w:t>
+      </w:r>
+      <w:proofErr w:type="spellEnd"/>
+      <w:r>
+        <w:rPr>
+          <w:sz w:val="24"/>
+          <w:lang w:val="en-US"/>
+        </w:rPr>
+        <w:t>, Paul Mura</w:t>
+      </w:r>
+    </w:p>
+    <w:p>
+      <w:pPr>
+        <w:pStyle w:val="Sansinterligne"/>
+        <w:jc w:val="center"/>
+        <w:rPr>
+          <w:sz w:val="24"/>
+          <w:lang w:val="en-US"/>
+        </w:rPr>
+      </w:pPr>
+      <w:proofErr w:type="spellStart"/>
+      <w:r>
+        <w:rPr>
+          <w:sz w:val="24"/>
+          <w:lang w:val="en-US"/>
+        </w:rPr>
+        <w:t>Tuteur</w:t>
+      </w:r>
+      <w:proofErr w:type="spellEnd"/>
+      <w:r>
+        <w:rPr>
+          <w:sz w:val="24"/>
+          <w:lang w:val="en-US"/>
+        </w:rPr>
+        <w:t xml:space="preserve">: Michel </w:t>
+      </w:r>
+      <w:proofErr w:type="spellStart"/>
+      <w:r>
+        <w:rPr>
+          <w:sz w:val="24"/>
+          <w:lang w:val="en-US"/>
+        </w:rPr>
+        <w:t>Meynard</w:t>
+      </w:r>
+      <w:proofErr w:type="spellEnd"/>
+    </w:p>
+    <w:p>
+      <w:pPr>
+        <w:pStyle w:val="Sansinterligne"/>
+        <w:jc w:val="center"/>
+        <w:rPr>
+          <w:sz w:val="24"/>
+          <w:lang w:val="en-US"/>
+        </w:rPr>
+      </w:pPr>
+    </w:p>
+    <w:p>
+      <w:pPr>
+        <w:pStyle w:val="Sansinterligne"/>
+        <w:jc w:val="center"/>
+        <w:rPr>
+          <w:sz w:val="24"/>
+          <w:lang w:val="en-US"/>
+        </w:rPr>
+      </w:pPr>
+      <w:r>
+        <w:rPr>
+          <w:noProof/>
+          <w:sz w:val="24"/>
+          <w:lang w:eastAsia="fr-FR"/>
+        </w:rPr>
+        <w:drawing>
+          <wp:anchor distT="0" distB="0" distL="114300" distR="114300" simplePos="0" relativeHeight="251661312" behindDoc="0" locked="0" layoutInCell="1" allowOverlap="1" wp14:anchorId="4A3F27BB" wp14:editId="73E4000E">
+            <wp:simplePos x="0" y="0"/>
+            <wp:positionH relativeFrom="column">
+              <wp:posOffset>4167505</wp:posOffset>
+            </wp:positionH>
+            <wp:positionV relativeFrom="paragraph">
+              <wp:posOffset>97790</wp:posOffset>
+            </wp:positionV>
+            <wp:extent cx="2076450" cy="2076450"/>
+            <wp:effectExtent l="0" t="0" r="0" b="0"/>
+            <wp:wrapSquare wrapText="bothSides"/>
+            <wp:docPr id="10" name="Image 10" descr="C:\Users\Jessy\Desktop\Nouveau dossier (6)\rapport 2\Rapport\android.png"/>
+            <wp:cNvGraphicFramePr>
+              <a:graphicFrameLocks xmlns:a="http://schemas.openxmlformats.org/drawingml/2006/main" noChangeAspect="1"/>
+            </wp:cNvGraphicFramePr>
+            <a:graphic xmlns:a="http://schemas.openxmlformats.org/drawingml/2006/main">
+              <a:graphicData uri="http://schemas.openxmlformats.org/drawingml/2006/picture">
+                <pic:pic xmlns:pic="http://schemas.openxmlformats.org/drawingml/2006/picture">
+                  <pic:nvPicPr>
+                    <pic:cNvPr id="0" name="Picture 3" descr="C:\Users\Jessy\Desktop\Nouveau dossier (6)\rapport 2\Rapport\android.png"/>
+                    <pic:cNvPicPr>
+                      <a:picLocks noChangeAspect="1" noChangeArrowheads="1"/>
+                    </pic:cNvPicPr>
+                  </pic:nvPicPr>
+                  <pic:blipFill>
+                    <a:blip r:embed="rId9">
+                      <a:extLst>
+                        <a:ext uri="{28A0092B-C50C-407E-A947-70E740481C1C}">
+                          <a14:useLocalDpi xmlns:a14="http://schemas.microsoft.com/office/drawing/2010/main" val="0"/>
+                        </a:ext>
+                      </a:extLst>
+                    </a:blip>
+                    <a:srcRect/>
+                    <a:stretch>
+                      <a:fillRect/>
+                    </a:stretch>
+                  </pic:blipFill>
+                  <pic:spPr bwMode="auto">
+                    <a:xfrm>
+                      <a:off x="0" y="0"/>
+                      <a:ext cx="2076450" cy="2076450"/>
+                    </a:xfrm>
+                    <a:prstGeom prst="rect">
+                      <a:avLst/>
+                    </a:prstGeom>
+                    <a:noFill/>
+                    <a:ln>
+                      <a:noFill/>
+                    </a:ln>
+                  </pic:spPr>
+                </pic:pic>
+              </a:graphicData>
+            </a:graphic>
+            <wp14:sizeRelH relativeFrom="page">
+              <wp14:pctWidth>0</wp14:pctWidth>
+            </wp14:sizeRelH>
+            <wp14:sizeRelV relativeFrom="page">
+              <wp14:pctHeight>0</wp14:pctHeight>
+            </wp14:sizeRelV>
+          </wp:anchor>
+        </w:drawing>
+      </w:r>
+    </w:p>
+    <w:p>
+      <w:pPr>
+        <w:pStyle w:val="Sansinterligne"/>
+        <w:jc w:val="center"/>
+        <w:rPr>
+          <w:sz w:val="24"/>
+          <w:lang w:val="en-US"/>
+        </w:rPr>
+      </w:pPr>
+    </w:p>
+    <w:p>
+      <w:pPr>
+        <w:pStyle w:val="Sansinterligne"/>
+        <w:jc w:val="center"/>
+        <w:rPr>
+          <w:sz w:val="24"/>
+          <w:lang w:val="en-US"/>
+        </w:rPr>
+      </w:pPr>
+      <w:r>
+        <w:rPr>
+          <w:noProof/>
+          <w:sz w:val="24"/>
+          <w:lang w:eastAsia="fr-FR"/>
+        </w:rPr>
+        <w:drawing>
+          <wp:anchor distT="0" distB="0" distL="114300" distR="114300" simplePos="0" relativeHeight="251665408" behindDoc="0" locked="0" layoutInCell="1" allowOverlap="1" wp14:anchorId="0CE31219" wp14:editId="7E3A0A0B">
+            <wp:simplePos x="0" y="0"/>
+            <wp:positionH relativeFrom="column">
+              <wp:posOffset>2400300</wp:posOffset>
+            </wp:positionH>
+            <wp:positionV relativeFrom="paragraph">
+              <wp:posOffset>186690</wp:posOffset>
+            </wp:positionV>
+            <wp:extent cx="1087755" cy="1447800"/>
+            <wp:effectExtent l="0" t="0" r="0" b="0"/>
+            <wp:wrapSquare wrapText="bothSides"/>
+            <wp:docPr id="11" name="Image 11" descr="C:\Users\Shyzkanza\Desktop\Java.png"/>
+            <wp:cNvGraphicFramePr>
+              <a:graphicFrameLocks xmlns:a="http://schemas.openxmlformats.org/drawingml/2006/main" noChangeAspect="1"/>
+            </wp:cNvGraphicFramePr>
+            <a:graphic xmlns:a="http://schemas.openxmlformats.org/drawingml/2006/main">
+              <a:graphicData uri="http://schemas.openxmlformats.org/drawingml/2006/picture">
+                <pic:pic xmlns:pic="http://schemas.openxmlformats.org/drawingml/2006/picture">
+                  <pic:nvPicPr>
+                    <pic:cNvPr id="0" name="Picture 5" descr="C:\Users\Shyzkanza\Desktop\Java.png"/>
+                    <pic:cNvPicPr>
+                      <a:picLocks noChangeAspect="1" noChangeArrowheads="1"/>
+                    </pic:cNvPicPr>
+                  </pic:nvPicPr>
+                  <pic:blipFill>
+                    <a:blip r:embed="rId10">
+                      <a:extLst>
+                        <a:ext uri="{28A0092B-C50C-407E-A947-70E740481C1C}">
+                          <a14:useLocalDpi xmlns:a14="http://schemas.microsoft.com/office/drawing/2010/main" val="0"/>
+                        </a:ext>
+                      </a:extLst>
+                    </a:blip>
+                    <a:srcRect/>
+                    <a:stretch>
+                      <a:fillRect/>
+                    </a:stretch>
+                  </pic:blipFill>
+                  <pic:spPr bwMode="auto">
+                    <a:xfrm>
+                      <a:off x="0" y="0"/>
+                      <a:ext cx="1087755" cy="1447800"/>
+                    </a:xfrm>
+                    <a:prstGeom prst="rect">
+                      <a:avLst/>
+                    </a:prstGeom>
+                    <a:noFill/>
+                    <a:ln>
+                      <a:noFill/>
+                    </a:ln>
+                  </pic:spPr>
+                </pic:pic>
+              </a:graphicData>
+            </a:graphic>
+            <wp14:sizeRelH relativeFrom="page">
+              <wp14:pctWidth>0</wp14:pctWidth>
+            </wp14:sizeRelH>
+            <wp14:sizeRelV relativeFrom="page">
+              <wp14:pctHeight>0</wp14:pctHeight>
+            </wp14:sizeRelV>
+          </wp:anchor>
+        </w:drawing>
+      </w:r>
+    </w:p>
+    <w:p>
+      <w:pPr>
+        <w:pStyle w:val="Sansinterligne"/>
+        <w:jc w:val="center"/>
+        <w:rPr>
+          <w:sz w:val="24"/>
+          <w:lang w:val="en-US"/>
+        </w:rPr>
+      </w:pPr>
+      <w:r>
+        <w:rPr>
+          <w:noProof/>
+          <w:sz w:val="24"/>
+          <w:lang w:eastAsia="fr-FR"/>
+        </w:rPr>
+        <w:drawing>
+          <wp:anchor distT="0" distB="0" distL="114300" distR="114300" simplePos="0" relativeHeight="251662336" behindDoc="0" locked="0" layoutInCell="1" allowOverlap="1" wp14:anchorId="13A03458" wp14:editId="0404E0A0">
+            <wp:simplePos x="0" y="0"/>
+            <wp:positionH relativeFrom="column">
+              <wp:posOffset>109855</wp:posOffset>
+            </wp:positionH>
+            <wp:positionV relativeFrom="paragraph">
+              <wp:posOffset>95885</wp:posOffset>
+            </wp:positionV>
+            <wp:extent cx="1352550" cy="1352550"/>
+            <wp:effectExtent l="0" t="0" r="0" b="0"/>
+            <wp:wrapSquare wrapText="bothSides"/>
+            <wp:docPr id="12" name="Image 12" descr="C:\Users\Shyzkanza\Desktop\qt-logo1.jpg"/>
+            <wp:cNvGraphicFramePr>
+              <a:graphicFrameLocks xmlns:a="http://schemas.openxmlformats.org/drawingml/2006/main" noChangeAspect="1"/>
+            </wp:cNvGraphicFramePr>
+            <a:graphic xmlns:a="http://schemas.openxmlformats.org/drawingml/2006/main">
+              <a:graphicData uri="http://schemas.openxmlformats.org/drawingml/2006/picture">
+                <pic:pic xmlns:pic="http://schemas.openxmlformats.org/drawingml/2006/picture">
+                  <pic:nvPicPr>
+                    <pic:cNvPr id="0" name="Picture 2" descr="C:\Users\Shyzkanza\Desktop\qt-logo1.jpg"/>
+                    <pic:cNvPicPr>
+                      <a:picLocks noChangeAspect="1" noChangeArrowheads="1"/>
+                    </pic:cNvPicPr>
+                  </pic:nvPicPr>
+                  <pic:blipFill>
+                    <a:blip r:embed="rId11" cstate="print">
+                      <a:extLst>
+                        <a:ext uri="{28A0092B-C50C-407E-A947-70E740481C1C}">
+                          <a14:useLocalDpi xmlns:a14="http://schemas.microsoft.com/office/drawing/2010/main" val="0"/>
+                        </a:ext>
+                      </a:extLst>
+                    </a:blip>
+                    <a:srcRect/>
+                    <a:stretch>
+                      <a:fillRect/>
+                    </a:stretch>
+                  </pic:blipFill>
+                  <pic:spPr bwMode="auto">
+                    <a:xfrm>
+                      <a:off x="0" y="0"/>
+                      <a:ext cx="1352550" cy="1352550"/>
+                    </a:xfrm>
+                    <a:prstGeom prst="rect">
+                      <a:avLst/>
+                    </a:prstGeom>
+                    <a:noFill/>
+                    <a:ln>
+                      <a:noFill/>
+                    </a:ln>
+                  </pic:spPr>
+                </pic:pic>
+              </a:graphicData>
+            </a:graphic>
+            <wp14:sizeRelH relativeFrom="page">
+              <wp14:pctWidth>0</wp14:pctWidth>
+            </wp14:sizeRelH>
+            <wp14:sizeRelV relativeFrom="page">
+              <wp14:pctHeight>0</wp14:pctHeight>
+            </wp14:sizeRelV>
+          </wp:anchor>
+        </w:drawing>
+      </w:r>
+    </w:p>
+    <w:p>
+      <w:pPr>
+        <w:pStyle w:val="Sansinterligne"/>
+        <w:jc w:val="center"/>
+        <w:rPr>
+          <w:sz w:val="24"/>
+          <w:lang w:val="en-US"/>
+        </w:rPr>
+      </w:pPr>
+    </w:p>
+    <w:p>
+      <w:pPr>
+        <w:pStyle w:val="Sansinterligne"/>
+        <w:jc w:val="center"/>
+        <w:rPr>
+          <w:sz w:val="24"/>
+          <w:lang w:val="en-US"/>
+        </w:rPr>
+      </w:pPr>
+    </w:p>
+    <w:p>
+      <w:pPr>
+        <w:pStyle w:val="Sansinterligne"/>
+        <w:jc w:val="center"/>
+        <w:rPr>
+          <w:sz w:val="24"/>
+          <w:lang w:val="en-US"/>
+        </w:rPr>
+      </w:pPr>
+    </w:p>
+    <w:p>
+      <w:pPr>
+        <w:pStyle w:val="Sansinterligne"/>
+        <w:jc w:val="center"/>
+        <w:rPr>
+          <w:sz w:val="24"/>
+          <w:lang w:val="en-US"/>
+        </w:rPr>
+      </w:pPr>
+    </w:p>
+    <w:p>
+      <w:pPr>
+        <w:pStyle w:val="Sansinterligne"/>
+        <w:jc w:val="center"/>
+        <w:rPr>
+          <w:sz w:val="24"/>
+          <w:lang w:val="en-US"/>
+        </w:rPr>
+      </w:pPr>
+    </w:p>
+    <w:p>
+      <w:pPr>
+        <w:pStyle w:val="Sansinterligne"/>
+        <w:jc w:val="center"/>
+        <w:rPr>
+          <w:sz w:val="24"/>
+          <w:lang w:val="en-US"/>
+        </w:rPr>
+      </w:pPr>
+    </w:p>
+    <w:p>
+      <w:pPr>
+        <w:pStyle w:val="Sansinterligne"/>
+        <w:jc w:val="center"/>
+        <w:rPr>
+          <w:sz w:val="24"/>
+          <w:lang w:val="en-US"/>
+        </w:rPr>
+      </w:pPr>
+    </w:p>
+    <w:p>
+      <w:pPr>
+        <w:pStyle w:val="Sansinterligne"/>
+        <w:jc w:val="center"/>
+        <w:rPr>
+          <w:sz w:val="24"/>
+          <w:lang w:val="en-US"/>
+        </w:rPr>
+      </w:pPr>
+    </w:p>
+    <w:p>
+      <w:pPr>
+        <w:pStyle w:val="Sansinterligne"/>
+        <w:jc w:val="center"/>
+        <w:rPr>
+          <w:sz w:val="24"/>
+          <w:lang w:val="en-US"/>
+        </w:rPr>
+      </w:pPr>
+    </w:p>
+    <w:p>
+      <w:pPr>
+        <w:pStyle w:val="Sansinterligne"/>
+        <w:jc w:val="center"/>
+        <w:rPr>
+          <w:sz w:val="24"/>
+          <w:lang w:val="en-US"/>
+        </w:rPr>
+      </w:pPr>
+    </w:p>
+    <w:p>
+      <w:pPr>
+        <w:pStyle w:val="Sansinterligne"/>
+        <w:jc w:val="center"/>
+        <w:rPr>
+          <w:sz w:val="24"/>
+          <w:lang w:val="en-US"/>
+        </w:rPr>
+      </w:pPr>
+    </w:p>
+    <w:p>
+      <w:pPr>
+        <w:pStyle w:val="Sansinterligne"/>
+        <w:jc w:val="center"/>
+        <w:rPr>
+          <w:sz w:val="24"/>
+          <w:lang w:val="en-US"/>
+        </w:rPr>
+      </w:pPr>
+      <w:r>
+        <w:rPr>
+          <w:noProof/>
+          <w:sz w:val="24"/>
+          <w:lang w:eastAsia="fr-FR"/>
+        </w:rPr>
+        <w:drawing>
+          <wp:anchor distT="0" distB="0" distL="114300" distR="114300" simplePos="0" relativeHeight="251664384" behindDoc="0" locked="0" layoutInCell="1" allowOverlap="1" wp14:anchorId="4A2A06A2" wp14:editId="494D4AA5">
+            <wp:simplePos x="0" y="0"/>
+            <wp:positionH relativeFrom="column">
+              <wp:posOffset>-156845</wp:posOffset>
+            </wp:positionH>
+            <wp:positionV relativeFrom="paragraph">
+              <wp:posOffset>90805</wp:posOffset>
+            </wp:positionV>
+            <wp:extent cx="1266825" cy="1266825"/>
+            <wp:effectExtent l="0" t="0" r="9525" b="9525"/>
+            <wp:wrapSquare wrapText="bothSides"/>
+            <wp:docPr id="13" name="Image 13" descr="C:\Users\Shyzkanza\Desktop\logo-info.png"/>
+            <wp:cNvGraphicFramePr>
+              <a:graphicFrameLocks xmlns:a="http://schemas.openxmlformats.org/drawingml/2006/main" noChangeAspect="1"/>
+            </wp:cNvGraphicFramePr>
+            <a:graphic xmlns:a="http://schemas.openxmlformats.org/drawingml/2006/main">
+              <a:graphicData uri="http://schemas.openxmlformats.org/drawingml/2006/picture">
+                <pic:pic xmlns:pic="http://schemas.openxmlformats.org/drawingml/2006/picture">
+                  <pic:nvPicPr>
+                    <pic:cNvPr id="0" name="Picture 4" descr="C:\Users\Shyzkanza\Desktop\logo-info.png"/>
+                    <pic:cNvPicPr>
+                      <a:picLocks noChangeAspect="1" noChangeArrowheads="1"/>
+                    </pic:cNvPicPr>
+                  </pic:nvPicPr>
+                  <pic:blipFill>
+                    <a:blip r:embed="rId12">
+                      <a:extLst>
+                        <a:ext uri="{28A0092B-C50C-407E-A947-70E740481C1C}">
+                          <a14:useLocalDpi xmlns:a14="http://schemas.microsoft.com/office/drawing/2010/main" val="0"/>
+                        </a:ext>
+                      </a:extLst>
+                    </a:blip>
+                    <a:srcRect/>
+                    <a:stretch>
+                      <a:fillRect/>
+                    </a:stretch>
+                  </pic:blipFill>
+                  <pic:spPr bwMode="auto">
+                    <a:xfrm>
+                      <a:off x="0" y="0"/>
+                      <a:ext cx="1266825" cy="1266825"/>
+                    </a:xfrm>
+                    <a:prstGeom prst="rect">
+                      <a:avLst/>
+                    </a:prstGeom>
+                    <a:noFill/>
+                    <a:ln>
+                      <a:noFill/>
+                    </a:ln>
+                  </pic:spPr>
+                </pic:pic>
+              </a:graphicData>
+            </a:graphic>
+            <wp14:sizeRelH relativeFrom="page">
+              <wp14:pctWidth>0</wp14:pctWidth>
+            </wp14:sizeRelH>
+            <wp14:sizeRelV relativeFrom="page">
+              <wp14:pctHeight>0</wp14:pctHeight>
+            </wp14:sizeRelV>
+          </wp:anchor>
+        </w:drawing>
+      </w:r>
+    </w:p>
+    <w:p>
+      <w:pPr>
+        <w:pStyle w:val="Sansinterligne"/>
+        <w:jc w:val="center"/>
+        <w:rPr>
+          <w:sz w:val="24"/>
+          <w:lang w:val="en-US"/>
+        </w:rPr>
+      </w:pPr>
+      <w:r>
+        <w:rPr>
+          <w:noProof/>
+          <w:sz w:val="24"/>
+          <w:lang w:eastAsia="fr-FR"/>
+        </w:rPr>
+        <w:drawing>
+          <wp:anchor distT="0" distB="0" distL="114300" distR="114300" simplePos="0" relativeHeight="251663360" behindDoc="0" locked="0" layoutInCell="1" allowOverlap="1" wp14:anchorId="353574F5" wp14:editId="5ED4ACC0">
+            <wp:simplePos x="0" y="0"/>
+            <wp:positionH relativeFrom="column">
+              <wp:posOffset>2880995</wp:posOffset>
+            </wp:positionH>
+            <wp:positionV relativeFrom="paragraph">
+              <wp:posOffset>15875</wp:posOffset>
+            </wp:positionV>
+            <wp:extent cx="2136140" cy="1209675"/>
+            <wp:effectExtent l="0" t="0" r="0" b="9525"/>
+            <wp:wrapSquare wrapText="bothSides"/>
+            <wp:docPr id="14" name="Image 14" descr="C:\Users\Shyzkanza\Desktop\54d1144a.jpg"/>
+            <wp:cNvGraphicFramePr>
+              <a:graphicFrameLocks xmlns:a="http://schemas.openxmlformats.org/drawingml/2006/main" noChangeAspect="1"/>
+            </wp:cNvGraphicFramePr>
+            <a:graphic xmlns:a="http://schemas.openxmlformats.org/drawingml/2006/main">
+              <a:graphicData uri="http://schemas.openxmlformats.org/drawingml/2006/picture">
+                <pic:pic xmlns:pic="http://schemas.openxmlformats.org/drawingml/2006/picture">
+                  <pic:nvPicPr>
+                    <pic:cNvPr id="0" name="Picture 3" descr="C:\Users\Shyzkanza\Desktop\54d1144a.jpg"/>
+                    <pic:cNvPicPr>
+                      <a:picLocks noChangeAspect="1" noChangeArrowheads="1"/>
+                    </pic:cNvPicPr>
+                  </pic:nvPicPr>
+                  <pic:blipFill>
+                    <a:blip r:embed="rId13" cstate="print">
+                      <a:extLst>
+                        <a:ext uri="{28A0092B-C50C-407E-A947-70E740481C1C}">
+                          <a14:useLocalDpi xmlns:a14="http://schemas.microsoft.com/office/drawing/2010/main" val="0"/>
+                        </a:ext>
+                      </a:extLst>
+                    </a:blip>
+                    <a:srcRect/>
+                    <a:stretch>
+                      <a:fillRect/>
+                    </a:stretch>
+                  </pic:blipFill>
+                  <pic:spPr bwMode="auto">
+                    <a:xfrm>
+                      <a:off x="0" y="0"/>
+                      <a:ext cx="2136140" cy="1209675"/>
+                    </a:xfrm>
+                    <a:prstGeom prst="rect">
+                      <a:avLst/>
+                    </a:prstGeom>
+                    <a:noFill/>
+                    <a:ln>
+                      <a:noFill/>
+                    </a:ln>
+                  </pic:spPr>
+                </pic:pic>
+              </a:graphicData>
+            </a:graphic>
+            <wp14:sizeRelH relativeFrom="page">
+              <wp14:pctWidth>0</wp14:pctWidth>
+            </wp14:sizeRelH>
+            <wp14:sizeRelV relativeFrom="page">
+              <wp14:pctHeight>0</wp14:pctHeight>
+            </wp14:sizeRelV>
+          </wp:anchor>
+        </w:drawing>
+      </w:r>
+    </w:p>
+    <w:p>
+      <w:pPr>
+        <w:pStyle w:val="Sansinterligne"/>
+        <w:jc w:val="center"/>
+        <w:rPr>
+          <w:sz w:val="24"/>
+          <w:lang w:val="en-US"/>
+        </w:rPr>
+      </w:pPr>
+    </w:p>
+    <w:p>
+      <w:pPr>
+        <w:pStyle w:val="Sansinterligne"/>
+        <w:jc w:val="center"/>
+        <w:rPr>
+          <w:sz w:val="24"/>
+          <w:lang w:val="en-US"/>
+        </w:rPr>
+      </w:pPr>
+    </w:p>
+    <w:p>
+      <w:pPr>
+        <w:rPr>
+          <w:sz w:val="24"/>
+          <w:lang w:val="en-US"/>
+        </w:rPr>
+      </w:pPr>
+      <w:r>
+        <w:rPr>
+          <w:sz w:val="24"/>
+          <w:lang w:val="en-US"/>
+        </w:rPr>
+        <w:br w:type="page"/>
+      </w:r>
+    </w:p>
+    <w:p>
+      <w:pPr>
+        <w:tabs>
+          <w:tab w:val="left" w:pos="7275"/>
+        </w:tabs>
+        <w:rPr>
+          <w:rFonts w:cstheme="minorHAnsi"/>
+        </w:rPr>
+      </w:pPr>
+    </w:p>
+    <w:p>
+      <w:pPr>
+        <w:rPr>
+          <w:rFonts w:cstheme="minorHAnsi"/>
+        </w:rPr>
+      </w:pPr>
+      <w:r>
+        <w:rPr>
+          <w:rFonts w:cstheme="minorHAnsi"/>
+        </w:rPr>
+        <w:br w:type="page"/>
+      </w:r>
+    </w:p>
+    <w:p>
+      <w:pPr>
+        <w:pStyle w:val="Titre"/>
         <w:rPr>
           <w:rFonts w:asciiTheme="minorHAnsi" w:hAnsiTheme="minorHAnsi" w:cstheme="minorHAnsi"/>
         </w:rPr>
@@ -13,20 +1023,17 @@
         <w:rPr>
           <w:rFonts w:asciiTheme="minorHAnsi" w:hAnsiTheme="minorHAnsi" w:cstheme="minorHAnsi"/>
         </w:rPr>
+        <w:lastRenderedPageBreak/>
         <w:t>Annexes</w:t>
       </w:r>
     </w:p>
     <w:p>
       <w:pPr>
-        <w:rPr>
-          <w:rFonts w:cstheme="minorHAnsi"/>
-        </w:rPr>
-      </w:pPr>
-    </w:p>
-    <w:p>
-      <w:pPr>
         <w:pStyle w:val="Paragraphedeliste"/>
-        <w:ind w:left="714" w:hanging="357"/>
+        <w:numPr>
+          <w:ilvl w:val="0"/>
+          <w:numId w:val="4"/>
+        </w:numPr>
         <w:outlineLvl w:val="1"/>
         <w:rPr>
           <w:rFonts w:cstheme="minorHAnsi"/>
@@ -34,216 +1041,278 @@
           <w:sz w:val="28"/>
         </w:rPr>
       </w:pPr>
-      <w:bookmarkStart w:id="0" w:name="_GoBack"/>
-      <w:bookmarkEnd w:id="0"/>
       <w:r>
         <w:rPr>
           <w:rFonts w:cstheme="minorHAnsi"/>
           <w:b/>
           <w:sz w:val="28"/>
         </w:rPr>
-        <w:t>I. Glossaire</w:t>
-      </w:r>
-    </w:p>
-    <w:p>
-      <w:pPr>
-        <w:ind w:left="300"/>
+        <w:t>Glossaire</w:t>
+      </w:r>
+    </w:p>
+    <w:p>
+      <w:pPr>
+        <w:pStyle w:val="Sansinterligne"/>
         <w:jc w:val="both"/>
         <w:rPr>
-          <w:rFonts w:cstheme="minorHAnsi"/>
-        </w:rPr>
-      </w:pPr>
-      <w:r>
-        <w:rPr>
-          <w:rFonts w:cstheme="minorHAnsi"/>
+          <w:sz w:val="24"/>
+          <w:szCs w:val="24"/>
+        </w:rPr>
+      </w:pPr>
+      <w:r>
+        <w:rPr>
+          <w:b/>
           <w:i/>
           <w:iCs/>
-        </w:rPr>
-        <w:t xml:space="preserve">SGBD : </w:t>
-      </w:r>
-      <w:r>
-        <w:rPr>
-          <w:rFonts w:cstheme="minorHAnsi"/>
-        </w:rPr>
-        <w:t>Un système de gestion de base de données est un logiciel système destiné à stocker et à partager des informations dans une base de données, en garantissant la qualité, la pérennité et la confidentialité des informations, tout en cachant la complexité des opérations.</w:t>
-      </w:r>
-    </w:p>
-    <w:p>
-      <w:pPr>
-        <w:ind w:left="300"/>
-        <w:jc w:val="both"/>
-        <w:rPr>
-          <w:rFonts w:cstheme="minorHAnsi"/>
-        </w:rPr>
-      </w:pPr>
-      <w:r>
-        <w:rPr>
-          <w:rFonts w:cstheme="minorHAnsi"/>
-        </w:rPr>
-        <w:t xml:space="preserve">Un SGBD  permet d'inscrire, de retrouver, de modifier, de trier, de transformer ou les informations de la base de données. </w:t>
-      </w:r>
-    </w:p>
-    <w:p>
-      <w:pPr>
-        <w:ind w:left="300"/>
-        <w:jc w:val="both"/>
-        <w:rPr>
-          <w:rFonts w:cstheme="minorHAnsi"/>
-        </w:rPr>
-      </w:pPr>
-    </w:p>
-    <w:p>
-      <w:pPr>
-        <w:ind w:left="300"/>
-        <w:jc w:val="both"/>
-        <w:rPr>
-          <w:rFonts w:cstheme="minorHAnsi"/>
-        </w:rPr>
-      </w:pPr>
-      <w:r>
-        <w:rPr>
-          <w:rFonts w:cstheme="minorHAnsi"/>
+          <w:sz w:val="24"/>
+          <w:szCs w:val="24"/>
+        </w:rPr>
+        <w:t>SGBD</w:t>
+      </w:r>
+      <w:r>
+        <w:rPr>
           <w:i/>
           <w:iCs/>
-        </w:rPr>
-        <w:t xml:space="preserve">Thread : </w:t>
-      </w:r>
-      <w:r>
-        <w:rPr>
-          <w:rFonts w:cstheme="minorHAnsi"/>
-        </w:rPr>
-        <w:t>Un thread ou fil (d'exécution) ou tâche, est similaire à un processus car tous deux représentent l'exécution d'un ensemble d'instructions du langage machine d'un processeur. Du point de vue de l'utilisateur, ces exécutions semblent se dérouler en parallèle. Toutefois, là où chaque processus possède sa propre mémoire virtuelle, les threads d'un même processus se partagent sa mémoire virtuelle. Par contre, tous les threads possèdent leur propre pile d’appel.</w:t>
-      </w:r>
-    </w:p>
-    <w:p>
-      <w:pPr>
-        <w:ind w:left="300"/>
+          <w:sz w:val="24"/>
+          <w:szCs w:val="24"/>
+        </w:rPr>
+        <w:t xml:space="preserve"> : </w:t>
+      </w:r>
+      <w:r>
+        <w:rPr>
+          <w:sz w:val="24"/>
+          <w:szCs w:val="24"/>
+        </w:rPr>
+        <w:t>Un système de gestion de base de données est un logiciel système destiné à stocker et à partager des informations dans une base de données, en garantissant la qualité, la pérennité et la confidentialité des informations, tout en cachant la complexité des opérations.</w:t>
+      </w:r>
+    </w:p>
+    <w:p>
+      <w:pPr>
+        <w:pStyle w:val="Sansinterligne"/>
         <w:jc w:val="both"/>
         <w:rPr>
-          <w:rFonts w:cstheme="minorHAnsi"/>
-        </w:rPr>
-      </w:pPr>
-    </w:p>
-    <w:p>
-      <w:pPr>
-        <w:ind w:left="300"/>
+          <w:sz w:val="24"/>
+          <w:szCs w:val="24"/>
+        </w:rPr>
+      </w:pPr>
+      <w:r>
+        <w:rPr>
+          <w:sz w:val="24"/>
+          <w:szCs w:val="24"/>
+        </w:rPr>
+        <w:t xml:space="preserve">Un SGBD  permet d'inscrire, de retrouver, de modifier, de trier, de transformer ou les informations de la base de données. </w:t>
+      </w:r>
+    </w:p>
+    <w:p>
+      <w:pPr>
+        <w:pStyle w:val="Sansinterligne"/>
         <w:jc w:val="both"/>
         <w:rPr>
-          <w:rFonts w:cstheme="minorHAnsi"/>
-        </w:rPr>
-      </w:pPr>
-      <w:r>
-        <w:rPr>
-          <w:rFonts w:cstheme="minorHAnsi"/>
+          <w:sz w:val="24"/>
+          <w:szCs w:val="24"/>
+        </w:rPr>
+      </w:pPr>
+    </w:p>
+    <w:p>
+      <w:pPr>
+        <w:pStyle w:val="Sansinterligne"/>
+        <w:jc w:val="both"/>
+        <w:rPr>
+          <w:sz w:val="24"/>
+          <w:szCs w:val="24"/>
+        </w:rPr>
+      </w:pPr>
+      <w:r>
+        <w:rPr>
+          <w:b/>
           <w:i/>
           <w:iCs/>
-        </w:rPr>
-        <w:t xml:space="preserve">Socket : </w:t>
-      </w:r>
-      <w:r>
-        <w:rPr>
-          <w:rFonts w:cstheme="minorHAnsi"/>
-        </w:rPr>
-        <w:t>Il s’agit d’un modèle permettant la communication inter processus  afin de permettre à divers processus de communiquer aussi bien sur une même machine qu’à travers un réseau TCP/IP.</w:t>
-      </w:r>
-    </w:p>
-    <w:p>
-      <w:pPr>
-        <w:ind w:left="300"/>
-        <w:jc w:val="both"/>
-        <w:rPr>
-          <w:rFonts w:cstheme="minorHAnsi"/>
-        </w:rPr>
-      </w:pPr>
-      <w:r>
-        <w:rPr>
-          <w:rFonts w:cstheme="minorHAnsi"/>
-        </w:rPr>
-        <w:t>Ici, les sockets permettent de communiquer entre les clients et le serveur.</w:t>
-      </w:r>
-    </w:p>
-    <w:p>
-      <w:pPr>
-        <w:ind w:left="300"/>
-        <w:jc w:val="both"/>
-        <w:rPr>
-          <w:rFonts w:cstheme="minorHAnsi"/>
-        </w:rPr>
-      </w:pPr>
-    </w:p>
-    <w:p>
-      <w:pPr>
-        <w:ind w:left="300"/>
-        <w:jc w:val="both"/>
-        <w:rPr>
-          <w:rFonts w:cstheme="minorHAnsi"/>
-        </w:rPr>
-      </w:pPr>
-      <w:r>
-        <w:rPr>
-          <w:rFonts w:cstheme="minorHAnsi"/>
+          <w:sz w:val="24"/>
+          <w:szCs w:val="24"/>
+        </w:rPr>
+        <w:t>Thread</w:t>
+      </w:r>
+      <w:r>
+        <w:rPr>
           <w:i/>
           <w:iCs/>
-        </w:rPr>
-        <w:t>API :</w:t>
-      </w:r>
-      <w:r>
-        <w:rPr>
-          <w:rFonts w:cstheme="minorHAnsi"/>
+          <w:sz w:val="24"/>
+          <w:szCs w:val="24"/>
+        </w:rPr>
+        <w:t xml:space="preserve"> : </w:t>
+      </w:r>
+      <w:r>
+        <w:rPr>
+          <w:sz w:val="24"/>
+          <w:szCs w:val="24"/>
+        </w:rPr>
+        <w:t>Un thread ou fil (d'exécution) ou tâche, est similaire à un processus car tous deux représentent l'exécution d'un ensemble d'instructions du langage machine d'un processeur. Du point de vue de l'utilisateur, ces exécutions semblent se dérouler en parallèle. Toutefois, là où chaque processus possède sa propre mémoire virtuelle, les threads d'un même processus se partagent sa mémoire virtuelle. Par contre, tous les threads possèdent leur propre pile d’appel.</w:t>
+      </w:r>
+    </w:p>
+    <w:p>
+      <w:pPr>
+        <w:pStyle w:val="Sansinterligne"/>
+        <w:jc w:val="both"/>
+        <w:rPr>
+          <w:sz w:val="24"/>
+          <w:szCs w:val="24"/>
+        </w:rPr>
+      </w:pPr>
+    </w:p>
+    <w:p>
+      <w:pPr>
+        <w:pStyle w:val="Sansinterligne"/>
+        <w:jc w:val="both"/>
+        <w:rPr>
+          <w:sz w:val="24"/>
+          <w:szCs w:val="24"/>
+        </w:rPr>
+      </w:pPr>
+      <w:r>
+        <w:rPr>
+          <w:b/>
+          <w:i/>
+          <w:iCs/>
+          <w:sz w:val="24"/>
+          <w:szCs w:val="24"/>
+        </w:rPr>
+        <w:t>Socket</w:t>
+      </w:r>
+      <w:r>
+        <w:rPr>
+          <w:i/>
+          <w:iCs/>
+          <w:sz w:val="24"/>
+          <w:szCs w:val="24"/>
+        </w:rPr>
+        <w:t xml:space="preserve"> : </w:t>
+      </w:r>
+      <w:r>
+        <w:rPr>
+          <w:sz w:val="24"/>
+          <w:szCs w:val="24"/>
+        </w:rPr>
+        <w:t>Il s’agit d’un modèle permettant la communication inter processus  afin de permettre à divers processus de communiquer aussi bien sur une même machine qu’à travers un réseau TCP/IP.</w:t>
+      </w:r>
+    </w:p>
+    <w:p>
+      <w:pPr>
+        <w:pStyle w:val="Sansinterligne"/>
+        <w:jc w:val="both"/>
+        <w:rPr>
+          <w:sz w:val="24"/>
+          <w:szCs w:val="24"/>
+        </w:rPr>
+      </w:pPr>
+      <w:r>
+        <w:rPr>
+          <w:sz w:val="24"/>
+          <w:szCs w:val="24"/>
+        </w:rPr>
+        <w:t>Ici, les sockets permettent de communiquer entre les clients et le serveur.</w:t>
+      </w:r>
+    </w:p>
+    <w:p>
+      <w:pPr>
+        <w:pStyle w:val="Sansinterligne"/>
+        <w:jc w:val="both"/>
+        <w:rPr>
+          <w:sz w:val="24"/>
+          <w:szCs w:val="24"/>
+        </w:rPr>
+      </w:pPr>
+    </w:p>
+    <w:p>
+      <w:pPr>
+        <w:pStyle w:val="Sansinterligne"/>
+        <w:jc w:val="both"/>
+        <w:rPr>
+          <w:sz w:val="24"/>
+          <w:szCs w:val="24"/>
+        </w:rPr>
+      </w:pPr>
+      <w:r>
+        <w:rPr>
+          <w:b/>
+          <w:i/>
+          <w:iCs/>
+          <w:sz w:val="24"/>
+          <w:szCs w:val="24"/>
+        </w:rPr>
+        <w:t>API</w:t>
+      </w:r>
+      <w:r>
+        <w:rPr>
+          <w:i/>
+          <w:iCs/>
+          <w:sz w:val="24"/>
+          <w:szCs w:val="24"/>
+        </w:rPr>
+        <w:t xml:space="preserve"> :</w:t>
+      </w:r>
+      <w:r>
+        <w:rPr>
+          <w:sz w:val="24"/>
+          <w:szCs w:val="24"/>
         </w:rPr>
         <w:t xml:space="preserve"> Une interface de programmation (Application </w:t>
       </w:r>
       <w:proofErr w:type="spellStart"/>
       <w:r>
         <w:rPr>
-          <w:rFonts w:cstheme="minorHAnsi"/>
+          <w:sz w:val="24"/>
+          <w:szCs w:val="24"/>
         </w:rPr>
         <w:t>Programming</w:t>
       </w:r>
       <w:proofErr w:type="spellEnd"/>
       <w:r>
         <w:rPr>
-          <w:rFonts w:cstheme="minorHAnsi"/>
+          <w:sz w:val="24"/>
+          <w:szCs w:val="24"/>
         </w:rPr>
         <w:t xml:space="preserve"> Interface ou API) est une interface fournie par un programme informatique. Elle permet l'interaction des programmes les uns avec les autres, de manière analogue à une interface homme-machine, qui rend possible l'interaction entre un homme et une machine.</w:t>
       </w:r>
     </w:p>
     <w:p>
       <w:pPr>
-        <w:ind w:left="300"/>
+        <w:pStyle w:val="Sansinterligne"/>
         <w:jc w:val="both"/>
         <w:rPr>
-          <w:rFonts w:cstheme="minorHAnsi"/>
-        </w:rPr>
-      </w:pPr>
-      <w:r>
-        <w:rPr>
-          <w:rFonts w:cstheme="minorHAnsi"/>
+          <w:sz w:val="24"/>
+          <w:szCs w:val="24"/>
+        </w:rPr>
+      </w:pPr>
+      <w:r>
+        <w:rPr>
+          <w:sz w:val="24"/>
+          <w:szCs w:val="24"/>
         </w:rPr>
         <w:t>Du point de vue technique une API est un ensemble de fonctions, procédures ou classes mises à disposition par une bibliothèque logicielle, un système d'exploitation ou un service. La connaissance des API est indispensable à l'interopérabilité entre les composants logiciels.</w:t>
       </w:r>
     </w:p>
     <w:p>
       <w:pPr>
-        <w:ind w:left="300"/>
-        <w:rPr>
-          <w:rFonts w:cstheme="minorHAnsi"/>
-        </w:rPr>
-      </w:pPr>
-    </w:p>
-    <w:p>
-      <w:pPr>
-        <w:pStyle w:val="Sansinterligne"/>
-        <w:ind w:left="300"/>
-        <w:rPr>
-          <w:rFonts w:cstheme="minorHAnsi"/>
-          <w:sz w:val="24"/>
-          <w:szCs w:val="24"/>
-        </w:rPr>
-      </w:pPr>
-      <w:r>
-        <w:rPr>
-          <w:rFonts w:cstheme="minorHAnsi"/>
+        <w:pStyle w:val="Sansinterligne"/>
+        <w:jc w:val="both"/>
+        <w:rPr>
+          <w:sz w:val="24"/>
+          <w:szCs w:val="24"/>
+        </w:rPr>
+      </w:pPr>
+    </w:p>
+    <w:p>
+      <w:pPr>
+        <w:pStyle w:val="Sansinterligne"/>
+        <w:jc w:val="both"/>
+        <w:rPr>
+          <w:sz w:val="24"/>
+          <w:szCs w:val="24"/>
+        </w:rPr>
+      </w:pPr>
+      <w:r>
+        <w:rPr>
+          <w:b/>
           <w:i/>
           <w:sz w:val="24"/>
           <w:szCs w:val="24"/>
@@ -253,7 +1322,7 @@
       <w:proofErr w:type="spellStart"/>
       <w:r>
         <w:rPr>
-          <w:rFonts w:cstheme="minorHAnsi"/>
+          <w:b/>
           <w:i/>
           <w:sz w:val="24"/>
           <w:szCs w:val="24"/>
@@ -263,7 +1332,7 @@
       <w:proofErr w:type="spellEnd"/>
       <w:r>
         <w:rPr>
-          <w:rFonts w:cstheme="minorHAnsi"/>
+          <w:b/>
           <w:i/>
           <w:sz w:val="24"/>
           <w:szCs w:val="24"/>
@@ -273,7 +1342,7 @@
       <w:proofErr w:type="spellStart"/>
       <w:r>
         <w:rPr>
-          <w:rFonts w:cstheme="minorHAnsi"/>
+          <w:b/>
           <w:i/>
           <w:sz w:val="24"/>
           <w:szCs w:val="24"/>
@@ -283,16 +1352,22 @@
       <w:proofErr w:type="spellEnd"/>
       <w:r>
         <w:rPr>
-          <w:rFonts w:cstheme="minorHAnsi"/>
           <w:i/>
           <w:sz w:val="24"/>
           <w:szCs w:val="24"/>
         </w:rPr>
+        <w:t xml:space="preserve"> </w:t>
+      </w:r>
+      <w:r>
+        <w:rPr>
+          <w:i/>
+          <w:sz w:val="24"/>
+          <w:szCs w:val="24"/>
+        </w:rPr>
         <w:t>:</w:t>
       </w:r>
       <w:r>
         <w:rPr>
-          <w:rFonts w:cstheme="minorHAnsi"/>
           <w:sz w:val="24"/>
           <w:szCs w:val="24"/>
         </w:rPr>
@@ -302,26 +1377,25 @@
     <w:p>
       <w:pPr>
         <w:pStyle w:val="Sansinterligne"/>
-        <w:rPr>
-          <w:rFonts w:cstheme="minorHAnsi"/>
-          <w:sz w:val="24"/>
-          <w:szCs w:val="24"/>
-        </w:rPr>
-      </w:pPr>
-    </w:p>
-    <w:p>
-      <w:pPr>
-        <w:pStyle w:val="Sansinterligne"/>
-        <w:ind w:firstLine="300"/>
-        <w:rPr>
-          <w:rFonts w:cstheme="minorHAnsi"/>
-          <w:sz w:val="24"/>
-          <w:szCs w:val="24"/>
-        </w:rPr>
-      </w:pPr>
-      <w:r>
-        <w:rPr>
-          <w:rFonts w:cstheme="minorHAnsi"/>
+        <w:jc w:val="both"/>
+        <w:rPr>
+          <w:sz w:val="24"/>
+          <w:szCs w:val="24"/>
+        </w:rPr>
+      </w:pPr>
+    </w:p>
+    <w:p>
+      <w:pPr>
+        <w:pStyle w:val="Sansinterligne"/>
+        <w:jc w:val="both"/>
+        <w:rPr>
+          <w:sz w:val="24"/>
+          <w:szCs w:val="24"/>
+        </w:rPr>
+      </w:pPr>
+      <w:r>
+        <w:rPr>
+          <w:b/>
           <w:i/>
           <w:sz w:val="24"/>
           <w:szCs w:val="24"/>
@@ -331,7 +1405,7 @@
       <w:proofErr w:type="spellStart"/>
       <w:r>
         <w:rPr>
-          <w:rFonts w:cstheme="minorHAnsi"/>
+          <w:b/>
           <w:i/>
           <w:sz w:val="24"/>
           <w:szCs w:val="24"/>
@@ -341,7 +1415,6 @@
       <w:proofErr w:type="spellEnd"/>
       <w:r>
         <w:rPr>
-          <w:rFonts w:cstheme="minorHAnsi"/>
           <w:i/>
           <w:sz w:val="24"/>
           <w:szCs w:val="24"/>
@@ -350,7 +1423,6 @@
       </w:r>
       <w:r>
         <w:rPr>
-          <w:rFonts w:cstheme="minorHAnsi"/>
           <w:sz w:val="24"/>
           <w:szCs w:val="24"/>
         </w:rPr>
@@ -359,33 +1431,28 @@
     </w:p>
     <w:p>
       <w:pPr>
-        <w:pStyle w:val="Paragraphedeliste"/>
-        <w:ind w:left="714" w:hanging="357"/>
-        <w:outlineLvl w:val="1"/>
         <w:rPr>
           <w:rFonts w:cstheme="minorHAnsi"/>
           <w:b/>
           <w:sz w:val="28"/>
         </w:rPr>
       </w:pPr>
-    </w:p>
-    <w:p>
-      <w:pPr>
-        <w:pStyle w:val="Paragraphedeliste"/>
-        <w:pageBreakBefore/>
-        <w:ind w:left="714" w:hanging="357"/>
-        <w:outlineLvl w:val="1"/>
+      <w:r>
         <w:rPr>
           <w:rFonts w:cstheme="minorHAnsi"/>
           <w:b/>
           <w:sz w:val="28"/>
         </w:rPr>
-      </w:pPr>
+        <w:br w:type="page"/>
+      </w:r>
     </w:p>
     <w:p>
       <w:pPr>
         <w:pStyle w:val="Paragraphedeliste"/>
-        <w:ind w:left="714" w:hanging="357"/>
+        <w:numPr>
+          <w:ilvl w:val="0"/>
+          <w:numId w:val="4"/>
+        </w:numPr>
         <w:outlineLvl w:val="1"/>
         <w:rPr>
           <w:rFonts w:cstheme="minorHAnsi"/>
@@ -399,7 +1466,8 @@
           <w:b/>
           <w:sz w:val="28"/>
         </w:rPr>
-        <w:t>II. Protocole</w:t>
+        <w:lastRenderedPageBreak/>
+        <w:t>Protocole</w:t>
       </w:r>
     </w:p>
     <w:p>
@@ -4424,7 +5492,6 @@
       <w:pPr>
         <w:pStyle w:val="Paragraphedeliste"/>
         <w:ind w:left="714" w:hanging="357"/>
-        <w:outlineLvl w:val="1"/>
         <w:rPr>
           <w:rFonts w:cstheme="minorHAnsi"/>
           <w:b/>
@@ -4434,10 +5501,6 @@
     </w:p>
     <w:p>
       <w:pPr>
-        <w:pStyle w:val="Paragraphedeliste"/>
-        <w:pageBreakBefore/>
-        <w:ind w:left="714" w:hanging="357"/>
-        <w:outlineLvl w:val="1"/>
         <w:rPr>
           <w:rFonts w:cstheme="minorHAnsi"/>
           <w:b/>
@@ -4450,8 +5513,31 @@
           <w:b/>
           <w:sz w:val="28"/>
         </w:rPr>
+        <w:br w:type="page"/>
+      </w:r>
+    </w:p>
+    <w:p>
+      <w:pPr>
+        <w:pStyle w:val="Paragraphedeliste"/>
+        <w:numPr>
+          <w:ilvl w:val="0"/>
+          <w:numId w:val="4"/>
+        </w:numPr>
+        <w:outlineLvl w:val="1"/>
+        <w:rPr>
+          <w:rFonts w:cstheme="minorHAnsi"/>
+          <w:b/>
+          <w:sz w:val="28"/>
+        </w:rPr>
+      </w:pPr>
+      <w:r>
+        <w:rPr>
+          <w:rFonts w:cstheme="minorHAnsi"/>
+          <w:b/>
+          <w:sz w:val="28"/>
+        </w:rPr>
         <w:lastRenderedPageBreak/>
-        <w:t>III. Manuel utilisateur</w:t>
+        <w:t>Manuel utilisateur</w:t>
       </w:r>
     </w:p>
     <w:p>
@@ -4472,17 +5558,7 @@
           <w:szCs w:val="24"/>
           <w:u w:val="single"/>
         </w:rPr>
-        <w:t>Manuel utilisateur : Serveur</w:t>
-      </w:r>
-      <w:r>
-        <w:rPr>
-          <w:rFonts w:cstheme="minorHAnsi"/>
-          <w:b/>
-          <w:sz w:val="24"/>
-          <w:szCs w:val="24"/>
-          <w:u w:val="single"/>
-        </w:rPr>
-        <w:t> :</w:t>
+        <w:t>Manuel utilisateur : Serveur :</w:t>
       </w:r>
     </w:p>
     <w:p>
@@ -5000,7 +6076,16 @@
           <w:sz w:val="24"/>
           <w:szCs w:val="24"/>
         </w:rPr>
-        <w:t xml:space="preserve">Pour qu'un client puisse se connecter au serveur, il doit connaître l'IP de la machine sur lequel est le serveur, et le port à utiliser.  </w:t>
+        <w:t xml:space="preserve">Pour qu'un client puisse se connecter au serveur, il doit connaître l'IP de la machine sur </w:t>
+      </w:r>
+      <w:r>
+        <w:rPr>
+          <w:rFonts w:cstheme="minorHAnsi"/>
+          <w:sz w:val="24"/>
+          <w:szCs w:val="24"/>
+        </w:rPr>
+        <w:lastRenderedPageBreak/>
+        <w:t xml:space="preserve">lequel est le serveur, et le port à utiliser.  </w:t>
       </w:r>
     </w:p>
     <w:p>
@@ -5018,7 +6103,6 @@
           <w:sz w:val="24"/>
           <w:szCs w:val="24"/>
         </w:rPr>
-        <w:lastRenderedPageBreak/>
         <w:t>De plus, si les machines ne sont pas reliées par un réseau local, le port utilisé doit être redirigé vers la machine qui lance le serveur.</w:t>
       </w:r>
     </w:p>
@@ -5229,7 +6313,7 @@
                     </pic:cNvPicPr>
                   </pic:nvPicPr>
                   <pic:blipFill>
-                    <a:blip r:embed="rId6">
+                    <a:blip r:embed="rId14">
                       <a:extLst>
                         <a:ext uri="{28A0092B-C50C-407E-A947-70E740481C1C}">
                           <a14:useLocalDpi xmlns:a14="http://schemas.microsoft.com/office/drawing/2010/main" val="0"/>
@@ -5340,7 +6424,16 @@
           <w:sz w:val="24"/>
           <w:szCs w:val="24"/>
         </w:rPr>
-        <w:t xml:space="preserve"> à part, donc les commandes peuvent être tapés à n'importe quel moment.</w:t>
+        <w:t xml:space="preserve"> à part, donc les commandes peuvent être </w:t>
+      </w:r>
+      <w:r>
+        <w:rPr>
+          <w:rFonts w:cstheme="minorHAnsi"/>
+          <w:sz w:val="24"/>
+          <w:szCs w:val="24"/>
+        </w:rPr>
+        <w:lastRenderedPageBreak/>
+        <w:t>tapés à n'importe quel moment.</w:t>
       </w:r>
     </w:p>
     <w:p>
@@ -5371,7 +6464,6 @@
           <w:szCs w:val="24"/>
           <w:u w:val="single"/>
         </w:rPr>
-        <w:lastRenderedPageBreak/>
         <w:t>Manuel utilisateur : Client Web</w:t>
       </w:r>
     </w:p>
@@ -5518,7 +6610,7 @@
                     <pic:cNvPicPr/>
                   </pic:nvPicPr>
                   <pic:blipFill>
-                    <a:blip r:embed="rId7"/>
+                    <a:blip r:embed="rId15"/>
                     <a:stretch>
                       <a:fillRect/>
                     </a:stretch>
@@ -5551,6 +6643,7 @@
           <w:sz w:val="24"/>
           <w:szCs w:val="24"/>
         </w:rPr>
+        <w:lastRenderedPageBreak/>
         <w:tab/>
       </w:r>
     </w:p>
@@ -5589,7 +6682,6 @@
           <w:sz w:val="24"/>
           <w:szCs w:val="24"/>
         </w:rPr>
-        <w:lastRenderedPageBreak/>
         <w:t>Après une demande de connexion validée par le serveur, le menu est modifié et comprend maintenant deux onglets. Le premier, « Compte » contient les éléments « Infos personnelles » et « </w:t>
       </w:r>
       <w:proofErr w:type="spellStart"/>
@@ -5717,7 +6809,7 @@
                     <pic:cNvPicPr/>
                   </pic:nvPicPr>
                   <pic:blipFill>
-                    <a:blip r:embed="rId8"/>
+                    <a:blip r:embed="rId16"/>
                     <a:stretch>
                       <a:fillRect/>
                     </a:stretch>
@@ -5813,7 +6905,15 @@
           <w:sz w:val="24"/>
           <w:szCs w:val="24"/>
         </w:rPr>
-        <w:t>Après la création d’une partie ou l’acceptation du serveur pour en  rejoindre une, les menus disparaissent, une table, un chat et un bouton « Quitter » sont affichés. Un bouton « Commencer » apparait également si l’utilisateur est le créateur de la partie. Le joueur est placé sur la table et des jetons lui sont attribués.</w:t>
+        <w:t xml:space="preserve">Après la création d’une partie ou l’acceptation du serveur pour en  rejoindre une, les menus disparaissent, une table, un chat et un bouton « Quitter » sont affichés. Un </w:t>
+      </w:r>
+      <w:r>
+        <w:rPr>
+          <w:sz w:val="24"/>
+          <w:szCs w:val="24"/>
+        </w:rPr>
+        <w:lastRenderedPageBreak/>
+        <w:t>bouton « Commencer » apparait également si l’utilisateur est le créateur de la partie. Le joueur est placé sur la table et des jetons lui sont attribués.</w:t>
       </w:r>
     </w:p>
     <w:p>
@@ -5828,7 +6928,6 @@
           <w:noProof/>
           <w:lang w:eastAsia="fr-FR"/>
         </w:rPr>
-        <w:lastRenderedPageBreak/>
         <w:drawing>
           <wp:inline distT="0" distB="0" distL="0" distR="0" wp14:anchorId="0CEA95EE" wp14:editId="1E867A38">
             <wp:extent cx="5760720" cy="3238644"/>
@@ -5845,7 +6944,7 @@
                     <pic:cNvPicPr/>
                   </pic:nvPicPr>
                   <pic:blipFill>
-                    <a:blip r:embed="rId9"/>
+                    <a:blip r:embed="rId17"/>
                     <a:stretch>
                       <a:fillRect/>
                     </a:stretch>
@@ -5910,7 +7009,7 @@
                     <pic:cNvPicPr/>
                   </pic:nvPicPr>
                   <pic:blipFill>
-                    <a:blip r:embed="rId10"/>
+                    <a:blip r:embed="rId18"/>
                     <a:stretch>
                       <a:fillRect/>
                     </a:stretch>
@@ -5976,7 +7075,7 @@
                     <pic:cNvPicPr/>
                   </pic:nvPicPr>
                   <pic:blipFill>
-                    <a:blip r:embed="rId11"/>
+                    <a:blip r:embed="rId19"/>
                     <a:stretch>
                       <a:fillRect/>
                     </a:stretch>
@@ -5999,26 +7098,35 @@
     </w:p>
     <w:p>
       <w:pPr>
+        <w:pStyle w:val="Sansinterligne"/>
+        <w:jc w:val="both"/>
+        <w:rPr>
+          <w:sz w:val="24"/>
+        </w:rPr>
+      </w:pPr>
+      <w:r>
+        <w:rPr>
+          <w:sz w:val="24"/>
+        </w:rPr>
+        <w:t xml:space="preserve">L’utilisateur peut également demander des informations </w:t>
+      </w:r>
+      <w:r>
+        <w:rPr>
+          <w:sz w:val="24"/>
+        </w:rPr>
+        <w:t xml:space="preserve">sur ses adversaires en cliquant </w:t>
+      </w:r>
+      <w:r>
+        <w:rPr>
+          <w:sz w:val="24"/>
+        </w:rPr>
+        <w:t>sur leur pseudo. Celles-ci s’afficheront en bas à droite au-dessus des boutons et s’effaceront lorsque l’utilisateur enlèvera son curseur du pseudo</w:t>
+      </w:r>
+    </w:p>
+    <w:p>
+      <w:pPr>
         <w:pStyle w:val="Paragraphedeliste"/>
         <w:ind w:left="714" w:hanging="357"/>
-        <w:outlineLvl w:val="1"/>
-        <w:rPr>
-          <w:sz w:val="24"/>
-          <w:szCs w:val="24"/>
-        </w:rPr>
-      </w:pPr>
-      <w:r>
-        <w:rPr>
-          <w:sz w:val="24"/>
-          <w:szCs w:val="24"/>
-        </w:rPr>
-        <w:t>L’utilisateur peut également demander des informations sur ses adversaires en cliquant sur leur pseudo. Celles-ci s’afficheront en bas à droite au-dessus des boutons et s’effaceront lorsque l’utilisateur enlèvera son curseur du pseudo</w:t>
-      </w:r>
-    </w:p>
-    <w:p>
-      <w:pPr>
-        <w:pStyle w:val="Paragraphedeliste"/>
-        <w:ind w:left="714" w:hanging="357"/>
         <w:rPr>
           <w:rFonts w:cstheme="minorHAnsi"/>
           <w:b/>
@@ -6029,7 +7137,10 @@
     <w:p>
       <w:pPr>
         <w:pStyle w:val="Paragraphedeliste"/>
-        <w:ind w:left="714" w:hanging="357"/>
+        <w:numPr>
+          <w:ilvl w:val="0"/>
+          <w:numId w:val="4"/>
+        </w:numPr>
         <w:outlineLvl w:val="1"/>
         <w:rPr>
           <w:rFonts w:cstheme="minorHAnsi"/>
@@ -6043,7 +7154,7 @@
           <w:b/>
           <w:sz w:val="28"/>
         </w:rPr>
-        <w:t xml:space="preserve">IV. Cahier </w:t>
+        <w:t xml:space="preserve">Cahier </w:t>
       </w:r>
       <w:r>
         <w:rPr>
@@ -6175,7 +7286,7 @@
                     </pic:cNvPicPr>
                   </pic:nvPicPr>
                   <pic:blipFill>
-                    <a:blip r:embed="rId12" cstate="print">
+                    <a:blip r:embed="rId20" cstate="print">
                       <a:extLst>
                         <a:ext uri="{28A0092B-C50C-407E-A947-70E740481C1C}">
                           <a14:useLocalDpi xmlns:a14="http://schemas.microsoft.com/office/drawing/2010/main" val="0"/>
@@ -6257,7 +7368,7 @@
                     </pic:cNvPicPr>
                   </pic:nvPicPr>
                   <pic:blipFill>
-                    <a:blip r:embed="rId13">
+                    <a:blip r:embed="rId21">
                       <a:extLst>
                         <a:ext uri="{28A0092B-C50C-407E-A947-70E740481C1C}">
                           <a14:useLocalDpi xmlns:a14="http://schemas.microsoft.com/office/drawing/2010/main" val="0"/>
@@ -6383,13 +7494,382 @@
       </w:pPr>
     </w:p>
     <w:sectPr>
+      <w:footerReference w:type="default" r:id="rId22"/>
       <w:pgSz w:w="11906" w:h="16838"/>
       <w:pgMar w:top="1417" w:right="1417" w:bottom="1417" w:left="1417" w:header="708" w:footer="708" w:gutter="0"/>
       <w:cols w:space="708"/>
+      <w:titlePg/>
       <w:docGrid w:linePitch="360"/>
     </w:sectPr>
   </w:body>
 </w:document>
+</file>
+
+<file path=word/endnotes.xml><?xml version="1.0" encoding="utf-8"?>
+<w:endnotes xmlns:wpc="http://schemas.microsoft.com/office/word/2010/wordprocessingCanvas" xmlns:mc="http://schemas.openxmlformats.org/markup-compatibility/2006" xmlns:o="urn:schemas-microsoft-com:office:office" xmlns:r="http://schemas.openxmlformats.org/officeDocument/2006/relationships" xmlns:m="http://schemas.openxmlformats.org/officeDocument/2006/math" xmlns:v="urn:schemas-microsoft-com:vml" xmlns:wp14="http://schemas.microsoft.com/office/word/2010/wordprocessingDrawing" xmlns:wp="http://schemas.openxmlformats.org/drawingml/2006/wordprocessingDrawing" xmlns:w10="urn:schemas-microsoft-com:office:word" xmlns:w="http://schemas.openxmlformats.org/wordprocessingml/2006/main" xmlns:w14="http://schemas.microsoft.com/office/word/2010/wordml" xmlns:wpg="http://schemas.microsoft.com/office/word/2010/wordprocessingGroup" xmlns:wpi="http://schemas.microsoft.com/office/word/2010/wordprocessingInk" xmlns:wne="http://schemas.microsoft.com/office/word/2006/wordml" xmlns:wps="http://schemas.microsoft.com/office/word/2010/wordprocessingShape" mc:Ignorable="w14 wp14">
+  <w:endnote w:type="separator" w:id="-1">
+    <w:p>
+      <w:pPr>
+        <w:spacing w:after="0" w:line="240" w:lineRule="auto"/>
+      </w:pPr>
+      <w:r>
+        <w:separator/>
+      </w:r>
+    </w:p>
+  </w:endnote>
+  <w:endnote w:type="continuationSeparator" w:id="0">
+    <w:p>
+      <w:pPr>
+        <w:spacing w:after="0" w:line="240" w:lineRule="auto"/>
+      </w:pPr>
+      <w:r>
+        <w:continuationSeparator/>
+      </w:r>
+    </w:p>
+  </w:endnote>
+</w:endnotes>
+</file>
+
+<file path=word/footer1.xml><?xml version="1.0" encoding="utf-8"?>
+<w:ftr xmlns:wpc="http://schemas.microsoft.com/office/word/2010/wordprocessingCanvas" xmlns:mc="http://schemas.openxmlformats.org/markup-compatibility/2006" xmlns:o="urn:schemas-microsoft-com:office:office" xmlns:r="http://schemas.openxmlformats.org/officeDocument/2006/relationships" xmlns:m="http://schemas.openxmlformats.org/officeDocument/2006/math" xmlns:v="urn:schemas-microsoft-com:vml" xmlns:wp14="http://schemas.microsoft.com/office/word/2010/wordprocessingDrawing" xmlns:wp="http://schemas.openxmlformats.org/drawingml/2006/wordprocessingDrawing" xmlns:w10="urn:schemas-microsoft-com:office:word" xmlns:w="http://schemas.openxmlformats.org/wordprocessingml/2006/main" xmlns:w14="http://schemas.microsoft.com/office/word/2010/wordml" xmlns:wpg="http://schemas.microsoft.com/office/word/2010/wordprocessingGroup" xmlns:wpi="http://schemas.microsoft.com/office/word/2010/wordprocessingInk" xmlns:wne="http://schemas.microsoft.com/office/word/2006/wordml" xmlns:wps="http://schemas.microsoft.com/office/word/2010/wordprocessingShape" mc:Ignorable="w14 wp14">
+  <w:p>
+    <w:pPr>
+      <w:pStyle w:val="Pieddepage"/>
+      <w:rPr>
+        <w:color w:val="000000" w:themeColor="text1"/>
+        <w:sz w:val="24"/>
+        <w:szCs w:val="24"/>
+      </w:rPr>
+    </w:pPr>
+    <w:sdt>
+      <w:sdtPr>
+        <w:rPr>
+          <w:color w:val="000000" w:themeColor="text1"/>
+          <w:sz w:val="24"/>
+          <w:szCs w:val="24"/>
+        </w:rPr>
+        <w:alias w:val="Auteur"/>
+        <w:id w:val="54214575"/>
+        <w:placeholder>
+          <w:docPart w:val="AA1AECBB6B1A42C891CC55C45E72E53D"/>
+        </w:placeholder>
+        <w:dataBinding w:prefixMappings="xmlns:ns0='http://schemas.openxmlformats.org/package/2006/metadata/core-properties' xmlns:ns1='http://purl.org/dc/elements/1.1/'" w:xpath="/ns0:coreProperties[1]/ns1:creator[1]" w:storeItemID="{6C3C8BC8-F283-45AE-878A-BAB7291924A1}"/>
+        <w:text/>
+      </w:sdtPr>
+      <w:sdtContent>
+        <w:r>
+          <w:rPr>
+            <w:color w:val="000000" w:themeColor="text1"/>
+            <w:sz w:val="24"/>
+            <w:szCs w:val="24"/>
+          </w:rPr>
+          <w:t>Projet 2011/2012</w:t>
+        </w:r>
+      </w:sdtContent>
+    </w:sdt>
+  </w:p>
+  <w:p>
+    <w:pPr>
+      <w:pStyle w:val="Pieddepage"/>
+    </w:pPr>
+    <w:r>
+      <w:rPr>
+        <w:noProof/>
+      </w:rPr>
+      <mc:AlternateContent>
+        <mc:Choice Requires="wps">
+          <w:drawing>
+            <wp:anchor distT="0" distB="0" distL="114300" distR="114300" simplePos="0" relativeHeight="251659264" behindDoc="0" locked="0" layoutInCell="1" allowOverlap="1" wp14:anchorId="0B26C299" wp14:editId="69041057">
+              <wp:simplePos x="0" y="0"/>
+              <wp:positionH relativeFrom="margin">
+                <wp:align>right</wp:align>
+              </wp:positionH>
+              <wp:positionV relativeFrom="bottomMargin">
+                <wp:align>top</wp:align>
+              </wp:positionV>
+              <wp:extent cx="1508760" cy="395605"/>
+              <wp:effectExtent l="0" t="0" r="0" b="0"/>
+              <wp:wrapNone/>
+              <wp:docPr id="56" name="Zone de texte 56"/>
+              <wp:cNvGraphicFramePr/>
+              <a:graphic xmlns:a="http://schemas.openxmlformats.org/drawingml/2006/main">
+                <a:graphicData uri="http://schemas.microsoft.com/office/word/2010/wordprocessingShape">
+                  <wps:wsp>
+                    <wps:cNvSpPr txBox="1"/>
+                    <wps:spPr>
+                      <a:xfrm>
+                        <a:off x="0" y="0"/>
+                        <a:ext cx="1508760" cy="395605"/>
+                      </a:xfrm>
+                      <a:prstGeom prst="rect">
+                        <a:avLst/>
+                      </a:prstGeom>
+                      <a:noFill/>
+                      <a:ln w="6350">
+                        <a:noFill/>
+                      </a:ln>
+                      <a:effectLst/>
+                    </wps:spPr>
+                    <wps:txbx>
+                      <w:txbxContent>
+                        <w:p>
+                          <w:pPr>
+                            <w:pStyle w:val="Pieddepage"/>
+                            <w:jc w:val="right"/>
+                            <w:rPr>
+                              <w:rFonts w:asciiTheme="majorHAnsi" w:hAnsiTheme="majorHAnsi"/>
+                              <w:color w:val="000000" w:themeColor="text1"/>
+                              <w:sz w:val="40"/>
+                              <w:szCs w:val="40"/>
+                            </w:rPr>
+                          </w:pPr>
+                          <w:r>
+                            <w:rPr>
+                              <w:rFonts w:asciiTheme="majorHAnsi" w:hAnsiTheme="majorHAnsi"/>
+                              <w:color w:val="000000" w:themeColor="text1"/>
+                              <w:sz w:val="40"/>
+                              <w:szCs w:val="40"/>
+                            </w:rPr>
+                            <w:fldChar w:fldCharType="begin"/>
+                          </w:r>
+                          <w:r>
+                            <w:rPr>
+                              <w:rFonts w:asciiTheme="majorHAnsi" w:hAnsiTheme="majorHAnsi"/>
+                              <w:color w:val="000000" w:themeColor="text1"/>
+                              <w:sz w:val="40"/>
+                              <w:szCs w:val="40"/>
+                            </w:rPr>
+                            <w:instrText>PAGE  \* Arabic  \* MERGEFORMAT</w:instrText>
+                          </w:r>
+                          <w:r>
+                            <w:rPr>
+                              <w:rFonts w:asciiTheme="majorHAnsi" w:hAnsiTheme="majorHAnsi"/>
+                              <w:color w:val="000000" w:themeColor="text1"/>
+                              <w:sz w:val="40"/>
+                              <w:szCs w:val="40"/>
+                            </w:rPr>
+                            <w:fldChar w:fldCharType="separate"/>
+                          </w:r>
+                          <w:r>
+                            <w:rPr>
+                              <w:rFonts w:asciiTheme="majorHAnsi" w:hAnsiTheme="majorHAnsi"/>
+                              <w:noProof/>
+                              <w:color w:val="000000" w:themeColor="text1"/>
+                              <w:sz w:val="40"/>
+                              <w:szCs w:val="40"/>
+                            </w:rPr>
+                            <w:t>4</w:t>
+                          </w:r>
+                          <w:r>
+                            <w:rPr>
+                              <w:rFonts w:asciiTheme="majorHAnsi" w:hAnsiTheme="majorHAnsi"/>
+                              <w:color w:val="000000" w:themeColor="text1"/>
+                              <w:sz w:val="40"/>
+                              <w:szCs w:val="40"/>
+                            </w:rPr>
+                            <w:fldChar w:fldCharType="end"/>
+                          </w:r>
+                        </w:p>
+                      </w:txbxContent>
+                    </wps:txbx>
+                    <wps:bodyPr rot="0" spcFirstLastPara="0" vertOverflow="overflow" horzOverflow="overflow" vert="horz" wrap="square" lIns="91440" tIns="45720" rIns="91440" bIns="45720" numCol="1" spcCol="0" rtlCol="0" fromWordArt="0" anchor="t" anchorCtr="0" forceAA="0" compatLnSpc="1">
+                      <a:prstTxWarp prst="textNoShape">
+                        <a:avLst/>
+                      </a:prstTxWarp>
+                      <a:spAutoFit/>
+                    </wps:bodyPr>
+                  </wps:wsp>
+                </a:graphicData>
+              </a:graphic>
+              <wp14:sizeRelH relativeFrom="margin">
+                <wp14:pctWidth>0</wp14:pctWidth>
+              </wp14:sizeRelH>
+              <wp14:sizeRelV relativeFrom="margin">
+                <wp14:pctHeight>0</wp14:pctHeight>
+              </wp14:sizeRelV>
+            </wp:anchor>
+          </w:drawing>
+        </mc:Choice>
+        <mc:Fallback>
+          <w:pict>
+            <v:shapetype id="_x0000_t202" coordsize="21600,21600" o:spt="202" path="m,l,21600r21600,l21600,xe">
+              <v:stroke joinstyle="miter"/>
+              <v:path gradientshapeok="t" o:connecttype="rect"/>
+            </v:shapetype>
+            <v:shape id="Zone de texte 56" o:spid="_x0000_s1026" type="#_x0000_t202" style="position:absolute;margin-left:67.6pt;margin-top:0;width:118.8pt;height:31.15pt;z-index:251659264;visibility:visible;mso-wrap-style:square;mso-width-percent:0;mso-height-percent:0;mso-wrap-distance-left:9pt;mso-wrap-distance-top:0;mso-wrap-distance-right:9pt;mso-wrap-distance-bottom:0;mso-position-horizontal:right;mso-position-horizontal-relative:margin;mso-position-vertical:top;mso-position-vertical-relative:bottom-margin-area;mso-width-percent:0;mso-height-percent:0;mso-width-relative:margin;mso-height-relative:margin;v-text-anchor:top" o:gfxdata="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" filled="f" stroked="f" strokeweight=".5pt">
+              <v:textbox style="mso-fit-shape-to-text:t">
+                <w:txbxContent>
+                  <w:p>
+                    <w:pPr>
+                      <w:pStyle w:val="Pieddepage"/>
+                      <w:jc w:val="right"/>
+                      <w:rPr>
+                        <w:rFonts w:asciiTheme="majorHAnsi" w:hAnsiTheme="majorHAnsi"/>
+                        <w:color w:val="000000" w:themeColor="text1"/>
+                        <w:sz w:val="40"/>
+                        <w:szCs w:val="40"/>
+                      </w:rPr>
+                    </w:pPr>
+                    <w:r>
+                      <w:rPr>
+                        <w:rFonts w:asciiTheme="majorHAnsi" w:hAnsiTheme="majorHAnsi"/>
+                        <w:color w:val="000000" w:themeColor="text1"/>
+                        <w:sz w:val="40"/>
+                        <w:szCs w:val="40"/>
+                      </w:rPr>
+                      <w:fldChar w:fldCharType="begin"/>
+                    </w:r>
+                    <w:r>
+                      <w:rPr>
+                        <w:rFonts w:asciiTheme="majorHAnsi" w:hAnsiTheme="majorHAnsi"/>
+                        <w:color w:val="000000" w:themeColor="text1"/>
+                        <w:sz w:val="40"/>
+                        <w:szCs w:val="40"/>
+                      </w:rPr>
+                      <w:instrText>PAGE  \* Arabic  \* MERGEFORMAT</w:instrText>
+                    </w:r>
+                    <w:r>
+                      <w:rPr>
+                        <w:rFonts w:asciiTheme="majorHAnsi" w:hAnsiTheme="majorHAnsi"/>
+                        <w:color w:val="000000" w:themeColor="text1"/>
+                        <w:sz w:val="40"/>
+                        <w:szCs w:val="40"/>
+                      </w:rPr>
+                      <w:fldChar w:fldCharType="separate"/>
+                    </w:r>
+                    <w:r>
+                      <w:rPr>
+                        <w:rFonts w:asciiTheme="majorHAnsi" w:hAnsiTheme="majorHAnsi"/>
+                        <w:noProof/>
+                        <w:color w:val="000000" w:themeColor="text1"/>
+                        <w:sz w:val="40"/>
+                        <w:szCs w:val="40"/>
+                      </w:rPr>
+                      <w:t>4</w:t>
+                    </w:r>
+                    <w:r>
+                      <w:rPr>
+                        <w:rFonts w:asciiTheme="majorHAnsi" w:hAnsiTheme="majorHAnsi"/>
+                        <w:color w:val="000000" w:themeColor="text1"/>
+                        <w:sz w:val="40"/>
+                        <w:szCs w:val="40"/>
+                      </w:rPr>
+                      <w:fldChar w:fldCharType="end"/>
+                    </w:r>
+                  </w:p>
+                </w:txbxContent>
+              </v:textbox>
+              <w10:wrap anchorx="margin" anchory="margin"/>
+            </v:shape>
+          </w:pict>
+        </mc:Fallback>
+      </mc:AlternateContent>
+    </w:r>
+    <w:r>
+      <w:rPr>
+        <w:noProof/>
+        <w:color w:val="4F81BD" w:themeColor="accent1"/>
+      </w:rPr>
+      <mc:AlternateContent>
+        <mc:Choice Requires="wps">
+          <w:drawing>
+            <wp:anchor distT="91440" distB="91440" distL="114300" distR="114300" simplePos="0" relativeHeight="251660288" behindDoc="1" locked="0" layoutInCell="1" allowOverlap="1" wp14:anchorId="5BF3D29D" wp14:editId="33E3B84A">
+              <wp:simplePos x="0" y="0"/>
+              <wp:positionH relativeFrom="margin">
+                <wp:align>center</wp:align>
+              </wp:positionH>
+              <wp:positionV relativeFrom="bottomMargin">
+                <wp:align>top</wp:align>
+              </wp:positionV>
+              <wp:extent cx="5943600" cy="36195"/>
+              <wp:effectExtent l="0" t="0" r="0" b="0"/>
+              <wp:wrapSquare wrapText="bothSides"/>
+              <wp:docPr id="58" name="Rectangle 58"/>
+              <wp:cNvGraphicFramePr/>
+              <a:graphic xmlns:a="http://schemas.openxmlformats.org/drawingml/2006/main">
+                <a:graphicData uri="http://schemas.microsoft.com/office/word/2010/wordprocessingShape">
+                  <wps:wsp>
+                    <wps:cNvSpPr/>
+                    <wps:spPr>
+                      <a:xfrm>
+                        <a:off x="0" y="0"/>
+                        <a:ext cx="5943600" cy="36195"/>
+                      </a:xfrm>
+                      <a:prstGeom prst="rect">
+                        <a:avLst/>
+                      </a:prstGeom>
+                      <a:ln>
+                        <a:noFill/>
+                      </a:ln>
+                    </wps:spPr>
+                    <wps:style>
+                      <a:lnRef idx="2">
+                        <a:schemeClr val="accent1">
+                          <a:shade val="50000"/>
+                        </a:schemeClr>
+                      </a:lnRef>
+                      <a:fillRef idx="1">
+                        <a:schemeClr val="accent1"/>
+                      </a:fillRef>
+                      <a:effectRef idx="0">
+                        <a:schemeClr val="accent1"/>
+                      </a:effectRef>
+                      <a:fontRef idx="minor">
+                        <a:schemeClr val="lt1"/>
+                      </a:fontRef>
+                    </wps:style>
+                    <wps:bodyPr rtlCol="0" anchor="ctr"/>
+                  </wps:wsp>
+                </a:graphicData>
+              </a:graphic>
+              <wp14:sizeRelH relativeFrom="margin">
+                <wp14:pctWidth>100000</wp14:pctWidth>
+              </wp14:sizeRelH>
+              <wp14:sizeRelV relativeFrom="margin">
+                <wp14:pctHeight>0</wp14:pctHeight>
+              </wp14:sizeRelV>
+            </wp:anchor>
+          </w:drawing>
+        </mc:Choice>
+        <mc:Fallback>
+          <w:pict>
+            <v:rect id="Rectangle 58" o:spid="_x0000_s1026" style="position:absolute;margin-left:0;margin-top:0;width:468pt;height:2.85pt;z-index:-251656192;visibility:visible;mso-wrap-style:square;mso-width-percent:1000;mso-height-percent:0;mso-wrap-distance-left:9pt;mso-wrap-distance-top:7.2pt;mso-wrap-distance-right:9pt;mso-wrap-distance-bottom:7.2pt;mso-position-horizontal:center;mso-position-horizontal-relative:margin;mso-position-vertical:top;mso-position-vertical-relative:bottom-margin-area;mso-width-percent:1000;mso-height-percent:0;mso-width-relative:margin;mso-height-relative:margin;v-text-anchor:middle" o:gfxdata="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" fillcolor="#4f81bd [3204]" stroked="f" strokeweight="2pt">
+              <w10:wrap type="square" anchorx="margin" anchory="margin"/>
+            </v:rect>
+          </w:pict>
+        </mc:Fallback>
+      </mc:AlternateContent>
+    </w:r>
+    <w:r>
+      <w:t>Université de Montpellier II</w:t>
+    </w:r>
+  </w:p>
+</w:ftr>
+</file>
+
+<file path=word/footnotes.xml><?xml version="1.0" encoding="utf-8"?>
+<w:footnotes xmlns:wpc="http://schemas.microsoft.com/office/word/2010/wordprocessingCanvas" xmlns:mc="http://schemas.openxmlformats.org/markup-compatibility/2006" xmlns:o="urn:schemas-microsoft-com:office:office" xmlns:r="http://schemas.openxmlformats.org/officeDocument/2006/relationships" xmlns:m="http://schemas.openxmlformats.org/officeDocument/2006/math" xmlns:v="urn:schemas-microsoft-com:vml" xmlns:wp14="http://schemas.microsoft.com/office/word/2010/wordprocessingDrawing" xmlns:wp="http://schemas.openxmlformats.org/drawingml/2006/wordprocessingDrawing" xmlns:w10="urn:schemas-microsoft-com:office:word" xmlns:w="http://schemas.openxmlformats.org/wordprocessingml/2006/main" xmlns:w14="http://schemas.microsoft.com/office/word/2010/wordml" xmlns:wpg="http://schemas.microsoft.com/office/word/2010/wordprocessingGroup" xmlns:wpi="http://schemas.microsoft.com/office/word/2010/wordprocessingInk" xmlns:wne="http://schemas.microsoft.com/office/word/2006/wordml" xmlns:wps="http://schemas.microsoft.com/office/word/2010/wordprocessingShape" mc:Ignorable="w14 wp14">
+  <w:footnote w:type="separator" w:id="-1">
+    <w:p>
+      <w:pPr>
+        <w:spacing w:after="0" w:line="240" w:lineRule="auto"/>
+      </w:pPr>
+      <w:r>
+        <w:separator/>
+      </w:r>
+    </w:p>
+  </w:footnote>
+  <w:footnote w:type="continuationSeparator" w:id="0">
+    <w:p>
+      <w:pPr>
+        <w:spacing w:after="0" w:line="240" w:lineRule="auto"/>
+      </w:pPr>
+      <w:r>
+        <w:continuationSeparator/>
+      </w:r>
+    </w:p>
+  </w:footnote>
+</w:footnotes>
 </file>
 
 <file path=word/numbering.xml><?xml version="1.0" encoding="utf-8"?>
@@ -6598,16 +8078,16 @@
     </w:lvl>
   </w:abstractNum>
   <w:abstractNum w:abstractNumId="2">
-    <w:nsid w:val="41477009"/>
+    <w:nsid w:val="3D5C3BB3"/>
     <w:multiLevelType w:val="hybridMultilevel"/>
-    <w:tmpl w:val="844CF49C"/>
-    <w:lvl w:ilvl="0" w:tplc="040C0011">
+    <w:tmpl w:val="2B9678FA"/>
+    <w:lvl w:ilvl="0" w:tplc="4BF209B8">
       <w:start w:val="1"/>
-      <w:numFmt w:val="decimal"/>
+      <w:numFmt w:val="upperLetter"/>
       <w:lvlText w:val="%1)"/>
       <w:lvlJc w:val="left"/>
       <w:pPr>
-        <w:ind w:left="720" w:hanging="360"/>
+        <w:ind w:left="717" w:hanging="360"/>
       </w:pPr>
       <w:rPr>
         <w:rFonts w:hint="default"/>
@@ -6619,7 +8099,7 @@
       <w:lvlText w:val="%2."/>
       <w:lvlJc w:val="left"/>
       <w:pPr>
-        <w:ind w:left="1440" w:hanging="360"/>
+        <w:ind w:left="1437" w:hanging="360"/>
       </w:pPr>
     </w:lvl>
     <w:lvl w:ilvl="2" w:tplc="040C001B" w:tentative="1">
@@ -6628,7 +8108,7 @@
       <w:lvlText w:val="%3."/>
       <w:lvlJc w:val="right"/>
       <w:pPr>
-        <w:ind w:left="2160" w:hanging="180"/>
+        <w:ind w:left="2157" w:hanging="180"/>
       </w:pPr>
     </w:lvl>
     <w:lvl w:ilvl="3" w:tplc="040C000F" w:tentative="1">
@@ -6637,7 +8117,7 @@
       <w:lvlText w:val="%4."/>
       <w:lvlJc w:val="left"/>
       <w:pPr>
-        <w:ind w:left="2880" w:hanging="360"/>
+        <w:ind w:left="2877" w:hanging="360"/>
       </w:pPr>
     </w:lvl>
     <w:lvl w:ilvl="4" w:tplc="040C0019" w:tentative="1">
@@ -6646,7 +8126,7 @@
       <w:lvlText w:val="%5."/>
       <w:lvlJc w:val="left"/>
       <w:pPr>
-        <w:ind w:left="3600" w:hanging="360"/>
+        <w:ind w:left="3597" w:hanging="360"/>
       </w:pPr>
     </w:lvl>
     <w:lvl w:ilvl="5" w:tplc="040C001B" w:tentative="1">
@@ -6655,7 +8135,7 @@
       <w:lvlText w:val="%6."/>
       <w:lvlJc w:val="right"/>
       <w:pPr>
-        <w:ind w:left="4320" w:hanging="180"/>
+        <w:ind w:left="4317" w:hanging="180"/>
       </w:pPr>
     </w:lvl>
     <w:lvl w:ilvl="6" w:tplc="040C000F" w:tentative="1">
@@ -6664,7 +8144,7 @@
       <w:lvlText w:val="%7."/>
       <w:lvlJc w:val="left"/>
       <w:pPr>
-        <w:ind w:left="5040" w:hanging="360"/>
+        <w:ind w:left="5037" w:hanging="360"/>
       </w:pPr>
     </w:lvl>
     <w:lvl w:ilvl="7" w:tplc="040C0019" w:tentative="1">
@@ -6673,7 +8153,7 @@
       <w:lvlText w:val="%8."/>
       <w:lvlJc w:val="left"/>
       <w:pPr>
-        <w:ind w:left="5760" w:hanging="360"/>
+        <w:ind w:left="5757" w:hanging="360"/>
       </w:pPr>
     </w:lvl>
     <w:lvl w:ilvl="8" w:tplc="040C001B" w:tentative="1">
@@ -6682,6 +8162,95 @@
       <w:lvlText w:val="%9."/>
       <w:lvlJc w:val="right"/>
       <w:pPr>
+        <w:ind w:left="6477" w:hanging="180"/>
+      </w:pPr>
+    </w:lvl>
+  </w:abstractNum>
+  <w:abstractNum w:abstractNumId="3">
+    <w:nsid w:val="41477009"/>
+    <w:multiLevelType w:val="hybridMultilevel"/>
+    <w:tmpl w:val="844CF49C"/>
+    <w:lvl w:ilvl="0" w:tplc="040C0011">
+      <w:start w:val="1"/>
+      <w:numFmt w:val="decimal"/>
+      <w:lvlText w:val="%1)"/>
+      <w:lvlJc w:val="left"/>
+      <w:pPr>
+        <w:ind w:left="720" w:hanging="360"/>
+      </w:pPr>
+      <w:rPr>
+        <w:rFonts w:hint="default"/>
+      </w:rPr>
+    </w:lvl>
+    <w:lvl w:ilvl="1" w:tplc="040C0019" w:tentative="1">
+      <w:start w:val="1"/>
+      <w:numFmt w:val="lowerLetter"/>
+      <w:lvlText w:val="%2."/>
+      <w:lvlJc w:val="left"/>
+      <w:pPr>
+        <w:ind w:left="1440" w:hanging="360"/>
+      </w:pPr>
+    </w:lvl>
+    <w:lvl w:ilvl="2" w:tplc="040C001B" w:tentative="1">
+      <w:start w:val="1"/>
+      <w:numFmt w:val="lowerRoman"/>
+      <w:lvlText w:val="%3."/>
+      <w:lvlJc w:val="right"/>
+      <w:pPr>
+        <w:ind w:left="2160" w:hanging="180"/>
+      </w:pPr>
+    </w:lvl>
+    <w:lvl w:ilvl="3" w:tplc="040C000F" w:tentative="1">
+      <w:start w:val="1"/>
+      <w:numFmt w:val="decimal"/>
+      <w:lvlText w:val="%4."/>
+      <w:lvlJc w:val="left"/>
+      <w:pPr>
+        <w:ind w:left="2880" w:hanging="360"/>
+      </w:pPr>
+    </w:lvl>
+    <w:lvl w:ilvl="4" w:tplc="040C0019" w:tentative="1">
+      <w:start w:val="1"/>
+      <w:numFmt w:val="lowerLetter"/>
+      <w:lvlText w:val="%5."/>
+      <w:lvlJc w:val="left"/>
+      <w:pPr>
+        <w:ind w:left="3600" w:hanging="360"/>
+      </w:pPr>
+    </w:lvl>
+    <w:lvl w:ilvl="5" w:tplc="040C001B" w:tentative="1">
+      <w:start w:val="1"/>
+      <w:numFmt w:val="lowerRoman"/>
+      <w:lvlText w:val="%6."/>
+      <w:lvlJc w:val="right"/>
+      <w:pPr>
+        <w:ind w:left="4320" w:hanging="180"/>
+      </w:pPr>
+    </w:lvl>
+    <w:lvl w:ilvl="6" w:tplc="040C000F" w:tentative="1">
+      <w:start w:val="1"/>
+      <w:numFmt w:val="decimal"/>
+      <w:lvlText w:val="%7."/>
+      <w:lvlJc w:val="left"/>
+      <w:pPr>
+        <w:ind w:left="5040" w:hanging="360"/>
+      </w:pPr>
+    </w:lvl>
+    <w:lvl w:ilvl="7" w:tplc="040C0019" w:tentative="1">
+      <w:start w:val="1"/>
+      <w:numFmt w:val="lowerLetter"/>
+      <w:lvlText w:val="%8."/>
+      <w:lvlJc w:val="left"/>
+      <w:pPr>
+        <w:ind w:left="5760" w:hanging="360"/>
+      </w:pPr>
+    </w:lvl>
+    <w:lvl w:ilvl="8" w:tplc="040C001B" w:tentative="1">
+      <w:start w:val="1"/>
+      <w:numFmt w:val="lowerRoman"/>
+      <w:lvlText w:val="%9."/>
+      <w:lvlJc w:val="right"/>
+      <w:pPr>
         <w:ind w:left="6480" w:hanging="180"/>
       </w:pPr>
     </w:lvl>
@@ -6690,10 +8259,13 @@
     <w:abstractNumId w:val="0"/>
   </w:num>
   <w:num w:numId="2">
-    <w:abstractNumId w:val="2"/>
+    <w:abstractNumId w:val="3"/>
   </w:num>
   <w:num w:numId="3">
     <w:abstractNumId w:val="1"/>
+  </w:num>
+  <w:num w:numId="4">
+    <w:abstractNumId w:val="2"/>
   </w:num>
 </w:numbering>
 </file>
@@ -6945,6 +8517,7 @@
   </w:style>
   <w:style w:type="paragraph" w:styleId="Sansinterligne">
     <w:name w:val="No Spacing"/>
+    <w:link w:val="SansinterligneCar"/>
     <w:uiPriority w:val="1"/>
     <w:qFormat/>
     <w:rsid w:val="00F475C7"/>
@@ -7003,6 +8576,43 @@
       <w:sz w:val="16"/>
       <w:szCs w:val="16"/>
     </w:rPr>
+  </w:style>
+  <w:style w:type="paragraph" w:styleId="Pieddepage">
+    <w:name w:val="footer"/>
+    <w:basedOn w:val="Normal"/>
+    <w:link w:val="PieddepageCar"/>
+    <w:uiPriority w:val="99"/>
+    <w:unhideWhenUsed/>
+    <w:rsid w:val="003338E4"/>
+    <w:pPr>
+      <w:tabs>
+        <w:tab w:val="center" w:pos="4536"/>
+        <w:tab w:val="right" w:pos="9072"/>
+      </w:tabs>
+      <w:spacing w:after="0" w:line="240" w:lineRule="auto"/>
+    </w:pPr>
+  </w:style>
+  <w:style w:type="character" w:customStyle="1" w:styleId="PieddepageCar">
+    <w:name w:val="Pied de page Car"/>
+    <w:basedOn w:val="Policepardfaut"/>
+    <w:link w:val="Pieddepage"/>
+    <w:uiPriority w:val="99"/>
+    <w:rsid w:val="003338E4"/>
+  </w:style>
+  <w:style w:type="paragraph" w:customStyle="1" w:styleId="233E5CD5853943F4BD7E8C4B124C0E1D">
+    <w:name w:val="233E5CD5853943F4BD7E8C4B124C0E1D"/>
+    <w:rsid w:val="003338E4"/>
+    <w:rPr>
+      <w:rFonts w:eastAsiaTheme="minorEastAsia"/>
+      <w:lang w:eastAsia="fr-FR"/>
+    </w:rPr>
+  </w:style>
+  <w:style w:type="character" w:customStyle="1" w:styleId="SansinterligneCar">
+    <w:name w:val="Sans interligne Car"/>
+    <w:basedOn w:val="Policepardfaut"/>
+    <w:link w:val="Sansinterligne"/>
+    <w:uiPriority w:val="1"/>
+    <w:rsid w:val="003338E4"/>
   </w:style>
 </w:styles>
 </file>
@@ -7254,6 +8864,7 @@
   </w:style>
   <w:style w:type="paragraph" w:styleId="Sansinterligne">
     <w:name w:val="No Spacing"/>
+    <w:link w:val="SansinterligneCar"/>
     <w:uiPriority w:val="1"/>
     <w:qFormat/>
     <w:rsid w:val="00F475C7"/>
@@ -7313,7 +8924,543 @@
       <w:szCs w:val="16"/>
     </w:rPr>
   </w:style>
+  <w:style w:type="paragraph" w:styleId="Pieddepage">
+    <w:name w:val="footer"/>
+    <w:basedOn w:val="Normal"/>
+    <w:link w:val="PieddepageCar"/>
+    <w:uiPriority w:val="99"/>
+    <w:unhideWhenUsed/>
+    <w:rsid w:val="003338E4"/>
+    <w:pPr>
+      <w:tabs>
+        <w:tab w:val="center" w:pos="4536"/>
+        <w:tab w:val="right" w:pos="9072"/>
+      </w:tabs>
+      <w:spacing w:after="0" w:line="240" w:lineRule="auto"/>
+    </w:pPr>
+  </w:style>
+  <w:style w:type="character" w:customStyle="1" w:styleId="PieddepageCar">
+    <w:name w:val="Pied de page Car"/>
+    <w:basedOn w:val="Policepardfaut"/>
+    <w:link w:val="Pieddepage"/>
+    <w:uiPriority w:val="99"/>
+    <w:rsid w:val="003338E4"/>
+  </w:style>
+  <w:style w:type="paragraph" w:customStyle="1" w:styleId="233E5CD5853943F4BD7E8C4B124C0E1D">
+    <w:name w:val="233E5CD5853943F4BD7E8C4B124C0E1D"/>
+    <w:rsid w:val="003338E4"/>
+    <w:rPr>
+      <w:rFonts w:eastAsiaTheme="minorEastAsia"/>
+      <w:lang w:eastAsia="fr-FR"/>
+    </w:rPr>
+  </w:style>
+  <w:style w:type="character" w:customStyle="1" w:styleId="SansinterligneCar">
+    <w:name w:val="Sans interligne Car"/>
+    <w:basedOn w:val="Policepardfaut"/>
+    <w:link w:val="Sansinterligne"/>
+    <w:uiPriority w:val="1"/>
+    <w:rsid w:val="003338E4"/>
+  </w:style>
 </w:styles>
+</file>
+
+<file path=word/glossary/document.xml><?xml version="1.0" encoding="utf-8"?>
+<w:glossaryDocument xmlns:wpc="http://schemas.microsoft.com/office/word/2010/wordprocessingCanvas" xmlns:mc="http://schemas.openxmlformats.org/markup-compatibility/2006" xmlns:o="urn:schemas-microsoft-com:office:office" xmlns:r="http://schemas.openxmlformats.org/officeDocument/2006/relationships" xmlns:m="http://schemas.openxmlformats.org/officeDocument/2006/math" xmlns:v="urn:schemas-microsoft-com:vml" xmlns:wp14="http://schemas.microsoft.com/office/word/2010/wordprocessingDrawing" xmlns:wp="http://schemas.openxmlformats.org/drawingml/2006/wordprocessingDrawing" xmlns:w10="urn:schemas-microsoft-com:office:word" xmlns:w="http://schemas.openxmlformats.org/wordprocessingml/2006/main" xmlns:w14="http://schemas.microsoft.com/office/word/2010/wordml" xmlns:wpg="http://schemas.microsoft.com/office/word/2010/wordprocessingGroup" xmlns:wpi="http://schemas.microsoft.com/office/word/2010/wordprocessingInk" xmlns:wne="http://schemas.microsoft.com/office/word/2006/wordml" xmlns:wps="http://schemas.microsoft.com/office/word/2010/wordprocessingShape" mc:Ignorable="w14 wp14">
+  <w:docParts>
+    <w:docPart>
+      <w:docPartPr>
+        <w:name w:val="AA1AECBB6B1A42C891CC55C45E72E53D"/>
+        <w:category>
+          <w:name w:val="Général"/>
+          <w:gallery w:val="placeholder"/>
+        </w:category>
+        <w:types>
+          <w:type w:val="bbPlcHdr"/>
+        </w:types>
+        <w:behaviors>
+          <w:behavior w:val="content"/>
+        </w:behaviors>
+        <w:guid w:val="{7C30291C-5537-4884-8F34-9B297E7A1827}"/>
+      </w:docPartPr>
+      <w:docPartBody>
+        <w:p>
+          <w:pPr>
+            <w:pStyle w:val="AA1AECBB6B1A42C891CC55C45E72E53D"/>
+          </w:pPr>
+          <w:r>
+            <w:t>[Nom de l’auteur]</w:t>
+          </w:r>
+        </w:p>
+      </w:docPartBody>
+    </w:docPart>
+  </w:docParts>
+</w:glossaryDocument>
+</file>
+
+<file path=word/glossary/fontTable.xml><?xml version="1.0" encoding="utf-8"?>
+<w:fonts xmlns:mc="http://schemas.openxmlformats.org/markup-compatibility/2006" xmlns:r="http://schemas.openxmlformats.org/officeDocument/2006/relationships" xmlns:w="http://schemas.openxmlformats.org/wordprocessingml/2006/main" xmlns:w14="http://schemas.microsoft.com/office/word/2010/wordml" mc:Ignorable="w14">
+  <w:font w:name="Times New Roman">
+    <w:panose1 w:val="02020603050405020304"/>
+    <w:charset w:val="00"/>
+    <w:family w:val="roman"/>
+    <w:pitch w:val="variable"/>
+    <w:sig w:usb0="E0002AFF" w:usb1="C0007841" w:usb2="00000009" w:usb3="00000000" w:csb0="000001FF" w:csb1="00000000"/>
+  </w:font>
+  <w:font w:name="Calibri">
+    <w:panose1 w:val="020F0502020204030204"/>
+    <w:charset w:val="00"/>
+    <w:family w:val="swiss"/>
+    <w:pitch w:val="variable"/>
+    <w:sig w:usb0="E10002FF" w:usb1="4000ACFF" w:usb2="00000009" w:usb3="00000000" w:csb0="0000019F" w:csb1="00000000"/>
+  </w:font>
+  <w:font w:name="Cambria">
+    <w:panose1 w:val="02040503050406030204"/>
+    <w:charset w:val="00"/>
+    <w:family w:val="roman"/>
+    <w:pitch w:val="variable"/>
+    <w:sig w:usb0="E00002FF" w:usb1="400004FF" w:usb2="00000000" w:usb3="00000000" w:csb0="0000019F" w:csb1="00000000"/>
+  </w:font>
+  <w:font w:name="Tahoma">
+    <w:panose1 w:val="020B0604030504040204"/>
+    <w:charset w:val="00"/>
+    <w:family w:val="swiss"/>
+    <w:pitch w:val="variable"/>
+    <w:sig w:usb0="E1002EFF" w:usb1="C000605B" w:usb2="00000029" w:usb3="00000000" w:csb0="000101FF" w:csb1="00000000"/>
+  </w:font>
+</w:fonts>
+</file>
+
+<file path=word/glossary/settings.xml><?xml version="1.0" encoding="utf-8"?>
+<w:settings xmlns:mc="http://schemas.openxmlformats.org/markup-compatibility/2006" xmlns:o="urn:schemas-microsoft-com:office:office" xmlns:r="http://schemas.openxmlformats.org/officeDocument/2006/relationships" xmlns:m="http://schemas.openxmlformats.org/officeDocument/2006/math" xmlns:v="urn:schemas-microsoft-com:vml" xmlns:w10="urn:schemas-microsoft-com:office:word" xmlns:w="http://schemas.openxmlformats.org/wordprocessingml/2006/main" xmlns:w14="http://schemas.microsoft.com/office/word/2010/wordml" xmlns:sl="http://schemas.openxmlformats.org/schemaLibrary/2006/main" mc:Ignorable="w14">
+  <w:view w:val="normal"/>
+  <w:defaultTabStop w:val="708"/>
+  <w:hyphenationZone w:val="425"/>
+  <w:characterSpacingControl w:val="doNotCompress"/>
+  <w:compat>
+    <w:useFELayout/>
+    <w:compatSetting w:name="compatibilityMode" w:uri="http://schemas.microsoft.com/office/word" w:val="14"/>
+    <w:compatSetting w:name="overrideTableStyleFontSizeAndJustification" w:uri="http://schemas.microsoft.com/office/word" w:val="1"/>
+    <w:compatSetting w:name="enableOpenTypeFeatures" w:uri="http://schemas.microsoft.com/office/word" w:val="1"/>
+    <w:compatSetting w:name="doNotFlipMirrorIndents" w:uri="http://schemas.microsoft.com/office/word" w:val="1"/>
+  </w:compat>
+  <w:rsids>
+    <w:rsidRoot w:val="00104A88"/>
+    <w:rsid w:val="00104A88"/>
+    <w:rsid w:val="00C70EAC"/>
+  </w:rsids>
+  <m:mathPr>
+    <m:mathFont m:val="Cambria Math"/>
+    <m:brkBin m:val="before"/>
+    <m:brkBinSub m:val="--"/>
+    <m:smallFrac m:val="0"/>
+    <m:dispDef/>
+    <m:lMargin m:val="0"/>
+    <m:rMargin m:val="0"/>
+    <m:defJc m:val="centerGroup"/>
+    <m:wrapIndent m:val="1440"/>
+    <m:intLim m:val="subSup"/>
+    <m:naryLim m:val="undOvr"/>
+  </m:mathPr>
+  <w:themeFontLang w:val="fr-FR"/>
+  <w:clrSchemeMapping w:bg1="light1" w:t1="dark1" w:bg2="light2" w:t2="dark2" w:accent1="accent1" w:accent2="accent2" w:accent3="accent3" w:accent4="accent4" w:accent5="accent5" w:accent6="accent6" w:hyperlink="hyperlink" w:followedHyperlink="followedHyperlink"/>
+  <w:decimalSymbol w:val=","/>
+  <w:listSeparator w:val=";"/>
+</w:settings>
+</file>
+
+<file path=word/glossary/styles.xml><?xml version="1.0" encoding="utf-8"?>
+<w:styles xmlns:mc="http://schemas.openxmlformats.org/markup-compatibility/2006" xmlns:r="http://schemas.openxmlformats.org/officeDocument/2006/relationships" xmlns:w="http://schemas.openxmlformats.org/wordprocessingml/2006/main" xmlns:w14="http://schemas.microsoft.com/office/word/2010/wordml" mc:Ignorable="w14">
+  <w:docDefaults>
+    <w:rPrDefault>
+      <w:rPr>
+        <w:rFonts w:asciiTheme="minorHAnsi" w:eastAsiaTheme="minorEastAsia" w:hAnsiTheme="minorHAnsi" w:cstheme="minorBidi"/>
+        <w:sz w:val="22"/>
+        <w:szCs w:val="22"/>
+        <w:lang w:val="fr-FR" w:eastAsia="fr-FR" w:bidi="ar-SA"/>
+      </w:rPr>
+    </w:rPrDefault>
+    <w:pPrDefault>
+      <w:pPr>
+        <w:spacing w:after="200" w:line="276" w:lineRule="auto"/>
+      </w:pPr>
+    </w:pPrDefault>
+  </w:docDefaults>
+  <w:latentStyles w:defLockedState="0" w:defUIPriority="99" w:defSemiHidden="1" w:defUnhideWhenUsed="1" w:defQFormat="0" w:count="267">
+    <w:lsdException w:name="Normal" w:semiHidden="0" w:uiPriority="0" w:unhideWhenUsed="0" w:qFormat="1"/>
+    <w:lsdException w:name="heading 1" w:semiHidden="0" w:uiPriority="9" w:unhideWhenUsed="0" w:qFormat="1"/>
+    <w:lsdException w:name="heading 2" w:uiPriority="9" w:qFormat="1"/>
+    <w:lsdException w:name="heading 3" w:uiPriority="9" w:qFormat="1"/>
+    <w:lsdException w:name="heading 4" w:uiPriority="9" w:qFormat="1"/>
+    <w:lsdException w:name="heading 5" w:uiPriority="9" w:qFormat="1"/>
+    <w:lsdException w:name="heading 6" w:uiPriority="9" w:qFormat="1"/>
+    <w:lsdException w:name="heading 7" w:uiPriority="9" w:qFormat="1"/>
+    <w:lsdException w:name="heading 8" w:uiPriority="9" w:qFormat="1"/>
+    <w:lsdException w:name="heading 9" w:uiPriority="9" w:qFormat="1"/>
+    <w:lsdException w:name="toc 1" w:uiPriority="39"/>
+    <w:lsdException w:name="toc 2" w:uiPriority="39"/>
+    <w:lsdException w:name="toc 3" w:uiPriority="39"/>
+    <w:lsdException w:name="toc 4" w:uiPriority="39"/>
+    <w:lsdException w:name="toc 5" w:uiPriority="39"/>
+    <w:lsdException w:name="toc 6" w:uiPriority="39"/>
+    <w:lsdException w:name="toc 7" w:uiPriority="39"/>
+    <w:lsdException w:name="toc 8" w:uiPriority="39"/>
+    <w:lsdException w:name="toc 9" w:uiPriority="39"/>
+    <w:lsdException w:name="caption" w:uiPriority="35" w:qFormat="1"/>
+    <w:lsdException w:name="Title" w:semiHidden="0" w:uiPriority="10" w:unhideWhenUsed="0" w:qFormat="1"/>
+    <w:lsdException w:name="Default Paragraph Font" w:uiPriority="1"/>
+    <w:lsdException w:name="Subtitle" w:semiHidden="0" w:uiPriority="11" w:unhideWhenUsed="0" w:qFormat="1"/>
+    <w:lsdException w:name="Strong" w:semiHidden="0" w:uiPriority="22" w:unhideWhenUsed="0" w:qFormat="1"/>
+    <w:lsdException w:name="Emphasis" w:semiHidden="0" w:uiPriority="20" w:unhideWhenUsed="0" w:qFormat="1"/>
+    <w:lsdException w:name="Table Grid" w:semiHidden="0" w:uiPriority="59" w:unhideWhenUsed="0"/>
+    <w:lsdException w:name="Placeholder Text" w:unhideWhenUsed="0"/>
+    <w:lsdException w:name="No Spacing" w:semiHidden="0" w:uiPriority="1" w:unhideWhenUsed="0" w:qFormat="1"/>
+    <w:lsdException w:name="Light Shading" w:semiHidden="0" w:uiPriority="60" w:unhideWhenUsed="0"/>
+    <w:lsdException w:name="Light List" w:semiHidden="0" w:uiPriority="61" w:unhideWhenUsed="0"/>
+    <w:lsdException w:name="Light Grid" w:semiHidden="0" w:uiPriority="62" w:unhideWhenUsed="0"/>
+    <w:lsdException w:name="Medium Shading 1" w:semiHidden="0" w:uiPriority="63" w:unhideWhenUsed="0"/>
+    <w:lsdException w:name="Medium Shading 2" w:semiHidden="0" w:uiPriority="64" w:unhideWhenUsed="0"/>
+    <w:lsdException w:name="Medium List 1" w:semiHidden="0" w:uiPriority="65" w:unhideWhenUsed="0"/>
+    <w:lsdException w:name="Medium List 2" w:semiHidden="0" w:uiPriority="66" w:unhideWhenUsed="0"/>
+    <w:lsdException w:name="Medium Grid 1" w:semiHidden="0" w:uiPriority="67" w:unhideWhenUsed="0"/>
+    <w:lsdException w:name="Medium Grid 2" w:semiHidden="0" w:uiPriority="68" w:unhideWhenUsed="0"/>
+    <w:lsdException w:name="Medium Grid 3" w:semiHidden="0" w:uiPriority="69" w:unhideWhenUsed="0"/>
+    <w:lsdException w:name="Dark List" w:semiHidden="0" w:uiPriority="70" w:unhideWhenUsed="0"/>
+    <w:lsdException w:name="Colorful Shading" w:semiHidden="0" w:uiPriority="71" w:unhideWhenUsed="0"/>
+    <w:lsdException w:name="Colorful List" w:semiHidden="0" w:uiPriority="72" w:unhideWhenUsed="0"/>
+    <w:lsdException w:name="Colorful Grid" w:semiHidden="0" w:uiPriority="73" w:unhideWhenUsed="0"/>
+    <w:lsdException w:name="Light Shading Accent 1" w:semiHidden="0" w:uiPriority="60" w:unhideWhenUsed="0"/>
+    <w:lsdException w:name="Light List Accent 1" w:semiHidden="0" w:uiPriority="61" w:unhideWhenUsed="0"/>
+    <w:lsdException w:name="Light Grid Accent 1" w:semiHidden="0" w:uiPriority="62" w:unhideWhenUsed="0"/>
+    <w:lsdException w:name="Medium Shading 1 Accent 1" w:semiHidden="0" w:uiPriority="63" w:unhideWhenUsed="0"/>
+    <w:lsdException w:name="Medium Shading 2 Accent 1" w:semiHidden="0" w:uiPriority="64" w:unhideWhenUsed="0"/>
+    <w:lsdException w:name="Medium List 1 Accent 1" w:semiHidden="0" w:uiPriority="65" w:unhideWhenUsed="0"/>
+    <w:lsdException w:name="Revision" w:unhideWhenUsed="0"/>
+    <w:lsdException w:name="List Paragraph" w:semiHidden="0" w:uiPriority="34" w:unhideWhenUsed="0" w:qFormat="1"/>
+    <w:lsdException w:name="Quote" w:semiHidden="0" w:uiPriority="29" w:unhideWhenUsed="0" w:qFormat="1"/>
+    <w:lsdException w:name="Intense Quote" w:semiHidden="0" w:uiPriority="30" w:unhideWhenUsed="0" w:qFormat="1"/>
+    <w:lsdException w:name="Medium List 2 Accent 1" w:semiHidden="0" w:uiPriority="66" w:unhideWhenUsed="0"/>
+    <w:lsdException w:name="Medium Grid 1 Accent 1" w:semiHidden="0" w:uiPriority="67" w:unhideWhenUsed="0"/>
+    <w:lsdException w:name="Medium Grid 2 Accent 1" w:semiHidden="0" w:uiPriority="68" w:unhideWhenUsed="0"/>
+    <w:lsdException w:name="Medium Grid 3 Accent 1" w:semiHidden="0" w:uiPriority="69" w:unhideWhenUsed="0"/>
+    <w:lsdException w:name="Dark List Accent 1" w:semiHidden="0" w:uiPriority="70" w:unhideWhenUsed="0"/>
+    <w:lsdException w:name="Colorful Shading Accent 1" w:semiHidden="0" w:uiPriority="71" w:unhideWhenUsed="0"/>
+    <w:lsdException w:name="Colorful List Accent 1" w:semiHidden="0" w:uiPriority="72" w:unhideWhenUsed="0"/>
+    <w:lsdException w:name="Colorful Grid Accent 1" w:semiHidden="0" w:uiPriority="73" w:unhideWhenUsed="0"/>
+    <w:lsdException w:name="Light Shading Accent 2" w:semiHidden="0" w:uiPriority="60" w:unhideWhenUsed="0"/>
+    <w:lsdException w:name="Light List Accent 2" w:semiHidden="0" w:uiPriority="61" w:unhideWhenUsed="0"/>
+    <w:lsdException w:name="Light Grid Accent 2" w:semiHidden="0" w:uiPriority="62" w:unhideWhenUsed="0"/>
+    <w:lsdException w:name="Medium Shading 1 Accent 2" w:semiHidden="0" w:uiPriority="63" w:unhideWhenUsed="0"/>
+    <w:lsdException w:name="Medium Shading 2 Accent 2" w:semiHidden="0" w:uiPriority="64" w:unhideWhenUsed="0"/>
+    <w:lsdException w:name="Medium List 1 Accent 2" w:semiHidden="0" w:uiPriority="65" w:unhideWhenUsed="0"/>
+    <w:lsdException w:name="Medium List 2 Accent 2" w:semiHidden="0" w:uiPriority="66" w:unhideWhenUsed="0"/>
+    <w:lsdException w:name="Medium Grid 1 Accent 2" w:semiHidden="0" w:uiPriority="67" w:unhideWhenUsed="0"/>
+    <w:lsdException w:name="Medium Grid 2 Accent 2" w:semiHidden="0" w:uiPriority="68" w:unhideWhenUsed="0"/>
+    <w:lsdException w:name="Medium Grid 3 Accent 2" w:semiHidden="0" w:uiPriority="69" w:unhideWhenUsed="0"/>
+    <w:lsdException w:name="Dark List Accent 2" w:semiHidden="0" w:uiPriority="70" w:unhideWhenUsed="0"/>
+    <w:lsdException w:name="Colorful Shading Accent 2" w:semiHidden="0" w:uiPriority="71" w:unhideWhenUsed="0"/>
+    <w:lsdException w:name="Colorful List Accent 2" w:semiHidden="0" w:uiPriority="72" w:unhideWhenUsed="0"/>
+    <w:lsdException w:name="Colorful Grid Accent 2" w:semiHidden="0" w:uiPriority="73" w:unhideWhenUsed="0"/>
+    <w:lsdException w:name="Light Shading Accent 3" w:semiHidden="0" w:uiPriority="60" w:unhideWhenUsed="0"/>
+    <w:lsdException w:name="Light List Accent 3" w:semiHidden="0" w:uiPriority="61" w:unhideWhenUsed="0"/>
+    <w:lsdException w:name="Light Grid Accent 3" w:semiHidden="0" w:uiPriority="62" w:unhideWhenUsed="0"/>
+    <w:lsdException w:name="Medium Shading 1 Accent 3" w:semiHidden="0" w:uiPriority="63" w:unhideWhenUsed="0"/>
+    <w:lsdException w:name="Medium Shading 2 Accent 3" w:semiHidden="0" w:uiPriority="64" w:unhideWhenUsed="0"/>
+    <w:lsdException w:name="Medium List 1 Accent 3" w:semiHidden="0" w:uiPriority="65" w:unhideWhenUsed="0"/>
+    <w:lsdException w:name="Medium List 2 Accent 3" w:semiHidden="0" w:uiPriority="66" w:unhideWhenUsed="0"/>
+    <w:lsdException w:name="Medium Grid 1 Accent 3" w:semiHidden="0" w:uiPriority="67" w:unhideWhenUsed="0"/>
+    <w:lsdException w:name="Medium Grid 2 Accent 3" w:semiHidden="0" w:uiPriority="68" w:unhideWhenUsed="0"/>
+    <w:lsdException w:name="Medium Grid 3 Accent 3" w:semiHidden="0" w:uiPriority="69" w:unhideWhenUsed="0"/>
+    <w:lsdException w:name="Dark List Accent 3" w:semiHidden="0" w:uiPriority="70" w:unhideWhenUsed="0"/>
+    <w:lsdException w:name="Colorful Shading Accent 3" w:semiHidden="0" w:uiPriority="71" w:unhideWhenUsed="0"/>
+    <w:lsdException w:name="Colorful List Accent 3" w:semiHidden="0" w:uiPriority="72" w:unhideWhenUsed="0"/>
+    <w:lsdException w:name="Colorful Grid Accent 3" w:semiHidden="0" w:uiPriority="73" w:unhideWhenUsed="0"/>
+    <w:lsdException w:name="Light Shading Accent 4" w:semiHidden="0" w:uiPriority="60" w:unhideWhenUsed="0"/>
+    <w:lsdException w:name="Light List Accent 4" w:semiHidden="0" w:uiPriority="61" w:unhideWhenUsed="0"/>
+    <w:lsdException w:name="Light Grid Accent 4" w:semiHidden="0" w:uiPriority="62" w:unhideWhenUsed="0"/>
+    <w:lsdException w:name="Medium Shading 1 Accent 4" w:semiHidden="0" w:uiPriority="63" w:unhideWhenUsed="0"/>
+    <w:lsdException w:name="Medium Shading 2 Accent 4" w:semiHidden="0" w:uiPriority="64" w:unhideWhenUsed="0"/>
+    <w:lsdException w:name="Medium List 1 Accent 4" w:semiHidden="0" w:uiPriority="65" w:unhideWhenUsed="0"/>
+    <w:lsdException w:name="Medium List 2 Accent 4" w:semiHidden="0" w:uiPriority="66" w:unhideWhenUsed="0"/>
+    <w:lsdException w:name="Medium Grid 1 Accent 4" w:semiHidden="0" w:uiPriority="67" w:unhideWhenUsed="0"/>
+    <w:lsdException w:name="Medium Grid 2 Accent 4" w:semiHidden="0" w:uiPriority="68" w:unhideWhenUsed="0"/>
+    <w:lsdException w:name="Medium Grid 3 Accent 4" w:semiHidden="0" w:uiPriority="69" w:unhideWhenUsed="0"/>
+    <w:lsdException w:name="Dark List Accent 4" w:semiHidden="0" w:uiPriority="70" w:unhideWhenUsed="0"/>
+    <w:lsdException w:name="Colorful Shading Accent 4" w:semiHidden="0" w:uiPriority="71" w:unhideWhenUsed="0"/>
+    <w:lsdException w:name="Colorful List Accent 4" w:semiHidden="0" w:uiPriority="72" w:unhideWhenUsed="0"/>
+    <w:lsdException w:name="Colorful Grid Accent 4" w:semiHidden="0" w:uiPriority="73" w:unhideWhenUsed="0"/>
+    <w:lsdException w:name="Light Shading Accent 5" w:semiHidden="0" w:uiPriority="60" w:unhideWhenUsed="0"/>
+    <w:lsdException w:name="Light List Accent 5" w:semiHidden="0" w:uiPriority="61" w:unhideWhenUsed="0"/>
+    <w:lsdException w:name="Light Grid Accent 5" w:semiHidden="0" w:uiPriority="62" w:unhideWhenUsed="0"/>
+    <w:lsdException w:name="Medium Shading 1 Accent 5" w:semiHidden="0" w:uiPriority="63" w:unhideWhenUsed="0"/>
+    <w:lsdException w:name="Medium Shading 2 Accent 5" w:semiHidden="0" w:uiPriority="64" w:unhideWhenUsed="0"/>
+    <w:lsdException w:name="Medium List 1 Accent 5" w:semiHidden="0" w:uiPriority="65" w:unhideWhenUsed="0"/>
+    <w:lsdException w:name="Medium List 2 Accent 5" w:semiHidden="0" w:uiPriority="66" w:unhideWhenUsed="0"/>
+    <w:lsdException w:name="Medium Grid 1 Accent 5" w:semiHidden="0" w:uiPriority="67" w:unhideWhenUsed="0"/>
+    <w:lsdException w:name="Medium Grid 2 Accent 5" w:semiHidden="0" w:uiPriority="68" w:unhideWhenUsed="0"/>
+    <w:lsdException w:name="Medium Grid 3 Accent 5" w:semiHidden="0" w:uiPriority="69" w:unhideWhenUsed="0"/>
+    <w:lsdException w:name="Dark List Accent 5" w:semiHidden="0" w:uiPriority="70" w:unhideWhenUsed="0"/>
+    <w:lsdException w:name="Colorful Shading Accent 5" w:semiHidden="0" w:uiPriority="71" w:unhideWhenUsed="0"/>
+    <w:lsdException w:name="Colorful List Accent 5" w:semiHidden="0" w:uiPriority="72" w:unhideWhenUsed="0"/>
+    <w:lsdException w:name="Colorful Grid Accent 5" w:semiHidden="0" w:uiPriority="73" w:unhideWhenUsed="0"/>
+    <w:lsdException w:name="Light Shading Accent 6" w:semiHidden="0" w:uiPriority="60" w:unhideWhenUsed="0"/>
+    <w:lsdException w:name="Light List Accent 6" w:semiHidden="0" w:uiPriority="61" w:unhideWhenUsed="0"/>
+    <w:lsdException w:name="Light Grid Accent 6" w:semiHidden="0" w:uiPriority="62" w:unhideWhenUsed="0"/>
+    <w:lsdException w:name="Medium Shading 1 Accent 6" w:semiHidden="0" w:uiPriority="63" w:unhideWhenUsed="0"/>
+    <w:lsdException w:name="Medium Shading 2 Accent 6" w:semiHidden="0" w:uiPriority="64" w:unhideWhenUsed="0"/>
+    <w:lsdException w:name="Medium List 1 Accent 6" w:semiHidden="0" w:uiPriority="65" w:unhideWhenUsed="0"/>
+    <w:lsdException w:name="Medium List 2 Accent 6" w:semiHidden="0" w:uiPriority="66" w:unhideWhenUsed="0"/>
+    <w:lsdException w:name="Medium Grid 1 Accent 6" w:semiHidden="0" w:uiPriority="67" w:unhideWhenUsed="0"/>
+    <w:lsdException w:name="Medium Grid 2 Accent 6" w:semiHidden="0" w:uiPriority="68" w:unhideWhenUsed="0"/>
+    <w:lsdException w:name="Medium Grid 3 Accent 6" w:semiHidden="0" w:uiPriority="69" w:unhideWhenUsed="0"/>
+    <w:lsdException w:name="Dark List Accent 6" w:semiHidden="0" w:uiPriority="70" w:unhideWhenUsed="0"/>
+    <w:lsdException w:name="Colorful Shading Accent 6" w:semiHidden="0" w:uiPriority="71" w:unhideWhenUsed="0"/>
+    <w:lsdException w:name="Colorful List Accent 6" w:semiHidden="0" w:uiPriority="72" w:unhideWhenUsed="0"/>
+    <w:lsdException w:name="Colorful Grid Accent 6" w:semiHidden="0" w:uiPriority="73" w:unhideWhenUsed="0"/>
+    <w:lsdException w:name="Subtle Emphasis" w:semiHidden="0" w:uiPriority="19" w:unhideWhenUsed="0" w:qFormat="1"/>
+    <w:lsdException w:name="Intense Emphasis" w:semiHidden="0" w:uiPriority="21" w:unhideWhenUsed="0" w:qFormat="1"/>
+    <w:lsdException w:name="Subtle Reference" w:semiHidden="0" w:uiPriority="31" w:unhideWhenUsed="0" w:qFormat="1"/>
+    <w:lsdException w:name="Intense Reference" w:semiHidden="0" w:uiPriority="32" w:unhideWhenUsed="0" w:qFormat="1"/>
+    <w:lsdException w:name="Book Title" w:semiHidden="0" w:uiPriority="33" w:unhideWhenUsed="0" w:qFormat="1"/>
+    <w:lsdException w:name="Bibliography" w:uiPriority="37"/>
+    <w:lsdException w:name="TOC Heading" w:uiPriority="39" w:qFormat="1"/>
+  </w:latentStyles>
+  <w:style w:type="paragraph" w:default="1" w:styleId="Normal">
+    <w:name w:val="Normal"/>
+    <w:qFormat/>
+  </w:style>
+  <w:style w:type="character" w:default="1" w:styleId="Policepardfaut">
+    <w:name w:val="Default Paragraph Font"/>
+    <w:uiPriority w:val="1"/>
+    <w:semiHidden/>
+    <w:unhideWhenUsed/>
+  </w:style>
+  <w:style w:type="table" w:default="1" w:styleId="TableauNormal">
+    <w:name w:val="Normal Table"/>
+    <w:uiPriority w:val="99"/>
+    <w:semiHidden/>
+    <w:unhideWhenUsed/>
+    <w:tblPr>
+      <w:tblInd w:w="0" w:type="dxa"/>
+      <w:tblCellMar>
+        <w:top w:w="0" w:type="dxa"/>
+        <w:left w:w="108" w:type="dxa"/>
+        <w:bottom w:w="0" w:type="dxa"/>
+        <w:right w:w="108" w:type="dxa"/>
+      </w:tblCellMar>
+    </w:tblPr>
+  </w:style>
+  <w:style w:type="numbering" w:default="1" w:styleId="Aucuneliste">
+    <w:name w:val="No List"/>
+    <w:uiPriority w:val="99"/>
+    <w:semiHidden/>
+    <w:unhideWhenUsed/>
+  </w:style>
+  <w:style w:type="paragraph" w:customStyle="1" w:styleId="AA1AECBB6B1A42C891CC55C45E72E53D">
+    <w:name w:val="AA1AECBB6B1A42C891CC55C45E72E53D"/>
+    <w:rsid w:val="00104A88"/>
+  </w:style>
+</w:styles>
+</file>
+
+<file path=word/glossary/stylesWithEffects.xml><?xml version="1.0" encoding="utf-8"?>
+<w:styles xmlns:wpc="http://schemas.microsoft.com/office/word/2010/wordprocessingCanvas" xmlns:mc="http://schemas.openxmlformats.org/markup-compatibility/2006" xmlns:o="urn:schemas-microsoft-com:office:office" xmlns:r="http://schemas.openxmlformats.org/officeDocument/2006/relationships" xmlns:m="http://schemas.openxmlformats.org/officeDocument/2006/math" xmlns:v="urn:schemas-microsoft-com:vml" xmlns:wp14="http://schemas.microsoft.com/office/word/2010/wordprocessingDrawing" xmlns:wp="http://schemas.openxmlformats.org/drawingml/2006/wordprocessingDrawing" xmlns:w10="urn:schemas-microsoft-com:office:word" xmlns:w="http://schemas.openxmlformats.org/wordprocessingml/2006/main" xmlns:w14="http://schemas.microsoft.com/office/word/2010/wordml" xmlns:wpg="http://schemas.microsoft.com/office/word/2010/wordprocessingGroup" xmlns:wpi="http://schemas.microsoft.com/office/word/2010/wordprocessingInk" xmlns:wne="http://schemas.microsoft.com/office/word/2006/wordml" xmlns:wps="http://schemas.microsoft.com/office/word/2010/wordprocessingShape" mc:Ignorable="w14 wp14">
+  <w:docDefaults>
+    <w:rPrDefault>
+      <w:rPr>
+        <w:rFonts w:asciiTheme="minorHAnsi" w:eastAsiaTheme="minorEastAsia" w:hAnsiTheme="minorHAnsi" w:cstheme="minorBidi"/>
+        <w:sz w:val="22"/>
+        <w:szCs w:val="22"/>
+        <w:lang w:val="fr-FR" w:eastAsia="fr-FR" w:bidi="ar-SA"/>
+      </w:rPr>
+    </w:rPrDefault>
+    <w:pPrDefault>
+      <w:pPr>
+        <w:spacing w:after="200" w:line="276" w:lineRule="auto"/>
+      </w:pPr>
+    </w:pPrDefault>
+  </w:docDefaults>
+  <w:latentStyles w:defLockedState="0" w:defUIPriority="99" w:defSemiHidden="1" w:defUnhideWhenUsed="1" w:defQFormat="0" w:count="267">
+    <w:lsdException w:name="Normal" w:semiHidden="0" w:uiPriority="0" w:unhideWhenUsed="0" w:qFormat="1"/>
+    <w:lsdException w:name="heading 1" w:semiHidden="0" w:uiPriority="9" w:unhideWhenUsed="0" w:qFormat="1"/>
+    <w:lsdException w:name="heading 2" w:uiPriority="9" w:qFormat="1"/>
+    <w:lsdException w:name="heading 3" w:uiPriority="9" w:qFormat="1"/>
+    <w:lsdException w:name="heading 4" w:uiPriority="9" w:qFormat="1"/>
+    <w:lsdException w:name="heading 5" w:uiPriority="9" w:qFormat="1"/>
+    <w:lsdException w:name="heading 6" w:uiPriority="9" w:qFormat="1"/>
+    <w:lsdException w:name="heading 7" w:uiPriority="9" w:qFormat="1"/>
+    <w:lsdException w:name="heading 8" w:uiPriority="9" w:qFormat="1"/>
+    <w:lsdException w:name="heading 9" w:uiPriority="9" w:qFormat="1"/>
+    <w:lsdException w:name="toc 1" w:uiPriority="39"/>
+    <w:lsdException w:name="toc 2" w:uiPriority="39"/>
+    <w:lsdException w:name="toc 3" w:uiPriority="39"/>
+    <w:lsdException w:name="toc 4" w:uiPriority="39"/>
+    <w:lsdException w:name="toc 5" w:uiPriority="39"/>
+    <w:lsdException w:name="toc 6" w:uiPriority="39"/>
+    <w:lsdException w:name="toc 7" w:uiPriority="39"/>
+    <w:lsdException w:name="toc 8" w:uiPriority="39"/>
+    <w:lsdException w:name="toc 9" w:uiPriority="39"/>
+    <w:lsdException w:name="caption" w:uiPriority="35" w:qFormat="1"/>
+    <w:lsdException w:name="Title" w:semiHidden="0" w:uiPriority="10" w:unhideWhenUsed="0" w:qFormat="1"/>
+    <w:lsdException w:name="Default Paragraph Font" w:uiPriority="1"/>
+    <w:lsdException w:name="Subtitle" w:semiHidden="0" w:uiPriority="11" w:unhideWhenUsed="0" w:qFormat="1"/>
+    <w:lsdException w:name="Strong" w:semiHidden="0" w:uiPriority="22" w:unhideWhenUsed="0" w:qFormat="1"/>
+    <w:lsdException w:name="Emphasis" w:semiHidden="0" w:uiPriority="20" w:unhideWhenUsed="0" w:qFormat="1"/>
+    <w:lsdException w:name="Table Grid" w:semiHidden="0" w:uiPriority="59" w:unhideWhenUsed="0"/>
+    <w:lsdException w:name="Placeholder Text" w:unhideWhenUsed="0"/>
+    <w:lsdException w:name="No Spacing" w:semiHidden="0" w:uiPriority="1" w:unhideWhenUsed="0" w:qFormat="1"/>
+    <w:lsdException w:name="Light Shading" w:semiHidden="0" w:uiPriority="60" w:unhideWhenUsed="0"/>
+    <w:lsdException w:name="Light List" w:semiHidden="0" w:uiPriority="61" w:unhideWhenUsed="0"/>
+    <w:lsdException w:name="Light Grid" w:semiHidden="0" w:uiPriority="62" w:unhideWhenUsed="0"/>
+    <w:lsdException w:name="Medium Shading 1" w:semiHidden="0" w:uiPriority="63" w:unhideWhenUsed="0"/>
+    <w:lsdException w:name="Medium Shading 2" w:semiHidden="0" w:uiPriority="64" w:unhideWhenUsed="0"/>
+    <w:lsdException w:name="Medium List 1" w:semiHidden="0" w:uiPriority="65" w:unhideWhenUsed="0"/>
+    <w:lsdException w:name="Medium List 2" w:semiHidden="0" w:uiPriority="66" w:unhideWhenUsed="0"/>
+    <w:lsdException w:name="Medium Grid 1" w:semiHidden="0" w:uiPriority="67" w:unhideWhenUsed="0"/>
+    <w:lsdException w:name="Medium Grid 2" w:semiHidden="0" w:uiPriority="68" w:unhideWhenUsed="0"/>
+    <w:lsdException w:name="Medium Grid 3" w:semiHidden="0" w:uiPriority="69" w:unhideWhenUsed="0"/>
+    <w:lsdException w:name="Dark List" w:semiHidden="0" w:uiPriority="70" w:unhideWhenUsed="0"/>
+    <w:lsdException w:name="Colorful Shading" w:semiHidden="0" w:uiPriority="71" w:unhideWhenUsed="0"/>
+    <w:lsdException w:name="Colorful List" w:semiHidden="0" w:uiPriority="72" w:unhideWhenUsed="0"/>
+    <w:lsdException w:name="Colorful Grid" w:semiHidden="0" w:uiPriority="73" w:unhideWhenUsed="0"/>
+    <w:lsdException w:name="Light Shading Accent 1" w:semiHidden="0" w:uiPriority="60" w:unhideWhenUsed="0"/>
+    <w:lsdException w:name="Light List Accent 1" w:semiHidden="0" w:uiPriority="61" w:unhideWhenUsed="0"/>
+    <w:lsdException w:name="Light Grid Accent 1" w:semiHidden="0" w:uiPriority="62" w:unhideWhenUsed="0"/>
+    <w:lsdException w:name="Medium Shading 1 Accent 1" w:semiHidden="0" w:uiPriority="63" w:unhideWhenUsed="0"/>
+    <w:lsdException w:name="Medium Shading 2 Accent 1" w:semiHidden="0" w:uiPriority="64" w:unhideWhenUsed="0"/>
+    <w:lsdException w:name="Medium List 1 Accent 1" w:semiHidden="0" w:uiPriority="65" w:unhideWhenUsed="0"/>
+    <w:lsdException w:name="Revision" w:unhideWhenUsed="0"/>
+    <w:lsdException w:name="List Paragraph" w:semiHidden="0" w:uiPriority="34" w:unhideWhenUsed="0" w:qFormat="1"/>
+    <w:lsdException w:name="Quote" w:semiHidden="0" w:uiPriority="29" w:unhideWhenUsed="0" w:qFormat="1"/>
+    <w:lsdException w:name="Intense Quote" w:semiHidden="0" w:uiPriority="30" w:unhideWhenUsed="0" w:qFormat="1"/>
+    <w:lsdException w:name="Medium List 2 Accent 1" w:semiHidden="0" w:uiPriority="66" w:unhideWhenUsed="0"/>
+    <w:lsdException w:name="Medium Grid 1 Accent 1" w:semiHidden="0" w:uiPriority="67" w:unhideWhenUsed="0"/>
+    <w:lsdException w:name="Medium Grid 2 Accent 1" w:semiHidden="0" w:uiPriority="68" w:unhideWhenUsed="0"/>
+    <w:lsdException w:name="Medium Grid 3 Accent 1" w:semiHidden="0" w:uiPriority="69" w:unhideWhenUsed="0"/>
+    <w:lsdException w:name="Dark List Accent 1" w:semiHidden="0" w:uiPriority="70" w:unhideWhenUsed="0"/>
+    <w:lsdException w:name="Colorful Shading Accent 1" w:semiHidden="0" w:uiPriority="71" w:unhideWhenUsed="0"/>
+    <w:lsdException w:name="Colorful List Accent 1" w:semiHidden="0" w:uiPriority="72" w:unhideWhenUsed="0"/>
+    <w:lsdException w:name="Colorful Grid Accent 1" w:semiHidden="0" w:uiPriority="73" w:unhideWhenUsed="0"/>
+    <w:lsdException w:name="Light Shading Accent 2" w:semiHidden="0" w:uiPriority="60" w:unhideWhenUsed="0"/>
+    <w:lsdException w:name="Light List Accent 2" w:semiHidden="0" w:uiPriority="61" w:unhideWhenUsed="0"/>
+    <w:lsdException w:name="Light Grid Accent 2" w:semiHidden="0" w:uiPriority="62" w:unhideWhenUsed="0"/>
+    <w:lsdException w:name="Medium Shading 1 Accent 2" w:semiHidden="0" w:uiPriority="63" w:unhideWhenUsed="0"/>
+    <w:lsdException w:name="Medium Shading 2 Accent 2" w:semiHidden="0" w:uiPriority="64" w:unhideWhenUsed="0"/>
+    <w:lsdException w:name="Medium List 1 Accent 2" w:semiHidden="0" w:uiPriority="65" w:unhideWhenUsed="0"/>
+    <w:lsdException w:name="Medium List 2 Accent 2" w:semiHidden="0" w:uiPriority="66" w:unhideWhenUsed="0"/>
+    <w:lsdException w:name="Medium Grid 1 Accent 2" w:semiHidden="0" w:uiPriority="67" w:unhideWhenUsed="0"/>
+    <w:lsdException w:name="Medium Grid 2 Accent 2" w:semiHidden="0" w:uiPriority="68" w:unhideWhenUsed="0"/>
+    <w:lsdException w:name="Medium Grid 3 Accent 2" w:semiHidden="0" w:uiPriority="69" w:unhideWhenUsed="0"/>
+    <w:lsdException w:name="Dark List Accent 2" w:semiHidden="0" w:uiPriority="70" w:unhideWhenUsed="0"/>
+    <w:lsdException w:name="Colorful Shading Accent 2" w:semiHidden="0" w:uiPriority="71" w:unhideWhenUsed="0"/>
+    <w:lsdException w:name="Colorful List Accent 2" w:semiHidden="0" w:uiPriority="72" w:unhideWhenUsed="0"/>
+    <w:lsdException w:name="Colorful Grid Accent 2" w:semiHidden="0" w:uiPriority="73" w:unhideWhenUsed="0"/>
+    <w:lsdException w:name="Light Shading Accent 3" w:semiHidden="0" w:uiPriority="60" w:unhideWhenUsed="0"/>
+    <w:lsdException w:name="Light List Accent 3" w:semiHidden="0" w:uiPriority="61" w:unhideWhenUsed="0"/>
+    <w:lsdException w:name="Light Grid Accent 3" w:semiHidden="0" w:uiPriority="62" w:unhideWhenUsed="0"/>
+    <w:lsdException w:name="Medium Shading 1 Accent 3" w:semiHidden="0" w:uiPriority="63" w:unhideWhenUsed="0"/>
+    <w:lsdException w:name="Medium Shading 2 Accent 3" w:semiHidden="0" w:uiPriority="64" w:unhideWhenUsed="0"/>
+    <w:lsdException w:name="Medium List 1 Accent 3" w:semiHidden="0" w:uiPriority="65" w:unhideWhenUsed="0"/>
+    <w:lsdException w:name="Medium List 2 Accent 3" w:semiHidden="0" w:uiPriority="66" w:unhideWhenUsed="0"/>
+    <w:lsdException w:name="Medium Grid 1 Accent 3" w:semiHidden="0" w:uiPriority="67" w:unhideWhenUsed="0"/>
+    <w:lsdException w:name="Medium Grid 2 Accent 3" w:semiHidden="0" w:uiPriority="68" w:unhideWhenUsed="0"/>
+    <w:lsdException w:name="Medium Grid 3 Accent 3" w:semiHidden="0" w:uiPriority="69" w:unhideWhenUsed="0"/>
+    <w:lsdException w:name="Dark List Accent 3" w:semiHidden="0" w:uiPriority="70" w:unhideWhenUsed="0"/>
+    <w:lsdException w:name="Colorful Shading Accent 3" w:semiHidden="0" w:uiPriority="71" w:unhideWhenUsed="0"/>
+    <w:lsdException w:name="Colorful List Accent 3" w:semiHidden="0" w:uiPriority="72" w:unhideWhenUsed="0"/>
+    <w:lsdException w:name="Colorful Grid Accent 3" w:semiHidden="0" w:uiPriority="73" w:unhideWhenUsed="0"/>
+    <w:lsdException w:name="Light Shading Accent 4" w:semiHidden="0" w:uiPriority="60" w:unhideWhenUsed="0"/>
+    <w:lsdException w:name="Light List Accent 4" w:semiHidden="0" w:uiPriority="61" w:unhideWhenUsed="0"/>
+    <w:lsdException w:name="Light Grid Accent 4" w:semiHidden="0" w:uiPriority="62" w:unhideWhenUsed="0"/>
+    <w:lsdException w:name="Medium Shading 1 Accent 4" w:semiHidden="0" w:uiPriority="63" w:unhideWhenUsed="0"/>
+    <w:lsdException w:name="Medium Shading 2 Accent 4" w:semiHidden="0" w:uiPriority="64" w:unhideWhenUsed="0"/>
+    <w:lsdException w:name="Medium List 1 Accent 4" w:semiHidden="0" w:uiPriority="65" w:unhideWhenUsed="0"/>
+    <w:lsdException w:name="Medium List 2 Accent 4" w:semiHidden="0" w:uiPriority="66" w:unhideWhenUsed="0"/>
+    <w:lsdException w:name="Medium Grid 1 Accent 4" w:semiHidden="0" w:uiPriority="67" w:unhideWhenUsed="0"/>
+    <w:lsdException w:name="Medium Grid 2 Accent 4" w:semiHidden="0" w:uiPriority="68" w:unhideWhenUsed="0"/>
+    <w:lsdException w:name="Medium Grid 3 Accent 4" w:semiHidden="0" w:uiPriority="69" w:unhideWhenUsed="0"/>
+    <w:lsdException w:name="Dark List Accent 4" w:semiHidden="0" w:uiPriority="70" w:unhideWhenUsed="0"/>
+    <w:lsdException w:name="Colorful Shading Accent 4" w:semiHidden="0" w:uiPriority="71" w:unhideWhenUsed="0"/>
+    <w:lsdException w:name="Colorful List Accent 4" w:semiHidden="0" w:uiPriority="72" w:unhideWhenUsed="0"/>
+    <w:lsdException w:name="Colorful Grid Accent 4" w:semiHidden="0" w:uiPriority="73" w:unhideWhenUsed="0"/>
+    <w:lsdException w:name="Light Shading Accent 5" w:semiHidden="0" w:uiPriority="60" w:unhideWhenUsed="0"/>
+    <w:lsdException w:name="Light List Accent 5" w:semiHidden="0" w:uiPriority="61" w:unhideWhenUsed="0"/>
+    <w:lsdException w:name="Light Grid Accent 5" w:semiHidden="0" w:uiPriority="62" w:unhideWhenUsed="0"/>
+    <w:lsdException w:name="Medium Shading 1 Accent 5" w:semiHidden="0" w:uiPriority="63" w:unhideWhenUsed="0"/>
+    <w:lsdException w:name="Medium Shading 2 Accent 5" w:semiHidden="0" w:uiPriority="64" w:unhideWhenUsed="0"/>
+    <w:lsdException w:name="Medium List 1 Accent 5" w:semiHidden="0" w:uiPriority="65" w:unhideWhenUsed="0"/>
+    <w:lsdException w:name="Medium List 2 Accent 5" w:semiHidden="0" w:uiPriority="66" w:unhideWhenUsed="0"/>
+    <w:lsdException w:name="Medium Grid 1 Accent 5" w:semiHidden="0" w:uiPriority="67" w:unhideWhenUsed="0"/>
+    <w:lsdException w:name="Medium Grid 2 Accent 5" w:semiHidden="0" w:uiPriority="68" w:unhideWhenUsed="0"/>
+    <w:lsdException w:name="Medium Grid 3 Accent 5" w:semiHidden="0" w:uiPriority="69" w:unhideWhenUsed="0"/>
+    <w:lsdException w:name="Dark List Accent 5" w:semiHidden="0" w:uiPriority="70" w:unhideWhenUsed="0"/>
+    <w:lsdException w:name="Colorful Shading Accent 5" w:semiHidden="0" w:uiPriority="71" w:unhideWhenUsed="0"/>
+    <w:lsdException w:name="Colorful List Accent 5" w:semiHidden="0" w:uiPriority="72" w:unhideWhenUsed="0"/>
+    <w:lsdException w:name="Colorful Grid Accent 5" w:semiHidden="0" w:uiPriority="73" w:unhideWhenUsed="0"/>
+    <w:lsdException w:name="Light Shading Accent 6" w:semiHidden="0" w:uiPriority="60" w:unhideWhenUsed="0"/>
+    <w:lsdException w:name="Light List Accent 6" w:semiHidden="0" w:uiPriority="61" w:unhideWhenUsed="0"/>
+    <w:lsdException w:name="Light Grid Accent 6" w:semiHidden="0" w:uiPriority="62" w:unhideWhenUsed="0"/>
+    <w:lsdException w:name="Medium Shading 1 Accent 6" w:semiHidden="0" w:uiPriority="63" w:unhideWhenUsed="0"/>
+    <w:lsdException w:name="Medium Shading 2 Accent 6" w:semiHidden="0" w:uiPriority="64" w:unhideWhenUsed="0"/>
+    <w:lsdException w:name="Medium List 1 Accent 6" w:semiHidden="0" w:uiPriority="65" w:unhideWhenUsed="0"/>
+    <w:lsdException w:name="Medium List 2 Accent 6" w:semiHidden="0" w:uiPriority="66" w:unhideWhenUsed="0"/>
+    <w:lsdException w:name="Medium Grid 1 Accent 6" w:semiHidden="0" w:uiPriority="67" w:unhideWhenUsed="0"/>
+    <w:lsdException w:name="Medium Grid 2 Accent 6" w:semiHidden="0" w:uiPriority="68" w:unhideWhenUsed="0"/>
+    <w:lsdException w:name="Medium Grid 3 Accent 6" w:semiHidden="0" w:uiPriority="69" w:unhideWhenUsed="0"/>
+    <w:lsdException w:name="Dark List Accent 6" w:semiHidden="0" w:uiPriority="70" w:unhideWhenUsed="0"/>
+    <w:lsdException w:name="Colorful Shading Accent 6" w:semiHidden="0" w:uiPriority="71" w:unhideWhenUsed="0"/>
+    <w:lsdException w:name="Colorful List Accent 6" w:semiHidden="0" w:uiPriority="72" w:unhideWhenUsed="0"/>
+    <w:lsdException w:name="Colorful Grid Accent 6" w:semiHidden="0" w:uiPriority="73" w:unhideWhenUsed="0"/>
+    <w:lsdException w:name="Subtle Emphasis" w:semiHidden="0" w:uiPriority="19" w:unhideWhenUsed="0" w:qFormat="1"/>
+    <w:lsdException w:name="Intense Emphasis" w:semiHidden="0" w:uiPriority="21" w:unhideWhenUsed="0" w:qFormat="1"/>
+    <w:lsdException w:name="Subtle Reference" w:semiHidden="0" w:uiPriority="31" w:unhideWhenUsed="0" w:qFormat="1"/>
+    <w:lsdException w:name="Intense Reference" w:semiHidden="0" w:uiPriority="32" w:unhideWhenUsed="0" w:qFormat="1"/>
+    <w:lsdException w:name="Book Title" w:semiHidden="0" w:uiPriority="33" w:unhideWhenUsed="0" w:qFormat="1"/>
+    <w:lsdException w:name="Bibliography" w:uiPriority="37"/>
+    <w:lsdException w:name="TOC Heading" w:uiPriority="39" w:qFormat="1"/>
+  </w:latentStyles>
+  <w:style w:type="paragraph" w:default="1" w:styleId="Normal">
+    <w:name w:val="Normal"/>
+    <w:qFormat/>
+  </w:style>
+  <w:style w:type="character" w:default="1" w:styleId="Policepardfaut">
+    <w:name w:val="Default Paragraph Font"/>
+    <w:uiPriority w:val="1"/>
+    <w:semiHidden/>
+    <w:unhideWhenUsed/>
+  </w:style>
+  <w:style w:type="table" w:default="1" w:styleId="TableauNormal">
+    <w:name w:val="Normal Table"/>
+    <w:uiPriority w:val="99"/>
+    <w:semiHidden/>
+    <w:unhideWhenUsed/>
+    <w:tblPr>
+      <w:tblInd w:w="0" w:type="dxa"/>
+      <w:tblCellMar>
+        <w:top w:w="0" w:type="dxa"/>
+        <w:left w:w="108" w:type="dxa"/>
+        <w:bottom w:w="0" w:type="dxa"/>
+        <w:right w:w="108" w:type="dxa"/>
+      </w:tblCellMar>
+    </w:tblPr>
+  </w:style>
+  <w:style w:type="numbering" w:default="1" w:styleId="Aucuneliste">
+    <w:name w:val="No List"/>
+    <w:uiPriority w:val="99"/>
+    <w:semiHidden/>
+    <w:unhideWhenUsed/>
+  </w:style>
+  <w:style w:type="paragraph" w:customStyle="1" w:styleId="AA1AECBB6B1A42C891CC55C45E72E53D">
+    <w:name w:val="AA1AECBB6B1A42C891CC55C45E72E53D"/>
+    <w:rsid w:val="00104A88"/>
+  </w:style>
+</w:styles>
+</file>
+
+<file path=word/glossary/webSettings.xml><?xml version="1.0" encoding="utf-8"?>
+<w:webSettings xmlns:mc="http://schemas.openxmlformats.org/markup-compatibility/2006" xmlns:r="http://schemas.openxmlformats.org/officeDocument/2006/relationships" xmlns:w="http://schemas.openxmlformats.org/wordprocessingml/2006/main" xmlns:w14="http://schemas.microsoft.com/office/word/2010/wordml" mc:Ignorable="w14">
+  <w:optimizeForBrowser/>
+  <w:allowPNG/>
+</w:webSettings>
 </file>
 
 <file path=word/theme/theme1.xml><?xml version="1.0" encoding="utf-8"?>

--- a/Rapport/annexes.docx
+++ b/Rapport/annexes.docx
@@ -11,8 +11,6 @@
           <w:sz w:val="28"/>
         </w:rPr>
       </w:pPr>
-      <w:bookmarkStart w:id="0" w:name="_GoBack"/>
-      <w:bookmarkEnd w:id="0"/>
       <w:r>
         <w:rPr>
           <w:rFonts w:cstheme="minorHAnsi"/>
@@ -167,7 +165,7 @@
                     </pic:cNvPicPr>
                   </pic:nvPicPr>
                   <pic:blipFill>
-                    <a:blip r:embed="rId8">
+                    <a:blip r:embed="rId9">
                       <a:extLst>
                         <a:ext uri="{28A0092B-C50C-407E-A947-70E740481C1C}">
                           <a14:useLocalDpi xmlns:a14="http://schemas.microsoft.com/office/drawing/2010/main" val="0"/>
@@ -480,7 +478,7 @@
                     </pic:cNvPicPr>
                   </pic:nvPicPr>
                   <pic:blipFill>
-                    <a:blip r:embed="rId9">
+                    <a:blip r:embed="rId10">
                       <a:extLst>
                         <a:ext uri="{28A0092B-C50C-407E-A947-70E740481C1C}">
                           <a14:useLocalDpi xmlns:a14="http://schemas.microsoft.com/office/drawing/2010/main" val="0"/>
@@ -569,7 +567,7 @@
                     </pic:cNvPicPr>
                   </pic:nvPicPr>
                   <pic:blipFill>
-                    <a:blip r:embed="rId10">
+                    <a:blip r:embed="rId11">
                       <a:extLst>
                         <a:ext uri="{28A0092B-C50C-407E-A947-70E740481C1C}">
                           <a14:useLocalDpi xmlns:a14="http://schemas.microsoft.com/office/drawing/2010/main" val="0"/>
@@ -648,7 +646,7 @@
                     </pic:cNvPicPr>
                   </pic:nvPicPr>
                   <pic:blipFill>
-                    <a:blip r:embed="rId11" cstate="print">
+                    <a:blip r:embed="rId12" cstate="print">
                       <a:extLst>
                         <a:ext uri="{28A0092B-C50C-407E-A947-70E740481C1C}">
                           <a14:useLocalDpi xmlns:a14="http://schemas.microsoft.com/office/drawing/2010/main" val="0"/>
@@ -837,7 +835,7 @@
                     </pic:cNvPicPr>
                   </pic:nvPicPr>
                   <pic:blipFill>
-                    <a:blip r:embed="rId12">
+                    <a:blip r:embed="rId13">
                       <a:extLst>
                         <a:ext uri="{28A0092B-C50C-407E-A947-70E740481C1C}">
                           <a14:useLocalDpi xmlns:a14="http://schemas.microsoft.com/office/drawing/2010/main" val="0"/>
@@ -916,7 +914,7 @@
                     </pic:cNvPicPr>
                   </pic:nvPicPr>
                   <pic:blipFill>
-                    <a:blip r:embed="rId13" cstate="print">
+                    <a:blip r:embed="rId14" cstate="print">
                       <a:extLst>
                         <a:ext uri="{28A0092B-C50C-407E-A947-70E740481C1C}">
                           <a14:useLocalDpi xmlns:a14="http://schemas.microsoft.com/office/drawing/2010/main" val="0"/>
@@ -991,6 +989,369 @@
     </w:p>
     <w:p>
       <w:pPr>
+        <w:pStyle w:val="TM2"/>
+        <w:tabs>
+          <w:tab w:val="left" w:pos="660"/>
+          <w:tab w:val="right" w:leader="dot" w:pos="9062"/>
+        </w:tabs>
+        <w:rPr>
+          <w:noProof/>
+        </w:rPr>
+      </w:pPr>
+      <w:r>
+        <w:rPr>
+          <w:rFonts w:cstheme="minorHAnsi"/>
+        </w:rPr>
+        <w:lastRenderedPageBreak/>
+        <w:fldChar w:fldCharType="begin"/>
+      </w:r>
+      <w:r>
+        <w:rPr>
+          <w:rFonts w:cstheme="minorHAnsi"/>
+        </w:rPr>
+        <w:instrText xml:space="preserve"> TOC \o "1-3" \h \z \u </w:instrText>
+      </w:r>
+      <w:r>
+        <w:rPr>
+          <w:rFonts w:cstheme="minorHAnsi"/>
+        </w:rPr>
+        <w:fldChar w:fldCharType="separate"/>
+      </w:r>
+      <w:hyperlink w:anchor="_Toc323721751" w:history="1">
+        <w:r>
+          <w:rPr>
+            <w:rStyle w:val="Lienhypertexte"/>
+            <w:rFonts w:cstheme="minorHAnsi"/>
+            <w:b/>
+            <w:noProof/>
+          </w:rPr>
+          <w:t>A)</w:t>
+        </w:r>
+        <w:r>
+          <w:rPr>
+            <w:noProof/>
+          </w:rPr>
+          <w:tab/>
+        </w:r>
+        <w:r>
+          <w:rPr>
+            <w:rStyle w:val="Lienhypertexte"/>
+            <w:rFonts w:cstheme="minorHAnsi"/>
+            <w:b/>
+            <w:noProof/>
+          </w:rPr>
+          <w:t>Glossaire</w:t>
+        </w:r>
+        <w:r>
+          <w:rPr>
+            <w:noProof/>
+            <w:webHidden/>
+          </w:rPr>
+          <w:tab/>
+        </w:r>
+        <w:r>
+          <w:rPr>
+            <w:noProof/>
+            <w:webHidden/>
+          </w:rPr>
+          <w:fldChar w:fldCharType="begin"/>
+        </w:r>
+        <w:r>
+          <w:rPr>
+            <w:noProof/>
+            <w:webHidden/>
+          </w:rPr>
+          <w:instrText xml:space="preserve"> PAGEREF _Toc323721751 \h </w:instrText>
+        </w:r>
+        <w:r>
+          <w:rPr>
+            <w:noProof/>
+            <w:webHidden/>
+          </w:rPr>
+        </w:r>
+        <w:r>
+          <w:rPr>
+            <w:noProof/>
+            <w:webHidden/>
+          </w:rPr>
+          <w:fldChar w:fldCharType="separate"/>
+        </w:r>
+        <w:r>
+          <w:rPr>
+            <w:noProof/>
+            <w:webHidden/>
+          </w:rPr>
+          <w:t>3</w:t>
+        </w:r>
+        <w:r>
+          <w:rPr>
+            <w:noProof/>
+            <w:webHidden/>
+          </w:rPr>
+          <w:fldChar w:fldCharType="end"/>
+        </w:r>
+      </w:hyperlink>
+    </w:p>
+    <w:p>
+      <w:pPr>
+        <w:pStyle w:val="TM2"/>
+        <w:tabs>
+          <w:tab w:val="left" w:pos="660"/>
+          <w:tab w:val="right" w:leader="dot" w:pos="9062"/>
+        </w:tabs>
+        <w:rPr>
+          <w:noProof/>
+        </w:rPr>
+      </w:pPr>
+      <w:hyperlink w:anchor="_Toc323721752" w:history="1">
+        <w:r>
+          <w:rPr>
+            <w:rStyle w:val="Lienhypertexte"/>
+            <w:rFonts w:cstheme="minorHAnsi"/>
+            <w:b/>
+            <w:noProof/>
+          </w:rPr>
+          <w:t>B)</w:t>
+        </w:r>
+        <w:r>
+          <w:rPr>
+            <w:noProof/>
+          </w:rPr>
+          <w:tab/>
+        </w:r>
+        <w:r>
+          <w:rPr>
+            <w:rStyle w:val="Lienhypertexte"/>
+            <w:rFonts w:cstheme="minorHAnsi"/>
+            <w:b/>
+            <w:noProof/>
+          </w:rPr>
+          <w:t>Protocole</w:t>
+        </w:r>
+        <w:r>
+          <w:rPr>
+            <w:noProof/>
+            <w:webHidden/>
+          </w:rPr>
+          <w:tab/>
+        </w:r>
+        <w:r>
+          <w:rPr>
+            <w:noProof/>
+            <w:webHidden/>
+          </w:rPr>
+          <w:fldChar w:fldCharType="begin"/>
+        </w:r>
+        <w:r>
+          <w:rPr>
+            <w:noProof/>
+            <w:webHidden/>
+          </w:rPr>
+          <w:instrText xml:space="preserve"> PAGEREF _Toc323721752 \h </w:instrText>
+        </w:r>
+        <w:r>
+          <w:rPr>
+            <w:noProof/>
+            <w:webHidden/>
+          </w:rPr>
+        </w:r>
+        <w:r>
+          <w:rPr>
+            <w:noProof/>
+            <w:webHidden/>
+          </w:rPr>
+          <w:fldChar w:fldCharType="separate"/>
+        </w:r>
+        <w:r>
+          <w:rPr>
+            <w:noProof/>
+            <w:webHidden/>
+          </w:rPr>
+          <w:t>4</w:t>
+        </w:r>
+        <w:r>
+          <w:rPr>
+            <w:noProof/>
+            <w:webHidden/>
+          </w:rPr>
+          <w:fldChar w:fldCharType="end"/>
+        </w:r>
+      </w:hyperlink>
+    </w:p>
+    <w:p>
+      <w:pPr>
+        <w:pStyle w:val="TM2"/>
+        <w:tabs>
+          <w:tab w:val="left" w:pos="660"/>
+          <w:tab w:val="right" w:leader="dot" w:pos="9062"/>
+        </w:tabs>
+        <w:rPr>
+          <w:noProof/>
+        </w:rPr>
+      </w:pPr>
+      <w:hyperlink w:anchor="_Toc323721753" w:history="1">
+        <w:r>
+          <w:rPr>
+            <w:rStyle w:val="Lienhypertexte"/>
+            <w:rFonts w:cstheme="minorHAnsi"/>
+            <w:b/>
+            <w:noProof/>
+          </w:rPr>
+          <w:t>C)</w:t>
+        </w:r>
+        <w:r>
+          <w:rPr>
+            <w:noProof/>
+          </w:rPr>
+          <w:tab/>
+        </w:r>
+        <w:r>
+          <w:rPr>
+            <w:rStyle w:val="Lienhypertexte"/>
+            <w:rFonts w:cstheme="minorHAnsi"/>
+            <w:b/>
+            <w:noProof/>
+          </w:rPr>
+          <w:t>Manuel utilisateur</w:t>
+        </w:r>
+        <w:r>
+          <w:rPr>
+            <w:noProof/>
+            <w:webHidden/>
+          </w:rPr>
+          <w:tab/>
+        </w:r>
+        <w:r>
+          <w:rPr>
+            <w:noProof/>
+            <w:webHidden/>
+          </w:rPr>
+          <w:fldChar w:fldCharType="begin"/>
+        </w:r>
+        <w:r>
+          <w:rPr>
+            <w:noProof/>
+            <w:webHidden/>
+          </w:rPr>
+          <w:instrText xml:space="preserve"> PAGEREF _Toc323721753 \h </w:instrText>
+        </w:r>
+        <w:r>
+          <w:rPr>
+            <w:noProof/>
+            <w:webHidden/>
+          </w:rPr>
+        </w:r>
+        <w:r>
+          <w:rPr>
+            <w:noProof/>
+            <w:webHidden/>
+          </w:rPr>
+          <w:fldChar w:fldCharType="separate"/>
+        </w:r>
+        <w:r>
+          <w:rPr>
+            <w:noProof/>
+            <w:webHidden/>
+          </w:rPr>
+          <w:t>9</w:t>
+        </w:r>
+        <w:r>
+          <w:rPr>
+            <w:noProof/>
+            <w:webHidden/>
+          </w:rPr>
+          <w:fldChar w:fldCharType="end"/>
+        </w:r>
+      </w:hyperlink>
+    </w:p>
+    <w:p>
+      <w:pPr>
+        <w:pStyle w:val="TM2"/>
+        <w:tabs>
+          <w:tab w:val="left" w:pos="660"/>
+          <w:tab w:val="right" w:leader="dot" w:pos="9062"/>
+        </w:tabs>
+        <w:rPr>
+          <w:noProof/>
+        </w:rPr>
+      </w:pPr>
+      <w:hyperlink w:anchor="_Toc323721754" w:history="1">
+        <w:r>
+          <w:rPr>
+            <w:rStyle w:val="Lienhypertexte"/>
+            <w:rFonts w:cstheme="minorHAnsi"/>
+            <w:b/>
+            <w:noProof/>
+          </w:rPr>
+          <w:t>D)</w:t>
+        </w:r>
+        <w:r>
+          <w:rPr>
+            <w:noProof/>
+          </w:rPr>
+          <w:tab/>
+        </w:r>
+        <w:r>
+          <w:rPr>
+            <w:rStyle w:val="Lienhypertexte"/>
+            <w:rFonts w:cstheme="minorHAnsi"/>
+            <w:b/>
+            <w:noProof/>
+          </w:rPr>
+          <w:t>Cahier de maintenance</w:t>
+        </w:r>
+        <w:r>
+          <w:rPr>
+            <w:noProof/>
+            <w:webHidden/>
+          </w:rPr>
+          <w:tab/>
+        </w:r>
+        <w:r>
+          <w:rPr>
+            <w:noProof/>
+            <w:webHidden/>
+          </w:rPr>
+          <w:fldChar w:fldCharType="begin"/>
+        </w:r>
+        <w:r>
+          <w:rPr>
+            <w:noProof/>
+            <w:webHidden/>
+          </w:rPr>
+          <w:instrText xml:space="preserve"> PAGEREF _Toc323721754 \h </w:instrText>
+        </w:r>
+        <w:r>
+          <w:rPr>
+            <w:noProof/>
+            <w:webHidden/>
+          </w:rPr>
+        </w:r>
+        <w:r>
+          <w:rPr>
+            <w:noProof/>
+            <w:webHidden/>
+          </w:rPr>
+          <w:fldChar w:fldCharType="separate"/>
+        </w:r>
+        <w:r>
+          <w:rPr>
+            <w:noProof/>
+            <w:webHidden/>
+          </w:rPr>
+          <w:t>14</w:t>
+        </w:r>
+        <w:r>
+          <w:rPr>
+            <w:noProof/>
+            <w:webHidden/>
+          </w:rPr>
+          <w:fldChar w:fldCharType="end"/>
+        </w:r>
+      </w:hyperlink>
+    </w:p>
+    <w:p>
+      <w:pPr>
         <w:tabs>
           <w:tab w:val="left" w:pos="7275"/>
         </w:tabs>
@@ -998,6 +1359,14 @@
           <w:rFonts w:cstheme="minorHAnsi"/>
         </w:rPr>
       </w:pPr>
+      <w:r>
+        <w:rPr>
+          <w:rFonts w:cstheme="minorHAnsi"/>
+        </w:rPr>
+        <w:fldChar w:fldCharType="end"/>
+      </w:r>
+      <w:bookmarkStart w:id="0" w:name="_GoBack"/>
+      <w:bookmarkEnd w:id="0"/>
     </w:p>
     <w:p>
       <w:pPr>
@@ -1041,6 +1410,7 @@
           <w:sz w:val="28"/>
         </w:rPr>
       </w:pPr>
+      <w:bookmarkStart w:id="1" w:name="_Toc323721751"/>
       <w:r>
         <w:rPr>
           <w:rFonts w:cstheme="minorHAnsi"/>
@@ -1049,6 +1419,7 @@
         </w:rPr>
         <w:t>Glossaire</w:t>
       </w:r>
+      <w:bookmarkEnd w:id="1"/>
     </w:p>
     <w:p>
       <w:pPr>
@@ -1460,6 +1831,7 @@
           <w:sz w:val="28"/>
         </w:rPr>
       </w:pPr>
+      <w:bookmarkStart w:id="2" w:name="_Toc323721752"/>
       <w:r>
         <w:rPr>
           <w:rFonts w:cstheme="minorHAnsi"/>
@@ -1469,6 +1841,7 @@
         <w:lastRenderedPageBreak/>
         <w:t>Protocole</w:t>
       </w:r>
+      <w:bookmarkEnd w:id="2"/>
     </w:p>
     <w:p>
       <w:pPr>
@@ -5530,6 +5903,7 @@
           <w:sz w:val="28"/>
         </w:rPr>
       </w:pPr>
+      <w:bookmarkStart w:id="3" w:name="_Toc323721753"/>
       <w:r>
         <w:rPr>
           <w:rFonts w:cstheme="minorHAnsi"/>
@@ -5539,6 +5913,7 @@
         <w:lastRenderedPageBreak/>
         <w:t>Manuel utilisateur</w:t>
       </w:r>
+      <w:bookmarkEnd w:id="3"/>
     </w:p>
     <w:p>
       <w:pPr>
@@ -6313,7 +6688,7 @@
                     </pic:cNvPicPr>
                   </pic:nvPicPr>
                   <pic:blipFill>
-                    <a:blip r:embed="rId14">
+                    <a:blip r:embed="rId15">
                       <a:extLst>
                         <a:ext uri="{28A0092B-C50C-407E-A947-70E740481C1C}">
                           <a14:useLocalDpi xmlns:a14="http://schemas.microsoft.com/office/drawing/2010/main" val="0"/>
@@ -6610,205 +6985,6 @@
                     <pic:cNvPicPr/>
                   </pic:nvPicPr>
                   <pic:blipFill>
-                    <a:blip r:embed="rId15"/>
-                    <a:stretch>
-                      <a:fillRect/>
-                    </a:stretch>
-                  </pic:blipFill>
-                  <pic:spPr>
-                    <a:xfrm>
-                      <a:off x="0" y="0"/>
-                      <a:ext cx="5760720" cy="3238644"/>
-                    </a:xfrm>
-                    <a:prstGeom prst="rect">
-                      <a:avLst/>
-                    </a:prstGeom>
-                  </pic:spPr>
-                </pic:pic>
-              </a:graphicData>
-            </a:graphic>
-          </wp:inline>
-        </w:drawing>
-      </w:r>
-    </w:p>
-    <w:p>
-      <w:pPr>
-        <w:rPr>
-          <w:sz w:val="24"/>
-          <w:szCs w:val="24"/>
-        </w:rPr>
-      </w:pPr>
-      <w:r>
-        <w:rPr>
-          <w:sz w:val="24"/>
-          <w:szCs w:val="24"/>
-        </w:rPr>
-        <w:lastRenderedPageBreak/>
-        <w:tab/>
-      </w:r>
-    </w:p>
-    <w:p>
-      <w:pPr>
-        <w:pStyle w:val="Paragraphedeliste"/>
-        <w:numPr>
-          <w:ilvl w:val="0"/>
-          <w:numId w:val="2"/>
-        </w:numPr>
-        <w:rPr>
-          <w:sz w:val="24"/>
-          <w:szCs w:val="24"/>
-          <w:u w:val="single"/>
-        </w:rPr>
-      </w:pPr>
-      <w:r>
-        <w:rPr>
-          <w:sz w:val="24"/>
-          <w:szCs w:val="24"/>
-          <w:u w:val="single"/>
-        </w:rPr>
-        <w:t>Mode  connecté</w:t>
-      </w:r>
-    </w:p>
-    <w:p>
-      <w:pPr>
-        <w:ind w:left="360" w:firstLine="348"/>
-        <w:rPr>
-          <w:sz w:val="24"/>
-          <w:szCs w:val="24"/>
-        </w:rPr>
-      </w:pPr>
-      <w:r>
-        <w:rPr>
-          <w:sz w:val="24"/>
-          <w:szCs w:val="24"/>
-        </w:rPr>
-        <w:t>Après une demande de connexion validée par le serveur, le menu est modifié et comprend maintenant deux onglets. Le premier, « Compte » contient les éléments « Infos personnelles » et « </w:t>
-      </w:r>
-      <w:proofErr w:type="spellStart"/>
-      <w:r>
-        <w:rPr>
-          <w:sz w:val="24"/>
-          <w:szCs w:val="24"/>
-        </w:rPr>
-        <w:t>Deconnexion</w:t>
-      </w:r>
-      <w:proofErr w:type="spellEnd"/>
-      <w:r>
-        <w:rPr>
-          <w:sz w:val="24"/>
-          <w:szCs w:val="24"/>
-        </w:rPr>
-        <w:t> ». Le second, « Jeu », en comprend deux également : « Créer une partie » et « Parties en cours ».</w:t>
-      </w:r>
-    </w:p>
-    <w:p>
-      <w:pPr>
-        <w:ind w:left="360" w:firstLine="348"/>
-        <w:rPr>
-          <w:sz w:val="24"/>
-          <w:szCs w:val="24"/>
-        </w:rPr>
-      </w:pPr>
-      <w:r>
-        <w:rPr>
-          <w:sz w:val="24"/>
-          <w:szCs w:val="24"/>
-        </w:rPr>
-        <w:t>L’action sur « </w:t>
-      </w:r>
-      <w:proofErr w:type="spellStart"/>
-      <w:r>
-        <w:rPr>
-          <w:sz w:val="24"/>
-          <w:szCs w:val="24"/>
-        </w:rPr>
-        <w:t>Deconnexion</w:t>
-      </w:r>
-      <w:proofErr w:type="spellEnd"/>
-      <w:r>
-        <w:rPr>
-          <w:sz w:val="24"/>
-          <w:szCs w:val="24"/>
-        </w:rPr>
-        <w:t> » entrainera le retour au mode non connecté.</w:t>
-      </w:r>
-    </w:p>
-    <w:p>
-      <w:pPr>
-        <w:ind w:left="360" w:firstLine="345"/>
-        <w:rPr>
-          <w:sz w:val="24"/>
-          <w:szCs w:val="24"/>
-        </w:rPr>
-      </w:pPr>
-      <w:r>
-        <w:rPr>
-          <w:sz w:val="24"/>
-          <w:szCs w:val="24"/>
-        </w:rPr>
-        <w:t>Celle sur « Infos personnelles » provoque l’envoi au serveur d’une demande d’informations sur le compte, qui sont affichées dès leur réception.</w:t>
-      </w:r>
-    </w:p>
-    <w:p>
-      <w:pPr>
-        <w:ind w:left="360" w:firstLine="345"/>
-        <w:rPr>
-          <w:sz w:val="24"/>
-          <w:szCs w:val="24"/>
-        </w:rPr>
-      </w:pPr>
-      <w:r>
-        <w:rPr>
-          <w:sz w:val="24"/>
-          <w:szCs w:val="24"/>
-        </w:rPr>
-        <w:t>Cliquer sur « Créer une partie », génère l’affichage d’un formulaire à deux champs de la même forme que ceux du mode non connecté.</w:t>
-      </w:r>
-    </w:p>
-    <w:p>
-      <w:pPr>
-        <w:ind w:left="360" w:firstLine="345"/>
-        <w:rPr>
-          <w:sz w:val="24"/>
-          <w:szCs w:val="24"/>
-        </w:rPr>
-      </w:pPr>
-      <w:r>
-        <w:rPr>
-          <w:sz w:val="24"/>
-          <w:szCs w:val="24"/>
-        </w:rPr>
-        <w:t>Enfin, l’action sur « Partie en cours » demande la liste des parties au serveur. Lors de la réception de celle-ci l’affichage d’un tableau comme suit :</w:t>
-      </w:r>
-    </w:p>
-    <w:p>
-      <w:pPr>
-        <w:rPr>
-          <w:sz w:val="24"/>
-          <w:szCs w:val="24"/>
-        </w:rPr>
-      </w:pPr>
-      <w:r>
-        <w:rPr>
-          <w:noProof/>
-          <w:lang w:eastAsia="fr-FR"/>
-        </w:rPr>
-        <w:drawing>
-          <wp:inline distT="0" distB="0" distL="0" distR="0" wp14:anchorId="44B826D4" wp14:editId="67B66B0E">
-            <wp:extent cx="5760720" cy="3238644"/>
-            <wp:effectExtent l="0" t="0" r="0" b="0"/>
-            <wp:docPr id="3" name="Image 3"/>
-            <wp:cNvGraphicFramePr>
-              <a:graphicFrameLocks xmlns:a="http://schemas.openxmlformats.org/drawingml/2006/main" noChangeAspect="1"/>
-            </wp:cNvGraphicFramePr>
-            <a:graphic xmlns:a="http://schemas.openxmlformats.org/drawingml/2006/main">
-              <a:graphicData uri="http://schemas.openxmlformats.org/drawingml/2006/picture">
-                <pic:pic xmlns:pic="http://schemas.openxmlformats.org/drawingml/2006/picture">
-                  <pic:nvPicPr>
-                    <pic:cNvPr id="0" name=""/>
-                    <pic:cNvPicPr/>
-                  </pic:nvPicPr>
-                  <pic:blipFill>
                     <a:blip r:embed="rId16"/>
                     <a:stretch>
                       <a:fillRect/>
@@ -6832,27 +7008,19 @@
     </w:p>
     <w:p>
       <w:pPr>
-        <w:ind w:firstLine="708"/>
-        <w:rPr>
-          <w:sz w:val="24"/>
-          <w:szCs w:val="24"/>
-        </w:rPr>
-      </w:pPr>
-      <w:r>
-        <w:rPr>
-          <w:sz w:val="24"/>
-          <w:szCs w:val="24"/>
-        </w:rPr>
-        <w:t>L’utilisateur peut alors cliquer sur la partie de son choix et une demande pour la rejoindre est envoyée au serveur.</w:t>
-      </w:r>
-    </w:p>
-    <w:p>
-      <w:pPr>
-        <w:rPr>
-          <w:sz w:val="24"/>
-          <w:szCs w:val="24"/>
-        </w:rPr>
-      </w:pPr>
+        <w:rPr>
+          <w:sz w:val="24"/>
+          <w:szCs w:val="24"/>
+        </w:rPr>
+      </w:pPr>
+      <w:r>
+        <w:rPr>
+          <w:sz w:val="24"/>
+          <w:szCs w:val="24"/>
+        </w:rPr>
+        <w:lastRenderedPageBreak/>
+        <w:tab/>
+      </w:r>
     </w:p>
     <w:p>
       <w:pPr>
@@ -6873,23 +7041,7 @@
           <w:szCs w:val="24"/>
           <w:u w:val="single"/>
         </w:rPr>
-        <w:t>Déroulement d’un</w:t>
-      </w:r>
-      <w:r>
-        <w:rPr>
-          <w:sz w:val="24"/>
-          <w:szCs w:val="24"/>
-          <w:u w:val="single"/>
-        </w:rPr>
-        <w:t>e</w:t>
-      </w:r>
-      <w:r>
-        <w:rPr>
-          <w:sz w:val="24"/>
-          <w:szCs w:val="24"/>
-          <w:u w:val="single"/>
-        </w:rPr>
-        <w:t xml:space="preserve"> partie</w:t>
+        <w:t>Mode  connecté</w:t>
       </w:r>
     </w:p>
     <w:p>
@@ -6905,15 +7057,103 @@
           <w:sz w:val="24"/>
           <w:szCs w:val="24"/>
         </w:rPr>
-        <w:t xml:space="preserve">Après la création d’une partie ou l’acceptation du serveur pour en  rejoindre une, les menus disparaissent, une table, un chat et un bouton « Quitter » sont affichés. Un </w:t>
-      </w:r>
-      <w:r>
-        <w:rPr>
-          <w:sz w:val="24"/>
-          <w:szCs w:val="24"/>
-        </w:rPr>
-        <w:lastRenderedPageBreak/>
-        <w:t>bouton « Commencer » apparait également si l’utilisateur est le créateur de la partie. Le joueur est placé sur la table et des jetons lui sont attribués.</w:t>
+        <w:t>Après une demande de connexion validée par le serveur, le menu est modifié et comprend maintenant deux onglets. Le premier, « Compte » contient les éléments « Infos personnelles » et « </w:t>
+      </w:r>
+      <w:proofErr w:type="spellStart"/>
+      <w:r>
+        <w:rPr>
+          <w:sz w:val="24"/>
+          <w:szCs w:val="24"/>
+        </w:rPr>
+        <w:t>Deconnexion</w:t>
+      </w:r>
+      <w:proofErr w:type="spellEnd"/>
+      <w:r>
+        <w:rPr>
+          <w:sz w:val="24"/>
+          <w:szCs w:val="24"/>
+        </w:rPr>
+        <w:t> ». Le second, « Jeu », en comprend deux également : « Créer une partie » et « Parties en cours ».</w:t>
+      </w:r>
+    </w:p>
+    <w:p>
+      <w:pPr>
+        <w:ind w:left="360" w:firstLine="348"/>
+        <w:rPr>
+          <w:sz w:val="24"/>
+          <w:szCs w:val="24"/>
+        </w:rPr>
+      </w:pPr>
+      <w:r>
+        <w:rPr>
+          <w:sz w:val="24"/>
+          <w:szCs w:val="24"/>
+        </w:rPr>
+        <w:t>L’action sur « </w:t>
+      </w:r>
+      <w:proofErr w:type="spellStart"/>
+      <w:r>
+        <w:rPr>
+          <w:sz w:val="24"/>
+          <w:szCs w:val="24"/>
+        </w:rPr>
+        <w:t>Deconnexion</w:t>
+      </w:r>
+      <w:proofErr w:type="spellEnd"/>
+      <w:r>
+        <w:rPr>
+          <w:sz w:val="24"/>
+          <w:szCs w:val="24"/>
+        </w:rPr>
+        <w:t> » entrainera le retour au mode non connecté.</w:t>
+      </w:r>
+    </w:p>
+    <w:p>
+      <w:pPr>
+        <w:ind w:left="360" w:firstLine="345"/>
+        <w:rPr>
+          <w:sz w:val="24"/>
+          <w:szCs w:val="24"/>
+        </w:rPr>
+      </w:pPr>
+      <w:r>
+        <w:rPr>
+          <w:sz w:val="24"/>
+          <w:szCs w:val="24"/>
+        </w:rPr>
+        <w:t>Celle sur « Infos personnelles » provoque l’envoi au serveur d’une demande d’informations sur le compte, qui sont affichées dès leur réception.</w:t>
+      </w:r>
+    </w:p>
+    <w:p>
+      <w:pPr>
+        <w:ind w:left="360" w:firstLine="345"/>
+        <w:rPr>
+          <w:sz w:val="24"/>
+          <w:szCs w:val="24"/>
+        </w:rPr>
+      </w:pPr>
+      <w:r>
+        <w:rPr>
+          <w:sz w:val="24"/>
+          <w:szCs w:val="24"/>
+        </w:rPr>
+        <w:t>Cliquer sur « Créer une partie », génère l’affichage d’un formulaire à deux champs de la même forme que ceux du mode non connecté.</w:t>
+      </w:r>
+    </w:p>
+    <w:p>
+      <w:pPr>
+        <w:ind w:left="360" w:firstLine="345"/>
+        <w:rPr>
+          <w:sz w:val="24"/>
+          <w:szCs w:val="24"/>
+        </w:rPr>
+      </w:pPr>
+      <w:r>
+        <w:rPr>
+          <w:sz w:val="24"/>
+          <w:szCs w:val="24"/>
+        </w:rPr>
+        <w:t>Enfin, l’action sur « Partie en cours » demande la liste des parties au serveur. Lors de la réception de celle-ci l’affichage d’un tableau comme suit :</w:t>
       </w:r>
     </w:p>
     <w:p>
@@ -6929,10 +7169,10 @@
           <w:lang w:eastAsia="fr-FR"/>
         </w:rPr>
         <w:drawing>
-          <wp:inline distT="0" distB="0" distL="0" distR="0" wp14:anchorId="0CEA95EE" wp14:editId="1E867A38">
+          <wp:inline distT="0" distB="0" distL="0" distR="0" wp14:anchorId="44B826D4" wp14:editId="67B66B0E">
             <wp:extent cx="5760720" cy="3238644"/>
             <wp:effectExtent l="0" t="0" r="0" b="0"/>
-            <wp:docPr id="5" name="Image 5"/>
+            <wp:docPr id="3" name="Image 3"/>
             <wp:cNvGraphicFramePr>
               <a:graphicFrameLocks xmlns:a="http://schemas.openxmlformats.org/drawingml/2006/main" noChangeAspect="1"/>
             </wp:cNvGraphicFramePr>
@@ -6967,6 +7207,68 @@
     </w:p>
     <w:p>
       <w:pPr>
+        <w:ind w:firstLine="708"/>
+        <w:rPr>
+          <w:sz w:val="24"/>
+          <w:szCs w:val="24"/>
+        </w:rPr>
+      </w:pPr>
+      <w:r>
+        <w:rPr>
+          <w:sz w:val="24"/>
+          <w:szCs w:val="24"/>
+        </w:rPr>
+        <w:t>L’utilisateur peut alors cliquer sur la partie de son choix et une demande pour la rejoindre est envoyée au serveur.</w:t>
+      </w:r>
+    </w:p>
+    <w:p>
+      <w:pPr>
+        <w:rPr>
+          <w:sz w:val="24"/>
+          <w:szCs w:val="24"/>
+        </w:rPr>
+      </w:pPr>
+    </w:p>
+    <w:p>
+      <w:pPr>
+        <w:pStyle w:val="Paragraphedeliste"/>
+        <w:numPr>
+          <w:ilvl w:val="0"/>
+          <w:numId w:val="2"/>
+        </w:numPr>
+        <w:rPr>
+          <w:sz w:val="24"/>
+          <w:szCs w:val="24"/>
+          <w:u w:val="single"/>
+        </w:rPr>
+      </w:pPr>
+      <w:r>
+        <w:rPr>
+          <w:sz w:val="24"/>
+          <w:szCs w:val="24"/>
+          <w:u w:val="single"/>
+        </w:rPr>
+        <w:t>Déroulement d’un</w:t>
+      </w:r>
+      <w:r>
+        <w:rPr>
+          <w:sz w:val="24"/>
+          <w:szCs w:val="24"/>
+          <w:u w:val="single"/>
+        </w:rPr>
+        <w:t>e</w:t>
+      </w:r>
+      <w:r>
+        <w:rPr>
+          <w:sz w:val="24"/>
+          <w:szCs w:val="24"/>
+          <w:u w:val="single"/>
+        </w:rPr>
+        <w:t xml:space="preserve"> partie</w:t>
+      </w:r>
+    </w:p>
+    <w:p>
+      <w:pPr>
         <w:ind w:left="360" w:firstLine="348"/>
         <w:rPr>
           <w:sz w:val="24"/>
@@ -6978,7 +7280,15 @@
           <w:sz w:val="24"/>
           <w:szCs w:val="24"/>
         </w:rPr>
-        <w:t>Lorsque le créateur a lancé la partie, les cartes sont distribuées et quand c’est son tour, trois choix sont proposés à l’utilisateur : se coucher, suivre ou relancer.</w:t>
+        <w:t xml:space="preserve">Après la création d’une partie ou l’acceptation du serveur pour en  rejoindre une, les menus disparaissent, une table, un chat et un bouton « Quitter » sont affichés. Un </w:t>
+      </w:r>
+      <w:r>
+        <w:rPr>
+          <w:sz w:val="24"/>
+          <w:szCs w:val="24"/>
+        </w:rPr>
+        <w:lastRenderedPageBreak/>
+        <w:t>bouton « Commencer » apparait également si l’utilisateur est le créateur de la partie. Le joueur est placé sur la table et des jetons lui sont attribués.</w:t>
       </w:r>
     </w:p>
     <w:p>
@@ -6994,10 +7304,10 @@
           <w:lang w:eastAsia="fr-FR"/>
         </w:rPr>
         <w:drawing>
-          <wp:inline distT="0" distB="0" distL="0" distR="0" wp14:anchorId="12017984" wp14:editId="5D9F8063">
+          <wp:inline distT="0" distB="0" distL="0" distR="0" wp14:anchorId="0CEA95EE" wp14:editId="1E867A38">
             <wp:extent cx="5760720" cy="3238644"/>
             <wp:effectExtent l="0" t="0" r="0" b="0"/>
-            <wp:docPr id="6" name="Image 6"/>
+            <wp:docPr id="5" name="Image 5"/>
             <wp:cNvGraphicFramePr>
               <a:graphicFrameLocks xmlns:a="http://schemas.openxmlformats.org/drawingml/2006/main" noChangeAspect="1"/>
             </wp:cNvGraphicFramePr>
@@ -7043,7 +7353,7 @@
           <w:sz w:val="24"/>
           <w:szCs w:val="24"/>
         </w:rPr>
-        <w:t>A tout moment l’utilisateur peut dialoguer avec les autres joueurs via le chat situé en bas à gauche.</w:t>
+        <w:t>Lorsque le créateur a lancé la partie, les cartes sont distribuées et quand c’est son tour, trois choix sont proposés à l’utilisateur : se coucher, suivre ou relancer.</w:t>
       </w:r>
     </w:p>
     <w:p>
@@ -7058,12 +7368,11 @@
           <w:noProof/>
           <w:lang w:eastAsia="fr-FR"/>
         </w:rPr>
-        <w:lastRenderedPageBreak/>
         <w:drawing>
-          <wp:inline distT="0" distB="0" distL="0" distR="0" wp14:anchorId="4B4918F0" wp14:editId="4E4E8C19">
+          <wp:inline distT="0" distB="0" distL="0" distR="0" wp14:anchorId="12017984" wp14:editId="5D9F8063">
             <wp:extent cx="5760720" cy="3238644"/>
             <wp:effectExtent l="0" t="0" r="0" b="0"/>
-            <wp:docPr id="8" name="Image 8"/>
+            <wp:docPr id="6" name="Image 6"/>
             <wp:cNvGraphicFramePr>
               <a:graphicFrameLocks xmlns:a="http://schemas.openxmlformats.org/drawingml/2006/main" noChangeAspect="1"/>
             </wp:cNvGraphicFramePr>
@@ -7098,6 +7407,72 @@
     </w:p>
     <w:p>
       <w:pPr>
+        <w:ind w:left="360" w:firstLine="348"/>
+        <w:rPr>
+          <w:sz w:val="24"/>
+          <w:szCs w:val="24"/>
+        </w:rPr>
+      </w:pPr>
+      <w:r>
+        <w:rPr>
+          <w:sz w:val="24"/>
+          <w:szCs w:val="24"/>
+        </w:rPr>
+        <w:t>A tout moment l’utilisateur peut dialoguer avec les autres joueurs via le chat situé en bas à gauche.</w:t>
+      </w:r>
+    </w:p>
+    <w:p>
+      <w:pPr>
+        <w:rPr>
+          <w:sz w:val="24"/>
+          <w:szCs w:val="24"/>
+        </w:rPr>
+      </w:pPr>
+      <w:r>
+        <w:rPr>
+          <w:noProof/>
+          <w:lang w:eastAsia="fr-FR"/>
+        </w:rPr>
+        <w:lastRenderedPageBreak/>
+        <w:drawing>
+          <wp:inline distT="0" distB="0" distL="0" distR="0" wp14:anchorId="4B4918F0" wp14:editId="4E4E8C19">
+            <wp:extent cx="5760720" cy="3238644"/>
+            <wp:effectExtent l="0" t="0" r="0" b="0"/>
+            <wp:docPr id="8" name="Image 8"/>
+            <wp:cNvGraphicFramePr>
+              <a:graphicFrameLocks xmlns:a="http://schemas.openxmlformats.org/drawingml/2006/main" noChangeAspect="1"/>
+            </wp:cNvGraphicFramePr>
+            <a:graphic xmlns:a="http://schemas.openxmlformats.org/drawingml/2006/main">
+              <a:graphicData uri="http://schemas.openxmlformats.org/drawingml/2006/picture">
+                <pic:pic xmlns:pic="http://schemas.openxmlformats.org/drawingml/2006/picture">
+                  <pic:nvPicPr>
+                    <pic:cNvPr id="0" name=""/>
+                    <pic:cNvPicPr/>
+                  </pic:nvPicPr>
+                  <pic:blipFill>
+                    <a:blip r:embed="rId20"/>
+                    <a:stretch>
+                      <a:fillRect/>
+                    </a:stretch>
+                  </pic:blipFill>
+                  <pic:spPr>
+                    <a:xfrm>
+                      <a:off x="0" y="0"/>
+                      <a:ext cx="5760720" cy="3238644"/>
+                    </a:xfrm>
+                    <a:prstGeom prst="rect">
+                      <a:avLst/>
+                    </a:prstGeom>
+                  </pic:spPr>
+                </pic:pic>
+              </a:graphicData>
+            </a:graphic>
+          </wp:inline>
+        </w:drawing>
+      </w:r>
+    </w:p>
+    <w:p>
+      <w:pPr>
         <w:pStyle w:val="Sansinterligne"/>
         <w:jc w:val="both"/>
         <w:rPr>
@@ -7148,6 +7523,7 @@
           <w:sz w:val="28"/>
         </w:rPr>
       </w:pPr>
+      <w:bookmarkStart w:id="4" w:name="_Toc323721754"/>
       <w:r>
         <w:rPr>
           <w:rFonts w:cstheme="minorHAnsi"/>
@@ -7164,6 +7540,7 @@
         </w:rPr>
         <w:t>de maintenance</w:t>
       </w:r>
+      <w:bookmarkEnd w:id="4"/>
     </w:p>
     <w:p>
       <w:pPr>
@@ -7286,7 +7663,7 @@
                     </pic:cNvPicPr>
                   </pic:nvPicPr>
                   <pic:blipFill>
-                    <a:blip r:embed="rId20" cstate="print">
+                    <a:blip r:embed="rId21" cstate="print">
                       <a:extLst>
                         <a:ext uri="{28A0092B-C50C-407E-A947-70E740481C1C}">
                           <a14:useLocalDpi xmlns:a14="http://schemas.microsoft.com/office/drawing/2010/main" val="0"/>
@@ -7368,7 +7745,7 @@
                     </pic:cNvPicPr>
                   </pic:nvPicPr>
                   <pic:blipFill>
-                    <a:blip r:embed="rId21">
+                    <a:blip r:embed="rId22">
                       <a:extLst>
                         <a:ext uri="{28A0092B-C50C-407E-A947-70E740481C1C}">
                           <a14:useLocalDpi xmlns:a14="http://schemas.microsoft.com/office/drawing/2010/main" val="0"/>
@@ -7494,7 +7871,7 @@
       </w:pPr>
     </w:p>
     <w:sectPr>
-      <w:footerReference w:type="default" r:id="rId22"/>
+      <w:footerReference w:type="default" r:id="rId23"/>
       <w:pgSz w:w="11906" w:h="16838"/>
       <w:pgMar w:top="1417" w:right="1417" w:bottom="1417" w:left="1417" w:header="708" w:footer="708" w:gutter="0"/>
       <w:cols w:space="708"/>
@@ -7556,6 +7933,7 @@
         <w:dataBinding w:prefixMappings="xmlns:ns0='http://schemas.openxmlformats.org/package/2006/metadata/core-properties' xmlns:ns1='http://purl.org/dc/elements/1.1/'" w:xpath="/ns0:coreProperties[1]/ns1:creator[1]" w:storeItemID="{6C3C8BC8-F283-45AE-878A-BAB7291924A1}"/>
         <w:text/>
       </w:sdtPr>
+      <w:sdtEndPr/>
       <w:sdtContent>
         <w:r>
           <w:rPr>
@@ -7575,6 +7953,7 @@
     <w:r>
       <w:rPr>
         <w:noProof/>
+        <w:lang w:eastAsia="fr-FR"/>
       </w:rPr>
       <mc:AlternateContent>
         <mc:Choice Requires="wps">
@@ -7658,7 +8037,7 @@
                               <w:sz w:val="40"/>
                               <w:szCs w:val="40"/>
                             </w:rPr>
-                            <w:t>4</w:t>
+                            <w:t>2</w:t>
                           </w:r>
                           <w:r>
                             <w:rPr>
@@ -7745,7 +8124,7 @@
                         <w:sz w:val="40"/>
                         <w:szCs w:val="40"/>
                       </w:rPr>
-                      <w:t>4</w:t>
+                      <w:t>2</w:t>
                     </w:r>
                     <w:r>
                       <w:rPr>
@@ -7769,6 +8148,7 @@
       <w:rPr>
         <w:noProof/>
         <w:color w:val="4F81BD" w:themeColor="accent1"/>
+        <w:lang w:eastAsia="fr-FR"/>
       </w:rPr>
       <mc:AlternateContent>
         <mc:Choice Requires="wps">
@@ -8614,6 +8994,30 @@
     <w:uiPriority w:val="1"/>
     <w:rsid w:val="003338E4"/>
   </w:style>
+  <w:style w:type="paragraph" w:styleId="TM2">
+    <w:name w:val="toc 2"/>
+    <w:basedOn w:val="Normal"/>
+    <w:next w:val="Normal"/>
+    <w:autoRedefine/>
+    <w:uiPriority w:val="39"/>
+    <w:unhideWhenUsed/>
+    <w:rsid w:val="00897A91"/>
+    <w:pPr>
+      <w:spacing w:after="100"/>
+      <w:ind w:left="220"/>
+    </w:pPr>
+  </w:style>
+  <w:style w:type="character" w:styleId="Lienhypertexte">
+    <w:name w:val="Hyperlink"/>
+    <w:basedOn w:val="Policepardfaut"/>
+    <w:uiPriority w:val="99"/>
+    <w:unhideWhenUsed/>
+    <w:rsid w:val="00897A91"/>
+    <w:rPr>
+      <w:color w:val="0000FF" w:themeColor="hyperlink"/>
+      <w:u w:val="single"/>
+    </w:rPr>
+  </w:style>
 </w:styles>
 </file>
 
@@ -8961,6 +9365,30 @@
     <w:uiPriority w:val="1"/>
     <w:rsid w:val="003338E4"/>
   </w:style>
+  <w:style w:type="paragraph" w:styleId="TM2">
+    <w:name w:val="toc 2"/>
+    <w:basedOn w:val="Normal"/>
+    <w:next w:val="Normal"/>
+    <w:autoRedefine/>
+    <w:uiPriority w:val="39"/>
+    <w:unhideWhenUsed/>
+    <w:rsid w:val="00897A91"/>
+    <w:pPr>
+      <w:spacing w:after="100"/>
+      <w:ind w:left="220"/>
+    </w:pPr>
+  </w:style>
+  <w:style w:type="character" w:styleId="Lienhypertexte">
+    <w:name w:val="Hyperlink"/>
+    <w:basedOn w:val="Policepardfaut"/>
+    <w:uiPriority w:val="99"/>
+    <w:unhideWhenUsed/>
+    <w:rsid w:val="00897A91"/>
+    <w:rPr>
+      <w:color w:val="0000FF" w:themeColor="hyperlink"/>
+      <w:u w:val="single"/>
+    </w:rPr>
+  </w:style>
 </w:styles>
 </file>
 
@@ -9046,7 +9474,9 @@
   <w:rsids>
     <w:rsidRoot w:val="00104A88"/>
     <w:rsid w:val="00104A88"/>
+    <w:rsid w:val="005A3FA1"/>
     <w:rsid w:val="00C70EAC"/>
+    <w:rsid w:val="00EC1ED1"/>
   </w:rsids>
   <m:mathPr>
     <m:mathFont m:val="Cambria Math"/>
@@ -9746,4 +10176,16 @@
   <a:objectDefaults/>
   <a:extraClrSchemeLst/>
 </a:theme>
+</file>
+
+<file path=customXml/item1.xml><?xml version="1.0" encoding="utf-8"?>
+<b:Sources xmlns:b="http://schemas.openxmlformats.org/officeDocument/2006/bibliography" xmlns="http://schemas.openxmlformats.org/officeDocument/2006/bibliography" SelectedStyle="\APA.XSL" StyleName="APA"/>
+</file>
+
+<file path=customXml/itemProps1.xml><?xml version="1.0" encoding="utf-8"?>
+<ds:datastoreItem xmlns:ds="http://schemas.openxmlformats.org/officeDocument/2006/customXml" ds:itemID="{0C8427F0-32F1-4712-A371-DA79FC5F0D27}">
+  <ds:schemaRefs>
+    <ds:schemaRef ds:uri="http://schemas.openxmlformats.org/officeDocument/2006/bibliography"/>
+  </ds:schemaRefs>
+</ds:datastoreItem>
 </file>
--- a/Rapport/annexes.docx
+++ b/Rapport/annexes.docx
@@ -238,194 +238,100 @@
         <w:rPr>
           <w:sz w:val="24"/>
         </w:rPr>
-        <w:t xml:space="preserve">Benjamin </w:t>
+        <w:t>Benjamin Maurin (chef de projet), J</w:t>
+      </w:r>
+      <w:r>
+        <w:rPr>
+          <w:sz w:val="24"/>
+        </w:rPr>
+        <w:t xml:space="preserve">essy </w:t>
       </w:r>
       <w:proofErr w:type="spellStart"/>
       <w:r>
         <w:rPr>
           <w:sz w:val="24"/>
         </w:rPr>
-        <w:t>Maurin</w:t>
+        <w:t>Bonnotte</w:t>
       </w:r>
       <w:proofErr w:type="spellEnd"/>
       <w:r>
         <w:rPr>
           <w:sz w:val="24"/>
         </w:rPr>
-        <w:t xml:space="preserve"> (chef de projet), J</w:t>
-      </w:r>
-      <w:r>
-        <w:rPr>
-          <w:sz w:val="24"/>
-        </w:rPr>
-        <w:t xml:space="preserve">essy </w:t>
+        <w:t>, Mathieu</w:t>
+      </w:r>
+      <w:r>
+        <w:rPr>
+          <w:sz w:val="24"/>
+        </w:rPr>
+        <w:t xml:space="preserve"> Polizzi,</w:t>
+      </w:r>
+    </w:p>
+    <w:p>
+      <w:pPr>
+        <w:pStyle w:val="Sansinterligne"/>
+        <w:jc w:val="center"/>
+        <w:rPr>
+          <w:sz w:val="24"/>
+          <w:lang w:val="en-US"/>
+        </w:rPr>
+      </w:pPr>
+      <w:r>
+        <w:rPr>
+          <w:sz w:val="24"/>
+          <w:lang w:val="en-US"/>
+        </w:rPr>
+        <w:t xml:space="preserve">Steve Giner, Clement Agret, Renaud Legoc, </w:t>
       </w:r>
       <w:proofErr w:type="spellStart"/>
       <w:r>
         <w:rPr>
           <w:sz w:val="24"/>
-        </w:rPr>
-        <w:t>Bonnotte</w:t>
+          <w:lang w:val="en-US"/>
+        </w:rPr>
+        <w:t>Yohann</w:t>
       </w:r>
       <w:proofErr w:type="spellEnd"/>
       <w:r>
         <w:rPr>
           <w:sz w:val="24"/>
-        </w:rPr>
-        <w:t>, Mathieu</w:t>
-      </w:r>
-      <w:r>
-        <w:rPr>
-          <w:sz w:val="24"/>
-        </w:rPr>
-        <w:t xml:space="preserve"> </w:t>
-      </w:r>
+          <w:lang w:val="en-US"/>
+        </w:rPr>
+        <w:t xml:space="preserve"> Lam Seck</w:t>
+      </w:r>
+      <w:r>
+        <w:rPr>
+          <w:sz w:val="24"/>
+          <w:lang w:val="en-US"/>
+        </w:rPr>
+        <w:t>, Paul Mura</w:t>
+      </w:r>
+    </w:p>
+    <w:p>
+      <w:pPr>
+        <w:pStyle w:val="Sansinterligne"/>
+        <w:jc w:val="center"/>
+        <w:rPr>
+          <w:sz w:val="24"/>
+          <w:lang w:val="en-US"/>
+        </w:rPr>
+      </w:pPr>
       <w:proofErr w:type="spellStart"/>
       <w:r>
         <w:rPr>
           <w:sz w:val="24"/>
-        </w:rPr>
-        <w:t>Polizzi</w:t>
+          <w:lang w:val="en-US"/>
+        </w:rPr>
+        <w:t>Tuteur</w:t>
       </w:r>
       <w:proofErr w:type="spellEnd"/>
       <w:r>
         <w:rPr>
           <w:sz w:val="24"/>
-        </w:rPr>
-        <w:t>,</w:t>
-      </w:r>
-    </w:p>
-    <w:p>
-      <w:pPr>
-        <w:pStyle w:val="Sansinterligne"/>
-        <w:jc w:val="center"/>
-        <w:rPr>
-          <w:sz w:val="24"/>
           <w:lang w:val="en-US"/>
         </w:rPr>
-      </w:pPr>
-      <w:r>
-        <w:rPr>
-          <w:sz w:val="24"/>
-          <w:lang w:val="en-US"/>
-        </w:rPr>
-        <w:t xml:space="preserve">Steve </w:t>
-      </w:r>
-      <w:proofErr w:type="spellStart"/>
-      <w:r>
-        <w:rPr>
-          <w:sz w:val="24"/>
-          <w:lang w:val="en-US"/>
-        </w:rPr>
-        <w:t>Giner</w:t>
-      </w:r>
-      <w:proofErr w:type="spellEnd"/>
-      <w:r>
-        <w:rPr>
-          <w:sz w:val="24"/>
-          <w:lang w:val="en-US"/>
-        </w:rPr>
-        <w:t xml:space="preserve">, Clement </w:t>
-      </w:r>
-      <w:proofErr w:type="spellStart"/>
-      <w:r>
-        <w:rPr>
-          <w:sz w:val="24"/>
-          <w:lang w:val="en-US"/>
-        </w:rPr>
-        <w:t>Agret</w:t>
-      </w:r>
-      <w:proofErr w:type="spellEnd"/>
-      <w:r>
-        <w:rPr>
-          <w:sz w:val="24"/>
-          <w:lang w:val="en-US"/>
-        </w:rPr>
-        <w:t xml:space="preserve">, Renaud </w:t>
-      </w:r>
-      <w:proofErr w:type="spellStart"/>
-      <w:r>
-        <w:rPr>
-          <w:sz w:val="24"/>
-          <w:lang w:val="en-US"/>
-        </w:rPr>
-        <w:t>Legoc</w:t>
-      </w:r>
-      <w:proofErr w:type="spellEnd"/>
-      <w:r>
-        <w:rPr>
-          <w:sz w:val="24"/>
-          <w:lang w:val="en-US"/>
-        </w:rPr>
-        <w:t xml:space="preserve">, </w:t>
-      </w:r>
-      <w:proofErr w:type="spellStart"/>
-      <w:r>
-        <w:rPr>
-          <w:sz w:val="24"/>
-          <w:lang w:val="en-US"/>
-        </w:rPr>
-        <w:t>Yohann</w:t>
-      </w:r>
-      <w:proofErr w:type="spellEnd"/>
-      <w:r>
-        <w:rPr>
-          <w:sz w:val="24"/>
-          <w:lang w:val="en-US"/>
-        </w:rPr>
-        <w:t xml:space="preserve"> Lam </w:t>
-      </w:r>
-      <w:proofErr w:type="spellStart"/>
-      <w:r>
-        <w:rPr>
-          <w:sz w:val="24"/>
-          <w:lang w:val="en-US"/>
-        </w:rPr>
-        <w:t>Seck</w:t>
-      </w:r>
-      <w:proofErr w:type="spellEnd"/>
-      <w:r>
-        <w:rPr>
-          <w:sz w:val="24"/>
-          <w:lang w:val="en-US"/>
-        </w:rPr>
-        <w:t>, Paul Mura</w:t>
-      </w:r>
-    </w:p>
-    <w:p>
-      <w:pPr>
-        <w:pStyle w:val="Sansinterligne"/>
-        <w:jc w:val="center"/>
-        <w:rPr>
-          <w:sz w:val="24"/>
-          <w:lang w:val="en-US"/>
-        </w:rPr>
-      </w:pPr>
-      <w:proofErr w:type="spellStart"/>
-      <w:r>
-        <w:rPr>
-          <w:sz w:val="24"/>
-          <w:lang w:val="en-US"/>
-        </w:rPr>
-        <w:t>Tuteur</w:t>
-      </w:r>
-      <w:proofErr w:type="spellEnd"/>
-      <w:r>
-        <w:rPr>
-          <w:sz w:val="24"/>
-          <w:lang w:val="en-US"/>
-        </w:rPr>
-        <w:t xml:space="preserve">: Michel </w:t>
-      </w:r>
-      <w:proofErr w:type="spellStart"/>
-      <w:r>
-        <w:rPr>
-          <w:sz w:val="24"/>
-          <w:lang w:val="en-US"/>
-        </w:rPr>
-        <w:t>Meynard</w:t>
-      </w:r>
-      <w:proofErr w:type="spellEnd"/>
+        <w:t>: Michel Meynard</w:t>
+      </w:r>
     </w:p>
     <w:p>
       <w:pPr>
@@ -1365,8 +1271,6 @@
         </w:rPr>
         <w:fldChar w:fldCharType="end"/>
       </w:r>
-      <w:bookmarkStart w:id="0" w:name="_GoBack"/>
-      <w:bookmarkEnd w:id="0"/>
     </w:p>
     <w:p>
       <w:pPr>
@@ -1410,7 +1314,7 @@
           <w:sz w:val="28"/>
         </w:rPr>
       </w:pPr>
-      <w:bookmarkStart w:id="1" w:name="_Toc323721751"/>
+      <w:bookmarkStart w:id="0" w:name="_Toc323721751"/>
       <w:r>
         <w:rPr>
           <w:rFonts w:cstheme="minorHAnsi"/>
@@ -1419,7 +1323,7 @@
         </w:rPr>
         <w:t>Glossaire</w:t>
       </w:r>
-      <w:bookmarkEnd w:id="1"/>
+      <w:bookmarkEnd w:id="0"/>
     </w:p>
     <w:p>
       <w:pPr>
@@ -1808,6 +1712,1265 @@
           <w:sz w:val="28"/>
         </w:rPr>
       </w:pPr>
+    </w:p>
+    <w:p>
+      <w:pPr>
+        <w:pStyle w:val="Sansinterligne"/>
+        <w:jc w:val="both"/>
+        <w:rPr>
+          <w:sz w:val="24"/>
+          <w:szCs w:val="24"/>
+        </w:rPr>
+      </w:pPr>
+      <w:r>
+        <w:rPr>
+          <w:b/>
+          <w:i/>
+          <w:sz w:val="24"/>
+          <w:szCs w:val="24"/>
+        </w:rPr>
+        <w:t>Adresse IP :</w:t>
+      </w:r>
+      <w:r>
+        <w:rPr>
+          <w:i/>
+          <w:sz w:val="24"/>
+          <w:szCs w:val="24"/>
+        </w:rPr>
+        <w:t xml:space="preserve"> </w:t>
+      </w:r>
+      <w:r>
+        <w:rPr>
+          <w:rStyle w:val="apple-style-span"/>
+          <w:sz w:val="24"/>
+          <w:szCs w:val="24"/>
+        </w:rPr>
+        <w:t>Une adresse IP (avec IP pour Internet Protocol) est le numéro qui identifie chaque ordinateur connecté à Internet, ou plus généralement et précisément, l'interface avec le réseau de tout matériel informatique (routeur, imprimante) connecté à un réseau informatique utilisant l’Internet Protocol.</w:t>
+      </w:r>
+    </w:p>
+    <w:p>
+      <w:pPr>
+        <w:pStyle w:val="Sansinterligne"/>
+        <w:jc w:val="both"/>
+        <w:rPr>
+          <w:sz w:val="24"/>
+          <w:szCs w:val="24"/>
+        </w:rPr>
+      </w:pPr>
+    </w:p>
+    <w:p>
+      <w:pPr>
+        <w:pStyle w:val="Sansinterligne"/>
+        <w:jc w:val="both"/>
+        <w:rPr>
+          <w:b/>
+          <w:i/>
+          <w:sz w:val="24"/>
+          <w:szCs w:val="24"/>
+        </w:rPr>
+      </w:pPr>
+    </w:p>
+    <w:p>
+      <w:pPr>
+        <w:pStyle w:val="Sansinterligne"/>
+        <w:jc w:val="both"/>
+        <w:rPr>
+          <w:rStyle w:val="apple-style-span"/>
+          <w:rFonts w:cstheme="minorHAnsi"/>
+          <w:color w:val="000000"/>
+          <w:sz w:val="24"/>
+          <w:szCs w:val="24"/>
+        </w:rPr>
+      </w:pPr>
+    </w:p>
+    <w:p>
+      <w:pPr>
+        <w:pStyle w:val="Sansinterligne"/>
+        <w:jc w:val="both"/>
+        <w:rPr>
+          <w:sz w:val="24"/>
+          <w:szCs w:val="24"/>
+        </w:rPr>
+      </w:pPr>
+      <w:r>
+        <w:rPr>
+          <w:b/>
+          <w:i/>
+          <w:sz w:val="24"/>
+          <w:szCs w:val="24"/>
+        </w:rPr>
+        <w:lastRenderedPageBreak/>
+        <w:t xml:space="preserve">Applet : </w:t>
+      </w:r>
+      <w:r>
+        <w:rPr>
+          <w:sz w:val="24"/>
+          <w:szCs w:val="24"/>
+        </w:rPr>
+        <w:t>Un applet est un logiciel qui s'exécute dans la fenêtre d'un navigateur web.</w:t>
+      </w:r>
+    </w:p>
+    <w:p>
+      <w:pPr>
+        <w:pStyle w:val="Sansinterligne"/>
+        <w:jc w:val="both"/>
+        <w:rPr>
+          <w:rStyle w:val="apple-style-span"/>
+          <w:rFonts w:cstheme="minorHAnsi"/>
+          <w:color w:val="000000"/>
+          <w:sz w:val="24"/>
+          <w:szCs w:val="24"/>
+        </w:rPr>
+      </w:pPr>
+    </w:p>
+    <w:p>
+      <w:pPr>
+        <w:pStyle w:val="Sansinterligne"/>
+        <w:jc w:val="both"/>
+        <w:rPr>
+          <w:rFonts w:cstheme="minorHAnsi"/>
+          <w:sz w:val="24"/>
+          <w:szCs w:val="24"/>
+        </w:rPr>
+      </w:pPr>
+      <w:r>
+        <w:rPr>
+          <w:b/>
+          <w:i/>
+          <w:sz w:val="24"/>
+          <w:szCs w:val="24"/>
+        </w:rPr>
+        <w:t>Buffer :</w:t>
+      </w:r>
+      <w:r>
+        <w:rPr>
+          <w:rFonts w:cstheme="minorHAnsi"/>
+          <w:sz w:val="24"/>
+          <w:szCs w:val="24"/>
+        </w:rPr>
+        <w:t xml:space="preserve"> Il s’agit d’une zone de mémoire tampon dans laquelle les informations sont temporairement stockées avant d’être traitées.</w:t>
+      </w:r>
+    </w:p>
+    <w:p>
+      <w:pPr>
+        <w:pStyle w:val="Sansinterligne"/>
+        <w:jc w:val="both"/>
+        <w:rPr>
+          <w:rStyle w:val="apple-style-span"/>
+          <w:rFonts w:cstheme="minorHAnsi"/>
+          <w:sz w:val="24"/>
+          <w:szCs w:val="24"/>
+          <w:u w:val="single"/>
+        </w:rPr>
+      </w:pPr>
+    </w:p>
+    <w:p>
+      <w:pPr>
+        <w:pStyle w:val="Sansinterligne"/>
+        <w:jc w:val="both"/>
+        <w:rPr>
+          <w:rFonts w:cstheme="minorHAnsi"/>
+          <w:color w:val="000000"/>
+          <w:sz w:val="24"/>
+          <w:szCs w:val="24"/>
+        </w:rPr>
+      </w:pPr>
+      <w:r>
+        <w:rPr>
+          <w:b/>
+          <w:i/>
+          <w:sz w:val="24"/>
+          <w:szCs w:val="24"/>
+        </w:rPr>
+        <w:t>Classe :</w:t>
+      </w:r>
+      <w:r>
+        <w:rPr>
+          <w:rStyle w:val="apple-style-span"/>
+          <w:rFonts w:cstheme="minorHAnsi"/>
+          <w:color w:val="000000"/>
+          <w:sz w:val="24"/>
+          <w:szCs w:val="24"/>
+        </w:rPr>
+        <w:t xml:space="preserve"> Un des</w:t>
+      </w:r>
+      <w:r>
+        <w:rPr>
+          <w:rStyle w:val="apple-converted-space"/>
+          <w:rFonts w:cstheme="minorHAnsi"/>
+          <w:color w:val="000000"/>
+          <w:sz w:val="24"/>
+          <w:szCs w:val="24"/>
+        </w:rPr>
+        <w:t> </w:t>
+      </w:r>
+      <w:r>
+        <w:rPr>
+          <w:rStyle w:val="apple-style-span"/>
+          <w:rFonts w:cstheme="minorHAnsi"/>
+          <w:color w:val="000000"/>
+          <w:sz w:val="24"/>
+          <w:szCs w:val="24"/>
+        </w:rPr>
+        <w:t>concepts</w:t>
+      </w:r>
+      <w:r>
+        <w:rPr>
+          <w:rStyle w:val="apple-converted-space"/>
+          <w:rFonts w:cstheme="minorHAnsi"/>
+          <w:color w:val="000000"/>
+          <w:sz w:val="24"/>
+          <w:szCs w:val="24"/>
+        </w:rPr>
+        <w:t> </w:t>
+      </w:r>
+      <w:r>
+        <w:rPr>
+          <w:rStyle w:val="apple-style-span"/>
+          <w:rFonts w:cstheme="minorHAnsi"/>
+          <w:color w:val="000000"/>
+          <w:sz w:val="24"/>
+          <w:szCs w:val="24"/>
+        </w:rPr>
+        <w:t>de base de la</w:t>
+      </w:r>
+      <w:r>
+        <w:rPr>
+          <w:rStyle w:val="apple-converted-space"/>
+          <w:rFonts w:cstheme="minorHAnsi"/>
+          <w:color w:val="000000"/>
+          <w:sz w:val="24"/>
+          <w:szCs w:val="24"/>
+        </w:rPr>
+        <w:t> </w:t>
+      </w:r>
+      <w:r>
+        <w:rPr>
+          <w:rStyle w:val="apple-style-span"/>
+          <w:rFonts w:cstheme="minorHAnsi"/>
+          <w:color w:val="000000"/>
+          <w:sz w:val="24"/>
+          <w:szCs w:val="24"/>
+        </w:rPr>
+        <w:t>programmation</w:t>
+      </w:r>
+      <w:r>
+        <w:rPr>
+          <w:rStyle w:val="apple-converted-space"/>
+          <w:rFonts w:cstheme="minorHAnsi"/>
+          <w:color w:val="000000"/>
+          <w:sz w:val="24"/>
+          <w:szCs w:val="24"/>
+        </w:rPr>
+        <w:t> </w:t>
+      </w:r>
+      <w:r>
+        <w:rPr>
+          <w:rStyle w:val="apple-style-span"/>
+          <w:rFonts w:cstheme="minorHAnsi"/>
+          <w:color w:val="000000"/>
+          <w:sz w:val="24"/>
+          <w:szCs w:val="24"/>
+        </w:rPr>
+        <w:t>orientée</w:t>
+      </w:r>
+      <w:r>
+        <w:rPr>
+          <w:rStyle w:val="apple-converted-space"/>
+          <w:rFonts w:cstheme="minorHAnsi"/>
+          <w:color w:val="000000"/>
+          <w:sz w:val="24"/>
+          <w:szCs w:val="24"/>
+        </w:rPr>
+        <w:t> </w:t>
+      </w:r>
+      <w:r>
+        <w:rPr>
+          <w:rStyle w:val="apple-style-span"/>
+          <w:rFonts w:cstheme="minorHAnsi"/>
+          <w:color w:val="000000"/>
+          <w:sz w:val="24"/>
+          <w:szCs w:val="24"/>
+        </w:rPr>
+        <w:t>objet : ensemble d’objets partageant certaines propriétés (les</w:t>
+      </w:r>
+      <w:r>
+        <w:rPr>
+          <w:rStyle w:val="apple-converted-space"/>
+          <w:rFonts w:cstheme="minorHAnsi"/>
+          <w:color w:val="000000"/>
+          <w:sz w:val="24"/>
+          <w:szCs w:val="24"/>
+        </w:rPr>
+        <w:t> </w:t>
+      </w:r>
+      <w:r>
+        <w:rPr>
+          <w:rStyle w:val="apple-style-span"/>
+          <w:rFonts w:cstheme="minorHAnsi"/>
+          <w:color w:val="000000"/>
+          <w:sz w:val="24"/>
+          <w:szCs w:val="24"/>
+        </w:rPr>
+        <w:t>méthodes).</w:t>
+      </w:r>
+    </w:p>
+    <w:p>
+      <w:pPr>
+        <w:pStyle w:val="Sansinterligne"/>
+        <w:jc w:val="both"/>
+        <w:rPr>
+          <w:rFonts w:cstheme="minorHAnsi"/>
+          <w:sz w:val="24"/>
+          <w:szCs w:val="24"/>
+        </w:rPr>
+      </w:pPr>
+    </w:p>
+    <w:p>
+      <w:pPr>
+        <w:pStyle w:val="Sansinterligne"/>
+        <w:jc w:val="both"/>
+        <w:rPr>
+          <w:rFonts w:cstheme="minorHAnsi"/>
+          <w:sz w:val="24"/>
+          <w:szCs w:val="24"/>
+        </w:rPr>
+      </w:pPr>
+      <w:r>
+        <w:rPr>
+          <w:b/>
+          <w:i/>
+          <w:sz w:val="24"/>
+          <w:szCs w:val="24"/>
+        </w:rPr>
+        <w:t>EDI :</w:t>
+      </w:r>
+      <w:r>
+        <w:rPr>
+          <w:rFonts w:cstheme="minorHAnsi"/>
+          <w:sz w:val="24"/>
+          <w:szCs w:val="24"/>
+        </w:rPr>
+        <w:t xml:space="preserve"> (</w:t>
+      </w:r>
+      <w:proofErr w:type="spellStart"/>
+      <w:r>
+        <w:rPr>
+          <w:rFonts w:cstheme="minorHAnsi"/>
+          <w:sz w:val="24"/>
+          <w:szCs w:val="24"/>
+        </w:rPr>
+        <w:t>Electronic</w:t>
+      </w:r>
+      <w:proofErr w:type="spellEnd"/>
+      <w:r>
+        <w:rPr>
+          <w:rFonts w:cstheme="minorHAnsi"/>
+          <w:sz w:val="24"/>
+          <w:szCs w:val="24"/>
+        </w:rPr>
+        <w:t xml:space="preserve"> Data </w:t>
+      </w:r>
+      <w:proofErr w:type="spellStart"/>
+      <w:r>
+        <w:rPr>
+          <w:rFonts w:cstheme="minorHAnsi"/>
+          <w:sz w:val="24"/>
+          <w:szCs w:val="24"/>
+        </w:rPr>
+        <w:t>Interchange</w:t>
+      </w:r>
+      <w:proofErr w:type="spellEnd"/>
+      <w:r>
+        <w:rPr>
+          <w:rFonts w:cstheme="minorHAnsi"/>
+          <w:sz w:val="24"/>
+          <w:szCs w:val="24"/>
+        </w:rPr>
+        <w:t>) Echange Electronique de Données Echange direct standardisé, d'ordinateur à ordinateur, de documents d'affaires (ordres d'achats, mandats, paiements, analyses de stock, etc.) entre votre organisation et vos fournisseurs et clients.</w:t>
+      </w:r>
+    </w:p>
+    <w:p>
+      <w:pPr>
+        <w:pStyle w:val="Sansinterligne"/>
+        <w:jc w:val="both"/>
+        <w:rPr>
+          <w:rStyle w:val="apple-style-span"/>
+          <w:rFonts w:cstheme="minorHAnsi"/>
+          <w:color w:val="000000"/>
+          <w:sz w:val="24"/>
+          <w:szCs w:val="24"/>
+        </w:rPr>
+      </w:pPr>
+    </w:p>
+    <w:p>
+      <w:pPr>
+        <w:pStyle w:val="Sansinterligne"/>
+        <w:jc w:val="both"/>
+        <w:rPr>
+          <w:rStyle w:val="apple-style-span"/>
+          <w:rFonts w:cstheme="minorHAnsi"/>
+          <w:color w:val="000000"/>
+          <w:sz w:val="24"/>
+          <w:szCs w:val="24"/>
+        </w:rPr>
+      </w:pPr>
+      <w:r>
+        <w:rPr>
+          <w:b/>
+          <w:i/>
+          <w:sz w:val="24"/>
+          <w:szCs w:val="24"/>
+        </w:rPr>
+        <w:t>Emulateur :</w:t>
+      </w:r>
+      <w:r>
+        <w:rPr>
+          <w:rStyle w:val="apple-style-span"/>
+          <w:rFonts w:cstheme="minorHAnsi"/>
+          <w:color w:val="000000"/>
+          <w:sz w:val="24"/>
+          <w:szCs w:val="24"/>
+        </w:rPr>
+        <w:t xml:space="preserve"> Logiciel permettant de simuler le fonctionnement d'une machine (un téléphone par exemple) sur un PC.</w:t>
+      </w:r>
+    </w:p>
+    <w:p>
+      <w:pPr>
+        <w:pStyle w:val="Sansinterligne"/>
+        <w:jc w:val="both"/>
+        <w:rPr>
+          <w:rStyle w:val="apple-style-span"/>
+          <w:rFonts w:cstheme="minorHAnsi"/>
+          <w:color w:val="000000"/>
+          <w:sz w:val="24"/>
+          <w:szCs w:val="24"/>
+        </w:rPr>
+      </w:pPr>
+    </w:p>
+    <w:p>
+      <w:pPr>
+        <w:pStyle w:val="Sansinterligne"/>
+        <w:jc w:val="both"/>
+        <w:rPr>
+          <w:rStyle w:val="apple-style-span"/>
+          <w:rFonts w:cstheme="minorHAnsi"/>
+          <w:color w:val="000000"/>
+          <w:sz w:val="24"/>
+          <w:szCs w:val="24"/>
+        </w:rPr>
+      </w:pPr>
+      <w:r>
+        <w:rPr>
+          <w:b/>
+          <w:i/>
+          <w:sz w:val="24"/>
+          <w:szCs w:val="24"/>
+        </w:rPr>
+        <w:t>Flux :</w:t>
+      </w:r>
+      <w:r>
+        <w:rPr>
+          <w:rStyle w:val="apple-style-span"/>
+          <w:rFonts w:cstheme="minorHAnsi"/>
+          <w:color w:val="000000"/>
+          <w:sz w:val="24"/>
+          <w:szCs w:val="24"/>
+        </w:rPr>
+        <w:t xml:space="preserve"> Ensemble de données échangées entre un serveur et un client.</w:t>
+      </w:r>
+    </w:p>
+    <w:p>
+      <w:pPr>
+        <w:pStyle w:val="Sansinterligne"/>
+        <w:jc w:val="both"/>
+        <w:rPr>
+          <w:rStyle w:val="apple-style-span"/>
+          <w:rFonts w:cstheme="minorHAnsi"/>
+          <w:color w:val="000000"/>
+          <w:sz w:val="24"/>
+          <w:szCs w:val="24"/>
+        </w:rPr>
+      </w:pPr>
+    </w:p>
+    <w:p>
+      <w:pPr>
+        <w:pStyle w:val="Sansinterligne"/>
+        <w:jc w:val="both"/>
+        <w:rPr>
+          <w:rStyle w:val="apple-style-span"/>
+          <w:rFonts w:cstheme="minorHAnsi"/>
+          <w:sz w:val="24"/>
+          <w:szCs w:val="24"/>
+        </w:rPr>
+      </w:pPr>
+      <w:r>
+        <w:rPr>
+          <w:b/>
+          <w:i/>
+          <w:sz w:val="24"/>
+          <w:szCs w:val="24"/>
+        </w:rPr>
+        <w:t>GNU :</w:t>
+      </w:r>
+      <w:r>
+        <w:rPr>
+          <w:rFonts w:cstheme="minorHAnsi"/>
+          <w:sz w:val="24"/>
+          <w:szCs w:val="24"/>
+        </w:rPr>
+        <w:t xml:space="preserve"> C’est un projet de système d'exploitation composé exclusivement de logiciels libres</w:t>
+      </w:r>
+    </w:p>
+    <w:p>
+      <w:pPr>
+        <w:pStyle w:val="Sansinterligne"/>
+        <w:jc w:val="both"/>
+        <w:rPr>
+          <w:rStyle w:val="apple-style-span"/>
+          <w:rFonts w:cstheme="minorHAnsi"/>
+          <w:color w:val="000000"/>
+          <w:sz w:val="24"/>
+          <w:szCs w:val="24"/>
+        </w:rPr>
+      </w:pPr>
+    </w:p>
+    <w:p>
+      <w:pPr>
+        <w:pStyle w:val="Sansinterligne"/>
+        <w:jc w:val="both"/>
+        <w:rPr>
+          <w:rStyle w:val="apple-style-span"/>
+          <w:rFonts w:cstheme="minorHAnsi"/>
+          <w:sz w:val="24"/>
+          <w:szCs w:val="24"/>
+        </w:rPr>
+      </w:pPr>
+      <w:r>
+        <w:rPr>
+          <w:b/>
+          <w:i/>
+          <w:sz w:val="24"/>
+          <w:szCs w:val="24"/>
+        </w:rPr>
+        <w:t>JDK :</w:t>
+      </w:r>
+      <w:r>
+        <w:rPr>
+          <w:rFonts w:cstheme="minorHAnsi"/>
+          <w:sz w:val="24"/>
+          <w:szCs w:val="24"/>
+        </w:rPr>
+        <w:t xml:space="preserve"> Java Development Kit. Logiciel édité par Sun pour le développement d'application en Java. </w:t>
+      </w:r>
+    </w:p>
+    <w:p>
+      <w:pPr>
+        <w:pStyle w:val="Sansinterligne"/>
+        <w:jc w:val="both"/>
+        <w:rPr>
+          <w:rFonts w:cstheme="minorHAnsi"/>
+          <w:i/>
+          <w:sz w:val="24"/>
+          <w:szCs w:val="24"/>
+          <w:u w:val="single"/>
+        </w:rPr>
+      </w:pPr>
+    </w:p>
+    <w:p>
+      <w:pPr>
+        <w:pStyle w:val="Sansinterligne"/>
+        <w:jc w:val="both"/>
+        <w:rPr>
+          <w:rStyle w:val="apple-style-span"/>
+          <w:rFonts w:cstheme="minorHAnsi"/>
+          <w:sz w:val="24"/>
+          <w:szCs w:val="24"/>
+        </w:rPr>
+      </w:pPr>
+      <w:r>
+        <w:rPr>
+          <w:b/>
+          <w:i/>
+          <w:sz w:val="24"/>
+          <w:szCs w:val="24"/>
+        </w:rPr>
+        <w:t>Library :</w:t>
+      </w:r>
+      <w:r>
+        <w:rPr>
+          <w:rFonts w:cstheme="minorHAnsi"/>
+          <w:sz w:val="24"/>
+          <w:szCs w:val="24"/>
+        </w:rPr>
+        <w:t xml:space="preserve"> Désigne un groupe de fonctionnalités dont les caractéristiques sont éditées, et donc à la disposition de différentes applications.</w:t>
+      </w:r>
+    </w:p>
+    <w:p>
+      <w:pPr>
+        <w:pStyle w:val="Sansinterligne"/>
+        <w:jc w:val="both"/>
+        <w:rPr>
+          <w:rFonts w:cstheme="minorHAnsi"/>
+          <w:sz w:val="24"/>
+          <w:szCs w:val="24"/>
+        </w:rPr>
+      </w:pPr>
+    </w:p>
+    <w:p>
+      <w:pPr>
+        <w:pStyle w:val="Sansinterligne"/>
+        <w:jc w:val="both"/>
+        <w:rPr>
+          <w:rFonts w:cstheme="minorHAnsi"/>
+          <w:sz w:val="24"/>
+          <w:szCs w:val="24"/>
+        </w:rPr>
+      </w:pPr>
+      <w:r>
+        <w:rPr>
+          <w:b/>
+          <w:i/>
+          <w:sz w:val="24"/>
+          <w:szCs w:val="24"/>
+        </w:rPr>
+        <w:t xml:space="preserve">Mode </w:t>
+      </w:r>
+      <w:proofErr w:type="spellStart"/>
+      <w:r>
+        <w:rPr>
+          <w:b/>
+          <w:i/>
+          <w:sz w:val="24"/>
+          <w:szCs w:val="24"/>
+        </w:rPr>
+        <w:t>broadcast</w:t>
+      </w:r>
+      <w:proofErr w:type="spellEnd"/>
+      <w:r>
+        <w:rPr>
+          <w:b/>
+          <w:i/>
+          <w:sz w:val="24"/>
+          <w:szCs w:val="24"/>
+        </w:rPr>
+        <w:t> :</w:t>
+      </w:r>
+      <w:r>
+        <w:rPr>
+          <w:rFonts w:cstheme="minorHAnsi"/>
+          <w:i/>
+          <w:sz w:val="24"/>
+          <w:szCs w:val="24"/>
+        </w:rPr>
+        <w:t xml:space="preserve"> </w:t>
+      </w:r>
+      <w:r>
+        <w:rPr>
+          <w:rFonts w:cstheme="minorHAnsi"/>
+          <w:sz w:val="24"/>
+          <w:szCs w:val="24"/>
+        </w:rPr>
+        <w:t>Mode utilisé pour envoyer des données à l’ensemble des nœuds d’un réseau</w:t>
+      </w:r>
+    </w:p>
+    <w:p>
+      <w:pPr>
+        <w:pStyle w:val="Sansinterligne"/>
+        <w:jc w:val="both"/>
+        <w:rPr>
+          <w:rFonts w:cstheme="minorHAnsi"/>
+          <w:sz w:val="24"/>
+          <w:szCs w:val="24"/>
+        </w:rPr>
+      </w:pPr>
+    </w:p>
+    <w:p>
+      <w:pPr>
+        <w:pStyle w:val="Sansinterligne"/>
+        <w:jc w:val="both"/>
+        <w:rPr>
+          <w:rFonts w:cstheme="minorHAnsi"/>
+          <w:sz w:val="24"/>
+          <w:szCs w:val="24"/>
+        </w:rPr>
+      </w:pPr>
+      <w:r>
+        <w:rPr>
+          <w:b/>
+          <w:i/>
+          <w:sz w:val="24"/>
+          <w:szCs w:val="24"/>
+        </w:rPr>
+        <w:t>Mode unicast :</w:t>
+      </w:r>
+      <w:r>
+        <w:rPr>
+          <w:rFonts w:cstheme="minorHAnsi"/>
+          <w:sz w:val="24"/>
+          <w:szCs w:val="24"/>
+        </w:rPr>
+        <w:t xml:space="preserve"> Mode utilisé pour envoyer des données à un nœud ciblé dans un réseau</w:t>
+      </w:r>
+    </w:p>
+    <w:p>
+      <w:pPr>
+        <w:pStyle w:val="Sansinterligne"/>
+        <w:jc w:val="both"/>
+        <w:rPr>
+          <w:rFonts w:cstheme="minorHAnsi"/>
+          <w:sz w:val="24"/>
+          <w:szCs w:val="24"/>
+        </w:rPr>
+      </w:pPr>
+    </w:p>
+    <w:p>
+      <w:pPr>
+        <w:pStyle w:val="Sansinterligne"/>
+        <w:jc w:val="both"/>
+        <w:rPr>
+          <w:rFonts w:cstheme="minorHAnsi"/>
+          <w:sz w:val="24"/>
+          <w:szCs w:val="24"/>
+        </w:rPr>
+      </w:pPr>
+      <w:r>
+        <w:rPr>
+          <w:b/>
+          <w:i/>
+          <w:sz w:val="24"/>
+          <w:szCs w:val="24"/>
+        </w:rPr>
+        <w:t>Open-source :</w:t>
+      </w:r>
+      <w:r>
+        <w:rPr>
+          <w:rFonts w:cstheme="minorHAnsi"/>
+          <w:sz w:val="24"/>
+          <w:szCs w:val="24"/>
+        </w:rPr>
+        <w:t xml:space="preserve"> La désignation open source (au Québec : « code source libre ») s'applique aux logiciels dont la licence respecte des critères précisément établis par l'Open Source Initiative, c'est-à-dire la possibilité de libre redistribution, d'accès au code source et de travaux dérivés.</w:t>
+      </w:r>
+    </w:p>
+    <w:p>
+      <w:pPr>
+        <w:pStyle w:val="Sansinterligne"/>
+        <w:jc w:val="both"/>
+        <w:rPr>
+          <w:rFonts w:cstheme="minorHAnsi"/>
+          <w:sz w:val="24"/>
+          <w:szCs w:val="24"/>
+        </w:rPr>
+      </w:pPr>
+    </w:p>
+    <w:p>
+      <w:pPr>
+        <w:pStyle w:val="Sansinterligne"/>
+        <w:jc w:val="both"/>
+        <w:rPr>
+          <w:rFonts w:cstheme="minorHAnsi"/>
+          <w:sz w:val="24"/>
+          <w:szCs w:val="24"/>
+        </w:rPr>
+      </w:pPr>
+      <w:r>
+        <w:rPr>
+          <w:b/>
+          <w:i/>
+          <w:sz w:val="24"/>
+          <w:szCs w:val="24"/>
+        </w:rPr>
+        <w:t>Port :</w:t>
+      </w:r>
+      <w:r>
+        <w:rPr>
+          <w:rFonts w:cstheme="minorHAnsi"/>
+          <w:sz w:val="24"/>
+          <w:szCs w:val="24"/>
+        </w:rPr>
+        <w:t xml:space="preserve"> Porte unique sur la machine qui l’héberge, c'est en fait un espace mémoire destiné à l'échange entre 2 ordinateurs pour un type d'application précis - par exemple 80 pour les flux HTTP. Le port est numéroté de 1 à 65535.</w:t>
+      </w:r>
+    </w:p>
+    <w:p>
+      <w:pPr>
+        <w:pStyle w:val="Sansinterligne"/>
+        <w:jc w:val="both"/>
+        <w:rPr>
+          <w:rStyle w:val="apple-style-span"/>
+          <w:rFonts w:cstheme="minorHAnsi"/>
+          <w:i/>
+          <w:sz w:val="24"/>
+          <w:szCs w:val="24"/>
+          <w:u w:val="single"/>
+        </w:rPr>
+      </w:pPr>
+    </w:p>
+    <w:p>
+      <w:pPr>
+        <w:pStyle w:val="Sansinterligne"/>
+        <w:jc w:val="both"/>
+        <w:rPr>
+          <w:rFonts w:cstheme="minorHAnsi"/>
+          <w:sz w:val="24"/>
+          <w:szCs w:val="24"/>
+        </w:rPr>
+      </w:pPr>
+      <w:r>
+        <w:rPr>
+          <w:b/>
+          <w:i/>
+          <w:sz w:val="24"/>
+          <w:szCs w:val="24"/>
+        </w:rPr>
+        <w:t>Processus :</w:t>
+      </w:r>
+      <w:r>
+        <w:rPr>
+          <w:rFonts w:cstheme="minorHAnsi"/>
+          <w:sz w:val="24"/>
+          <w:szCs w:val="24"/>
+        </w:rPr>
+        <w:t xml:space="preserve"> Suite d’opérations ou d’événements.</w:t>
+      </w:r>
+    </w:p>
+    <w:p>
+      <w:pPr>
+        <w:pStyle w:val="Sansinterligne"/>
+        <w:jc w:val="both"/>
+        <w:rPr>
+          <w:rFonts w:cstheme="minorHAnsi"/>
+          <w:sz w:val="24"/>
+          <w:szCs w:val="24"/>
+        </w:rPr>
+      </w:pPr>
+    </w:p>
+    <w:p>
+      <w:pPr>
+        <w:pStyle w:val="Sansinterligne"/>
+        <w:jc w:val="both"/>
+        <w:rPr>
+          <w:rStyle w:val="apple-style-span"/>
+          <w:rFonts w:cstheme="minorHAnsi"/>
+          <w:color w:val="000000"/>
+          <w:sz w:val="24"/>
+          <w:szCs w:val="24"/>
+        </w:rPr>
+      </w:pPr>
+      <w:r>
+        <w:rPr>
+          <w:b/>
+          <w:i/>
+          <w:sz w:val="24"/>
+          <w:szCs w:val="24"/>
+        </w:rPr>
+        <w:t>SDK :</w:t>
+      </w:r>
+      <w:r>
+        <w:rPr>
+          <w:rFonts w:cstheme="minorHAnsi"/>
+          <w:sz w:val="24"/>
+          <w:szCs w:val="24"/>
+        </w:rPr>
+        <w:t xml:space="preserve"> (Software </w:t>
+      </w:r>
+      <w:proofErr w:type="spellStart"/>
+      <w:r>
+        <w:rPr>
+          <w:rFonts w:cstheme="minorHAnsi"/>
+          <w:sz w:val="24"/>
+          <w:szCs w:val="24"/>
+        </w:rPr>
+        <w:t>Developpement</w:t>
+      </w:r>
+      <w:proofErr w:type="spellEnd"/>
+      <w:r>
+        <w:rPr>
+          <w:rFonts w:cstheme="minorHAnsi"/>
+          <w:sz w:val="24"/>
+          <w:szCs w:val="24"/>
+        </w:rPr>
+        <w:t xml:space="preserve"> Kit)</w:t>
+      </w:r>
+      <w:r>
+        <w:rPr>
+          <w:rStyle w:val="apple-style-span"/>
+          <w:rFonts w:cstheme="minorHAnsi"/>
+          <w:color w:val="000000"/>
+          <w:sz w:val="24"/>
+          <w:szCs w:val="24"/>
+        </w:rPr>
+        <w:t xml:space="preserve"> kit de développement ou trousse de développement logiciel est un ensemble d'outils permettant aux développeurs de créer des applications de type défini (pour Android par exemple).</w:t>
+      </w:r>
+    </w:p>
+    <w:p>
+      <w:pPr>
+        <w:pStyle w:val="Sansinterligne"/>
+        <w:jc w:val="both"/>
+        <w:rPr>
+          <w:rFonts w:cstheme="minorHAnsi"/>
+          <w:color w:val="000000"/>
+          <w:sz w:val="24"/>
+          <w:szCs w:val="24"/>
+        </w:rPr>
+      </w:pPr>
+    </w:p>
+    <w:p>
+      <w:pPr>
+        <w:pStyle w:val="Sansinterligne"/>
+        <w:jc w:val="both"/>
+        <w:rPr>
+          <w:rStyle w:val="apple-style-span"/>
+          <w:rFonts w:cstheme="minorHAnsi"/>
+          <w:sz w:val="24"/>
+          <w:szCs w:val="24"/>
+        </w:rPr>
+      </w:pPr>
+      <w:r>
+        <w:rPr>
+          <w:b/>
+          <w:i/>
+          <w:sz w:val="24"/>
+          <w:szCs w:val="24"/>
+        </w:rPr>
+        <w:t>Serveur :</w:t>
+      </w:r>
+      <w:r>
+        <w:rPr>
+          <w:rFonts w:cstheme="minorHAnsi"/>
+          <w:sz w:val="24"/>
+          <w:szCs w:val="24"/>
+        </w:rPr>
+        <w:t xml:space="preserve"> Logiciel ou ordinateur destiné à fournir un service à distance aux applications clientes connectées au réseau. Le serveur est l'une des deux composantes d'une application client-serveur.</w:t>
+      </w:r>
+    </w:p>
+    <w:p>
+      <w:pPr>
+        <w:pStyle w:val="Sansinterligne"/>
+        <w:jc w:val="both"/>
+        <w:rPr>
+          <w:rStyle w:val="apple-style-span"/>
+          <w:rFonts w:cstheme="minorHAnsi"/>
+          <w:sz w:val="24"/>
+          <w:szCs w:val="24"/>
+        </w:rPr>
+      </w:pPr>
+      <w:r>
+        <w:rPr>
+          <w:b/>
+          <w:i/>
+          <w:sz w:val="24"/>
+          <w:szCs w:val="24"/>
+        </w:rPr>
+        <w:lastRenderedPageBreak/>
+        <w:t>Smartphone :</w:t>
+      </w:r>
+      <w:r>
+        <w:rPr>
+          <w:rStyle w:val="apple-style-span"/>
+          <w:rFonts w:cstheme="minorHAnsi"/>
+          <w:sz w:val="24"/>
+          <w:szCs w:val="24"/>
+        </w:rPr>
+        <w:t xml:space="preserve"> Téléphone mobile couplé à un ordinateur de poche.</w:t>
+      </w:r>
+    </w:p>
+    <w:p>
+      <w:pPr>
+        <w:pStyle w:val="Sansinterligne"/>
+        <w:jc w:val="both"/>
+        <w:rPr>
+          <w:rFonts w:cstheme="minorHAnsi"/>
+          <w:sz w:val="24"/>
+          <w:szCs w:val="24"/>
+        </w:rPr>
+      </w:pPr>
+    </w:p>
+    <w:p>
+      <w:pPr>
+        <w:pStyle w:val="Sansinterligne"/>
+        <w:jc w:val="both"/>
+        <w:rPr>
+          <w:rStyle w:val="apple-style-span"/>
+          <w:rFonts w:cstheme="minorHAnsi"/>
+          <w:sz w:val="24"/>
+          <w:szCs w:val="24"/>
+        </w:rPr>
+      </w:pPr>
+      <w:r>
+        <w:rPr>
+          <w:b/>
+          <w:i/>
+          <w:sz w:val="24"/>
+          <w:szCs w:val="24"/>
+        </w:rPr>
+        <w:t>Socket :</w:t>
+      </w:r>
+      <w:r>
+        <w:rPr>
+          <w:rFonts w:cstheme="minorHAnsi"/>
+          <w:sz w:val="24"/>
+          <w:szCs w:val="24"/>
+        </w:rPr>
+        <w:t xml:space="preserve"> C'est une ressource de communication qui est utilisée par les applications pour communiquer d'une machine à une autre sans se soucier du type de réseau.</w:t>
+      </w:r>
+    </w:p>
+    <w:p>
+      <w:pPr>
+        <w:pStyle w:val="Sansinterligne"/>
+        <w:jc w:val="both"/>
+        <w:rPr>
+          <w:rStyle w:val="apple-style-span"/>
+          <w:rFonts w:cstheme="minorHAnsi"/>
+          <w:color w:val="000000"/>
+          <w:sz w:val="24"/>
+          <w:szCs w:val="24"/>
+        </w:rPr>
+      </w:pPr>
+    </w:p>
+    <w:p>
+      <w:pPr>
+        <w:pStyle w:val="Sansinterligne"/>
+        <w:jc w:val="both"/>
+        <w:rPr>
+          <w:rStyle w:val="apple-style-span"/>
+          <w:rFonts w:cstheme="minorHAnsi"/>
+          <w:sz w:val="24"/>
+          <w:szCs w:val="24"/>
+        </w:rPr>
+      </w:pPr>
+      <w:r>
+        <w:rPr>
+          <w:b/>
+          <w:i/>
+          <w:sz w:val="24"/>
+          <w:szCs w:val="24"/>
+        </w:rPr>
+        <w:t>Thread :</w:t>
+      </w:r>
+      <w:r>
+        <w:rPr>
+          <w:rFonts w:cstheme="minorHAnsi"/>
+          <w:sz w:val="24"/>
+          <w:szCs w:val="24"/>
+        </w:rPr>
+        <w:t xml:space="preserve"> Un thread ou fil (d'exécution) (autres appellations connues : processus léger, unité de traitement, unité d'exécution, fil d'instruction, processus allégé), est similaire à un processus.</w:t>
+      </w:r>
+    </w:p>
+    <w:p>
+      <w:pPr>
+        <w:pStyle w:val="Sansinterligne"/>
+        <w:jc w:val="both"/>
+        <w:rPr>
+          <w:rStyle w:val="apple-style-span"/>
+          <w:rFonts w:cstheme="minorHAnsi"/>
+          <w:color w:val="000000"/>
+          <w:sz w:val="24"/>
+          <w:szCs w:val="24"/>
+        </w:rPr>
+      </w:pPr>
+    </w:p>
+    <w:p>
+      <w:pPr>
+        <w:pStyle w:val="Sansinterligne"/>
+        <w:jc w:val="both"/>
+        <w:rPr>
+          <w:rFonts w:cstheme="minorHAnsi"/>
+          <w:color w:val="000000"/>
+          <w:sz w:val="24"/>
+          <w:szCs w:val="24"/>
+        </w:rPr>
+      </w:pPr>
+      <w:r>
+        <w:rPr>
+          <w:b/>
+          <w:i/>
+          <w:sz w:val="24"/>
+          <w:szCs w:val="24"/>
+        </w:rPr>
+        <w:t>W3</w:t>
+      </w:r>
+      <w:bookmarkStart w:id="1" w:name="_GoBack"/>
+      <w:bookmarkEnd w:id="1"/>
+      <w:r>
+        <w:rPr>
+          <w:b/>
+          <w:i/>
+          <w:sz w:val="24"/>
+          <w:szCs w:val="24"/>
+        </w:rPr>
+        <w:t>C :</w:t>
+      </w:r>
+      <w:r>
+        <w:rPr>
+          <w:b/>
+          <w:i/>
+        </w:rPr>
+        <w:t xml:space="preserve"> </w:t>
+      </w:r>
+      <w:r>
+        <w:rPr>
+          <w:rStyle w:val="apple-style-span"/>
+          <w:rFonts w:cstheme="minorHAnsi"/>
+          <w:color w:val="000000"/>
+          <w:sz w:val="24"/>
+          <w:szCs w:val="24"/>
+        </w:rPr>
+        <w:t>Le World Wide Web Consortium, abrégé par le sigle W3C, est un organisme de standardisation à but non-lucratif, fondé en comme un consortium chargé de promouvoir la compatibilité des technologies du World Wide Web telles que HTML, XHTML, XML, RDF, CSS, PNG, SVG et SOAP. ...</w:t>
+      </w:r>
+    </w:p>
+    <w:p>
+      <w:pPr>
+        <w:pStyle w:val="Sansinterligne"/>
+        <w:jc w:val="both"/>
+        <w:rPr>
+          <w:rFonts w:cstheme="minorHAnsi"/>
+          <w:sz w:val="24"/>
+          <w:szCs w:val="24"/>
+        </w:rPr>
+      </w:pPr>
+    </w:p>
+    <w:p>
+      <w:pPr>
+        <w:pStyle w:val="Sansinterligne"/>
+        <w:jc w:val="both"/>
+        <w:rPr>
+          <w:rFonts w:cstheme="minorHAnsi"/>
+          <w:sz w:val="24"/>
+          <w:szCs w:val="24"/>
+        </w:rPr>
+      </w:pPr>
+      <w:proofErr w:type="spellStart"/>
+      <w:r>
+        <w:rPr>
+          <w:b/>
+          <w:i/>
+          <w:sz w:val="24"/>
+          <w:szCs w:val="24"/>
+        </w:rPr>
+        <w:t>Widgets</w:t>
+      </w:r>
+      <w:proofErr w:type="spellEnd"/>
+      <w:r>
+        <w:rPr>
+          <w:b/>
+          <w:i/>
+          <w:sz w:val="24"/>
+          <w:szCs w:val="24"/>
+        </w:rPr>
+        <w:t xml:space="preserve"> :</w:t>
+      </w:r>
+      <w:r>
+        <w:rPr>
+          <w:rFonts w:cstheme="minorHAnsi"/>
+          <w:sz w:val="24"/>
+          <w:szCs w:val="24"/>
+        </w:rPr>
+        <w:t xml:space="preserve"> C'est une contraction des mots </w:t>
+      </w:r>
+      <w:proofErr w:type="spellStart"/>
+      <w:r>
+        <w:rPr>
+          <w:rFonts w:cstheme="minorHAnsi"/>
+          <w:sz w:val="24"/>
+          <w:szCs w:val="24"/>
+        </w:rPr>
+        <w:t>window</w:t>
+      </w:r>
+      <w:proofErr w:type="spellEnd"/>
+      <w:r>
+        <w:rPr>
+          <w:rFonts w:cstheme="minorHAnsi"/>
+          <w:sz w:val="24"/>
+          <w:szCs w:val="24"/>
+        </w:rPr>
+        <w:t xml:space="preserve"> et gadget.</w:t>
+      </w:r>
+    </w:p>
+    <w:p>
+      <w:pPr>
+        <w:pStyle w:val="Sansinterligne"/>
+        <w:jc w:val="both"/>
+        <w:rPr>
+          <w:rFonts w:cstheme="minorHAnsi"/>
+          <w:sz w:val="24"/>
+          <w:szCs w:val="24"/>
+        </w:rPr>
+      </w:pPr>
+      <w:r>
+        <w:rPr>
+          <w:rFonts w:cstheme="minorHAnsi"/>
+          <w:sz w:val="24"/>
+          <w:szCs w:val="24"/>
+        </w:rPr>
+        <w:t xml:space="preserve">En informatique, le mot widget recouvre deux notions distinctes en relation avec les interfaces graphiques. Il peut alors être considéré comme étant la contraction des termes </w:t>
+      </w:r>
+      <w:proofErr w:type="spellStart"/>
+      <w:r>
+        <w:rPr>
+          <w:rFonts w:cstheme="minorHAnsi"/>
+          <w:sz w:val="24"/>
+          <w:szCs w:val="24"/>
+        </w:rPr>
+        <w:t>window</w:t>
+      </w:r>
+      <w:proofErr w:type="spellEnd"/>
+      <w:r>
+        <w:rPr>
+          <w:rFonts w:cstheme="minorHAnsi"/>
+          <w:sz w:val="24"/>
+          <w:szCs w:val="24"/>
+        </w:rPr>
+        <w:t xml:space="preserve"> (fenêtre) et gadget. Il peut désigner :</w:t>
+      </w:r>
+    </w:p>
+    <w:p>
+      <w:pPr>
+        <w:pStyle w:val="Sansinterligne"/>
+        <w:jc w:val="both"/>
+        <w:rPr>
+          <w:rFonts w:cstheme="minorHAnsi"/>
+          <w:sz w:val="24"/>
+          <w:szCs w:val="24"/>
+        </w:rPr>
+      </w:pPr>
+      <w:r>
+        <w:rPr>
+          <w:rFonts w:cstheme="minorHAnsi"/>
+          <w:sz w:val="24"/>
+          <w:szCs w:val="24"/>
+        </w:rPr>
+        <w:t xml:space="preserve">    * un composant d'interface graphique, un élément de base d'une interface graphique (bouton, ascenseur, liste déroulante, etc.).</w:t>
+      </w:r>
+    </w:p>
+    <w:p>
+      <w:pPr>
+        <w:pStyle w:val="Sansinterligne"/>
+        <w:jc w:val="both"/>
+        <w:rPr>
+          <w:rFonts w:cstheme="minorHAnsi"/>
+          <w:b/>
+          <w:sz w:val="24"/>
+          <w:szCs w:val="24"/>
+        </w:rPr>
+      </w:pPr>
+      <w:r>
+        <w:rPr>
+          <w:rFonts w:cstheme="minorHAnsi"/>
+          <w:sz w:val="24"/>
+          <w:szCs w:val="24"/>
+        </w:rPr>
+        <w:t xml:space="preserve">    * un widget interactif, un petit outil qui permet d'obtenir des informations.</w:t>
+      </w:r>
+    </w:p>
+    <w:p>
+      <w:pPr>
+        <w:rPr>
+          <w:rFonts w:cstheme="minorHAnsi"/>
+          <w:b/>
+          <w:sz w:val="28"/>
+        </w:rPr>
+      </w:pPr>
+      <w:bookmarkStart w:id="2" w:name="_Toc323721752"/>
       <w:r>
         <w:rPr>
           <w:rFonts w:cstheme="minorHAnsi"/>
@@ -1831,7 +2994,6 @@
           <w:sz w:val="28"/>
         </w:rPr>
       </w:pPr>
-      <w:bookmarkStart w:id="2" w:name="_Toc323721752"/>
       <w:r>
         <w:rPr>
           <w:rFonts w:cstheme="minorHAnsi"/>
@@ -8037,7 +9199,7 @@
                               <w:sz w:val="40"/>
                               <w:szCs w:val="40"/>
                             </w:rPr>
-                            <w:t>2</w:t>
+                            <w:t>5</w:t>
                           </w:r>
                           <w:r>
                             <w:rPr>
@@ -8124,7 +9286,7 @@
                         <w:sz w:val="40"/>
                         <w:szCs w:val="40"/>
                       </w:rPr>
-                      <w:t>2</w:t>
+                      <w:t>5</w:t>
                     </w:r>
                     <w:r>
                       <w:rPr>
@@ -9018,6 +10180,32 @@
       <w:u w:val="single"/>
     </w:rPr>
   </w:style>
+  <w:style w:type="character" w:styleId="lev">
+    <w:name w:val="Strong"/>
+    <w:basedOn w:val="Policepardfaut"/>
+    <w:uiPriority w:val="22"/>
+    <w:qFormat/>
+    <w:rsid w:val="00DA10BB"/>
+    <w:rPr>
+      <w:b/>
+      <w:bCs/>
+    </w:rPr>
+  </w:style>
+  <w:style w:type="character" w:customStyle="1" w:styleId="apple-style-span">
+    <w:name w:val="apple-style-span"/>
+    <w:basedOn w:val="Policepardfaut"/>
+    <w:rsid w:val="00DA10BB"/>
+  </w:style>
+  <w:style w:type="character" w:customStyle="1" w:styleId="apple-converted-space">
+    <w:name w:val="apple-converted-space"/>
+    <w:basedOn w:val="Policepardfaut"/>
+    <w:rsid w:val="00DA10BB"/>
+  </w:style>
+  <w:style w:type="character" w:customStyle="1" w:styleId="lienglossaire">
+    <w:name w:val="lienglossaire"/>
+    <w:basedOn w:val="Policepardfaut"/>
+    <w:rsid w:val="00DA10BB"/>
+  </w:style>
 </w:styles>
 </file>
 
@@ -9389,6 +10577,32 @@
       <w:u w:val="single"/>
     </w:rPr>
   </w:style>
+  <w:style w:type="character" w:styleId="lev">
+    <w:name w:val="Strong"/>
+    <w:basedOn w:val="Policepardfaut"/>
+    <w:uiPriority w:val="22"/>
+    <w:qFormat/>
+    <w:rsid w:val="00DA10BB"/>
+    <w:rPr>
+      <w:b/>
+      <w:bCs/>
+    </w:rPr>
+  </w:style>
+  <w:style w:type="character" w:customStyle="1" w:styleId="apple-style-span">
+    <w:name w:val="apple-style-span"/>
+    <w:basedOn w:val="Policepardfaut"/>
+    <w:rsid w:val="00DA10BB"/>
+  </w:style>
+  <w:style w:type="character" w:customStyle="1" w:styleId="apple-converted-space">
+    <w:name w:val="apple-converted-space"/>
+    <w:basedOn w:val="Policepardfaut"/>
+    <w:rsid w:val="00DA10BB"/>
+  </w:style>
+  <w:style w:type="character" w:customStyle="1" w:styleId="lienglossaire">
+    <w:name w:val="lienglossaire"/>
+    <w:basedOn w:val="Policepardfaut"/>
+    <w:rsid w:val="00DA10BB"/>
+  </w:style>
 </w:styles>
 </file>
 
@@ -9452,8 +10666,9 @@
     <w:panose1 w:val="020B0604030504040204"/>
     <w:charset w:val="00"/>
     <w:family w:val="swiss"/>
+    <w:notTrueType/>
     <w:pitch w:val="variable"/>
-    <w:sig w:usb0="E1002EFF" w:usb1="C000605B" w:usb2="00000029" w:usb3="00000000" w:csb0="000101FF" w:csb1="00000000"/>
+    <w:sig w:usb0="00000003" w:usb1="00000000" w:usb2="00000000" w:usb3="00000000" w:csb0="00000001" w:csb1="00000000"/>
   </w:font>
 </w:fonts>
 </file>
@@ -9477,6 +10692,7 @@
     <w:rsid w:val="005A3FA1"/>
     <w:rsid w:val="00C70EAC"/>
     <w:rsid w:val="00EC1ED1"/>
+    <w:rsid w:val="00EF5216"/>
   </w:rsids>
   <m:mathPr>
     <m:mathFont m:val="Cambria Math"/>
@@ -10183,7 +11399,7 @@
 </file>
 
 <file path=customXml/itemProps1.xml><?xml version="1.0" encoding="utf-8"?>
-<ds:datastoreItem xmlns:ds="http://schemas.openxmlformats.org/officeDocument/2006/customXml" ds:itemID="{0C8427F0-32F1-4712-A371-DA79FC5F0D27}">
+<ds:datastoreItem xmlns:ds="http://schemas.openxmlformats.org/officeDocument/2006/customXml" ds:itemID="{8D28489A-ED6D-4143-9E3B-1B77B6684D4B}">
   <ds:schemaRefs>
     <ds:schemaRef ds:uri="http://schemas.openxmlformats.org/officeDocument/2006/bibliography"/>
   </ds:schemaRefs>

--- a/Rapport/annexes.docx
+++ b/Rapport/annexes.docx
@@ -196,6 +196,8 @@
           </wp:inline>
         </w:drawing>
       </w:r>
+      <w:bookmarkStart w:id="0" w:name="_GoBack"/>
+      <w:bookmarkEnd w:id="0"/>
     </w:p>
     <w:p>
       <w:pPr>
@@ -264,7 +266,21 @@
         <w:rPr>
           <w:sz w:val="24"/>
         </w:rPr>
-        <w:t xml:space="preserve"> Polizzi,</w:t>
+        <w:t xml:space="preserve"> </w:t>
+      </w:r>
+      <w:proofErr w:type="spellStart"/>
+      <w:r>
+        <w:rPr>
+          <w:sz w:val="24"/>
+        </w:rPr>
+        <w:t>Polizzi</w:t>
+      </w:r>
+      <w:proofErr w:type="spellEnd"/>
+      <w:r>
+        <w:rPr>
+          <w:sz w:val="24"/>
+        </w:rPr>
+        <w:t>,</w:t>
       </w:r>
     </w:p>
     <w:p>
@@ -281,7 +297,7 @@
           <w:sz w:val="24"/>
           <w:lang w:val="en-US"/>
         </w:rPr>
-        <w:t xml:space="preserve">Steve Giner, Clement Agret, Renaud Legoc, </w:t>
+        <w:t xml:space="preserve">Steve Giner, Clement </w:t>
       </w:r>
       <w:proofErr w:type="spellStart"/>
       <w:r>
@@ -289,6 +305,38 @@
           <w:sz w:val="24"/>
           <w:lang w:val="en-US"/>
         </w:rPr>
+        <w:t>Agret</w:t>
+      </w:r>
+      <w:proofErr w:type="spellEnd"/>
+      <w:r>
+        <w:rPr>
+          <w:sz w:val="24"/>
+          <w:lang w:val="en-US"/>
+        </w:rPr>
+        <w:t xml:space="preserve">, Renaud </w:t>
+      </w:r>
+      <w:proofErr w:type="spellStart"/>
+      <w:r>
+        <w:rPr>
+          <w:sz w:val="24"/>
+          <w:lang w:val="en-US"/>
+        </w:rPr>
+        <w:t>Legoc</w:t>
+      </w:r>
+      <w:proofErr w:type="spellEnd"/>
+      <w:r>
+        <w:rPr>
+          <w:sz w:val="24"/>
+          <w:lang w:val="en-US"/>
+        </w:rPr>
+        <w:t xml:space="preserve">, </w:t>
+      </w:r>
+      <w:proofErr w:type="spellStart"/>
+      <w:r>
+        <w:rPr>
+          <w:sz w:val="24"/>
+          <w:lang w:val="en-US"/>
+        </w:rPr>
         <w:t>Yohann</w:t>
       </w:r>
       <w:proofErr w:type="spellEnd"/>
@@ -297,13 +345,22 @@
           <w:sz w:val="24"/>
           <w:lang w:val="en-US"/>
         </w:rPr>
-        <w:t xml:space="preserve"> Lam Seck</w:t>
-      </w:r>
+        <w:t xml:space="preserve"> Lam </w:t>
+      </w:r>
+      <w:proofErr w:type="spellStart"/>
       <w:r>
         <w:rPr>
           <w:sz w:val="24"/>
           <w:lang w:val="en-US"/>
         </w:rPr>
+        <w:t>Seck</w:t>
+      </w:r>
+      <w:proofErr w:type="spellEnd"/>
+      <w:r>
+        <w:rPr>
+          <w:sz w:val="24"/>
+          <w:lang w:val="en-US"/>
+        </w:rPr>
         <w:t>, Paul Mura</w:t>
       </w:r>
     </w:p>
@@ -330,8 +387,17 @@
           <w:sz w:val="24"/>
           <w:lang w:val="en-US"/>
         </w:rPr>
-        <w:t>: Michel Meynard</w:t>
-      </w:r>
+        <w:t xml:space="preserve">: Michel </w:t>
+      </w:r>
+      <w:proofErr w:type="spellStart"/>
+      <w:r>
+        <w:rPr>
+          <w:sz w:val="24"/>
+          <w:lang w:val="en-US"/>
+        </w:rPr>
+        <w:t>Meynard</w:t>
+      </w:r>
+      <w:proofErr w:type="spellEnd"/>
     </w:p>
     <w:p>
       <w:pPr>
@@ -901,7 +967,9 @@
           <w:tab w:val="right" w:leader="dot" w:pos="9062"/>
         </w:tabs>
         <w:rPr>
+          <w:rFonts w:eastAsiaTheme="minorEastAsia"/>
           <w:noProof/>
+          <w:lang w:eastAsia="fr-FR"/>
         </w:rPr>
       </w:pPr>
       <w:r>
@@ -923,7 +991,7 @@
         </w:rPr>
         <w:fldChar w:fldCharType="separate"/>
       </w:r>
-      <w:hyperlink w:anchor="_Toc323721751" w:history="1">
+      <w:hyperlink w:anchor="_Toc323751254" w:history="1">
         <w:r>
           <w:rPr>
             <w:rStyle w:val="Lienhypertexte"/>
@@ -935,7 +1003,9 @@
         </w:r>
         <w:r>
           <w:rPr>
+            <w:rFonts w:eastAsiaTheme="minorEastAsia"/>
             <w:noProof/>
+            <w:lang w:eastAsia="fr-FR"/>
           </w:rPr>
           <w:tab/>
         </w:r>
@@ -967,7 +1037,7 @@
             <w:noProof/>
             <w:webHidden/>
           </w:rPr>
-          <w:instrText xml:space="preserve"> PAGEREF _Toc323721751 \h </w:instrText>
+          <w:instrText xml:space="preserve"> PAGEREF _Toc323751254 \h </w:instrText>
         </w:r>
         <w:r>
           <w:rPr>
@@ -1006,10 +1076,12 @@
           <w:tab w:val="right" w:leader="dot" w:pos="9062"/>
         </w:tabs>
         <w:rPr>
+          <w:rFonts w:eastAsiaTheme="minorEastAsia"/>
           <w:noProof/>
-        </w:rPr>
-      </w:pPr>
-      <w:hyperlink w:anchor="_Toc323721752" w:history="1">
+          <w:lang w:eastAsia="fr-FR"/>
+        </w:rPr>
+      </w:pPr>
+      <w:hyperlink w:anchor="_Toc323751255" w:history="1">
         <w:r>
           <w:rPr>
             <w:rStyle w:val="Lienhypertexte"/>
@@ -1021,7 +1093,9 @@
         </w:r>
         <w:r>
           <w:rPr>
+            <w:rFonts w:eastAsiaTheme="minorEastAsia"/>
             <w:noProof/>
+            <w:lang w:eastAsia="fr-FR"/>
           </w:rPr>
           <w:tab/>
         </w:r>
@@ -1053,7 +1127,7 @@
             <w:noProof/>
             <w:webHidden/>
           </w:rPr>
-          <w:instrText xml:space="preserve"> PAGEREF _Toc323721752 \h </w:instrText>
+          <w:instrText xml:space="preserve"> PAGEREF _Toc323751255 \h </w:instrText>
         </w:r>
         <w:r>
           <w:rPr>
@@ -1073,7 +1147,7 @@
             <w:noProof/>
             <w:webHidden/>
           </w:rPr>
-          <w:t>4</w:t>
+          <w:t>6</w:t>
         </w:r>
         <w:r>
           <w:rPr>
@@ -1092,10 +1166,12 @@
           <w:tab w:val="right" w:leader="dot" w:pos="9062"/>
         </w:tabs>
         <w:rPr>
+          <w:rFonts w:eastAsiaTheme="minorEastAsia"/>
           <w:noProof/>
-        </w:rPr>
-      </w:pPr>
-      <w:hyperlink w:anchor="_Toc323721753" w:history="1">
+          <w:lang w:eastAsia="fr-FR"/>
+        </w:rPr>
+      </w:pPr>
+      <w:hyperlink w:anchor="_Toc323751256" w:history="1">
         <w:r>
           <w:rPr>
             <w:rStyle w:val="Lienhypertexte"/>
@@ -1107,93 +1183,9 @@
         </w:r>
         <w:r>
           <w:rPr>
+            <w:rFonts w:eastAsiaTheme="minorEastAsia"/>
             <w:noProof/>
-          </w:rPr>
-          <w:tab/>
-        </w:r>
-        <w:r>
-          <w:rPr>
-            <w:rStyle w:val="Lienhypertexte"/>
-            <w:rFonts w:cstheme="minorHAnsi"/>
-            <w:b/>
-            <w:noProof/>
-          </w:rPr>
-          <w:t>Manuel utilisateur</w:t>
-        </w:r>
-        <w:r>
-          <w:rPr>
-            <w:noProof/>
-            <w:webHidden/>
-          </w:rPr>
-          <w:tab/>
-        </w:r>
-        <w:r>
-          <w:rPr>
-            <w:noProof/>
-            <w:webHidden/>
-          </w:rPr>
-          <w:fldChar w:fldCharType="begin"/>
-        </w:r>
-        <w:r>
-          <w:rPr>
-            <w:noProof/>
-            <w:webHidden/>
-          </w:rPr>
-          <w:instrText xml:space="preserve"> PAGEREF _Toc323721753 \h </w:instrText>
-        </w:r>
-        <w:r>
-          <w:rPr>
-            <w:noProof/>
-            <w:webHidden/>
-          </w:rPr>
-        </w:r>
-        <w:r>
-          <w:rPr>
-            <w:noProof/>
-            <w:webHidden/>
-          </w:rPr>
-          <w:fldChar w:fldCharType="separate"/>
-        </w:r>
-        <w:r>
-          <w:rPr>
-            <w:noProof/>
-            <w:webHidden/>
-          </w:rPr>
-          <w:t>9</w:t>
-        </w:r>
-        <w:r>
-          <w:rPr>
-            <w:noProof/>
-            <w:webHidden/>
-          </w:rPr>
-          <w:fldChar w:fldCharType="end"/>
-        </w:r>
-      </w:hyperlink>
-    </w:p>
-    <w:p>
-      <w:pPr>
-        <w:pStyle w:val="TM2"/>
-        <w:tabs>
-          <w:tab w:val="left" w:pos="660"/>
-          <w:tab w:val="right" w:leader="dot" w:pos="9062"/>
-        </w:tabs>
-        <w:rPr>
-          <w:noProof/>
-        </w:rPr>
-      </w:pPr>
-      <w:hyperlink w:anchor="_Toc323721754" w:history="1">
-        <w:r>
-          <w:rPr>
-            <w:rStyle w:val="Lienhypertexte"/>
-            <w:rFonts w:cstheme="minorHAnsi"/>
-            <w:b/>
-            <w:noProof/>
-          </w:rPr>
-          <w:t>D)</w:t>
-        </w:r>
-        <w:r>
-          <w:rPr>
-            <w:noProof/>
+            <w:lang w:eastAsia="fr-FR"/>
           </w:rPr>
           <w:tab/>
         </w:r>
@@ -1225,7 +1217,7 @@
             <w:noProof/>
             <w:webHidden/>
           </w:rPr>
-          <w:instrText xml:space="preserve"> PAGEREF _Toc323721754 \h </w:instrText>
+          <w:instrText xml:space="preserve"> PAGEREF _Toc323751256 \h </w:instrText>
         </w:r>
         <w:r>
           <w:rPr>
@@ -1245,7 +1237,7 @@
             <w:noProof/>
             <w:webHidden/>
           </w:rPr>
-          <w:t>14</w:t>
+          <w:t>11</w:t>
         </w:r>
         <w:r>
           <w:rPr>
@@ -1314,7 +1306,7 @@
           <w:sz w:val="28"/>
         </w:rPr>
       </w:pPr>
-      <w:bookmarkStart w:id="0" w:name="_Toc323721751"/>
+      <w:bookmarkStart w:id="1" w:name="_Toc323751254"/>
       <w:r>
         <w:rPr>
           <w:rFonts w:cstheme="minorHAnsi"/>
@@ -1323,7 +1315,7 @@
         </w:rPr>
         <w:t>Glossaire</w:t>
       </w:r>
-      <w:bookmarkEnd w:id="0"/>
+      <w:bookmarkEnd w:id="1"/>
     </w:p>
     <w:p>
       <w:pPr>
@@ -2787,59 +2779,58 @@
           <w:sz w:val="24"/>
           <w:szCs w:val="24"/>
         </w:rPr>
-        <w:t>W3</w:t>
-      </w:r>
-      <w:bookmarkStart w:id="1" w:name="_GoBack"/>
-      <w:bookmarkEnd w:id="1"/>
+        <w:t>W3C :</w:t>
+      </w:r>
       <w:r>
         <w:rPr>
           <w:b/>
           <w:i/>
-          <w:sz w:val="24"/>
-          <w:szCs w:val="24"/>
-        </w:rPr>
-        <w:t>C :</w:t>
-      </w:r>
+        </w:rPr>
+        <w:t xml:space="preserve"> </w:t>
+      </w:r>
+      <w:r>
+        <w:rPr>
+          <w:rStyle w:val="apple-style-span"/>
+          <w:rFonts w:cstheme="minorHAnsi"/>
+          <w:color w:val="000000"/>
+          <w:sz w:val="24"/>
+          <w:szCs w:val="24"/>
+        </w:rPr>
+        <w:t>Le World Wide Web Consortium, abrégé par le sigle W3C, est un organisme de standardisation à but non-lucratif, fondé en comme un consortium chargé de promouvoir la compatibilité des technologies du World Wide Web telles que HTML, XHTML, XML, RDF, CSS, PNG, SVG et SOAP. ...</w:t>
+      </w:r>
+    </w:p>
+    <w:p>
+      <w:pPr>
+        <w:pStyle w:val="Sansinterligne"/>
+        <w:jc w:val="both"/>
+        <w:rPr>
+          <w:rFonts w:cstheme="minorHAnsi"/>
+          <w:sz w:val="24"/>
+          <w:szCs w:val="24"/>
+        </w:rPr>
+      </w:pPr>
+    </w:p>
+    <w:p>
+      <w:pPr>
+        <w:pStyle w:val="Sansinterligne"/>
+        <w:jc w:val="both"/>
+        <w:rPr>
+          <w:rFonts w:cstheme="minorHAnsi"/>
+          <w:sz w:val="24"/>
+          <w:szCs w:val="24"/>
+        </w:rPr>
+      </w:pPr>
+      <w:proofErr w:type="spellStart"/>
       <w:r>
         <w:rPr>
           <w:b/>
           <w:i/>
-        </w:rPr>
-        <w:t xml:space="preserve"> </w:t>
-      </w:r>
-      <w:r>
-        <w:rPr>
-          <w:rStyle w:val="apple-style-span"/>
-          <w:rFonts w:cstheme="minorHAnsi"/>
-          <w:color w:val="000000"/>
-          <w:sz w:val="24"/>
-          <w:szCs w:val="24"/>
-        </w:rPr>
-        <w:t>Le World Wide Web Consortium, abrégé par le sigle W3C, est un organisme de standardisation à but non-lucratif, fondé en comme un consortium chargé de promouvoir la compatibilité des technologies du World Wide Web telles que HTML, XHTML, XML, RDF, CSS, PNG, SVG et SOAP. ...</w:t>
-      </w:r>
-    </w:p>
-    <w:p>
-      <w:pPr>
-        <w:pStyle w:val="Sansinterligne"/>
-        <w:jc w:val="both"/>
-        <w:rPr>
-          <w:rFonts w:cstheme="minorHAnsi"/>
-          <w:sz w:val="24"/>
-          <w:szCs w:val="24"/>
-        </w:rPr>
-      </w:pPr>
-    </w:p>
-    <w:p>
-      <w:pPr>
-        <w:pStyle w:val="Sansinterligne"/>
-        <w:jc w:val="both"/>
-        <w:rPr>
-          <w:rFonts w:cstheme="minorHAnsi"/>
-          <w:sz w:val="24"/>
-          <w:szCs w:val="24"/>
-        </w:rPr>
-      </w:pPr>
-      <w:proofErr w:type="spellStart"/>
+          <w:sz w:val="24"/>
+          <w:szCs w:val="24"/>
+        </w:rPr>
+        <w:t>Widgets</w:t>
+      </w:r>
+      <w:proofErr w:type="spellEnd"/>
       <w:r>
         <w:rPr>
           <w:b/>
@@ -2847,16 +2838,6 @@
           <w:sz w:val="24"/>
           <w:szCs w:val="24"/>
         </w:rPr>
-        <w:t>Widgets</w:t>
-      </w:r>
-      <w:proofErr w:type="spellEnd"/>
-      <w:r>
-        <w:rPr>
-          <w:b/>
-          <w:i/>
-          <w:sz w:val="24"/>
-          <w:szCs w:val="24"/>
-        </w:rPr>
         <w:t xml:space="preserve"> :</w:t>
       </w:r>
       <w:r>
@@ -2970,7 +2951,6 @@
           <w:sz w:val="28"/>
         </w:rPr>
       </w:pPr>
-      <w:bookmarkStart w:id="2" w:name="_Toc323721752"/>
       <w:r>
         <w:rPr>
           <w:rFonts w:cstheme="minorHAnsi"/>
@@ -2994,6 +2974,7 @@
           <w:sz w:val="28"/>
         </w:rPr>
       </w:pPr>
+      <w:bookmarkStart w:id="2" w:name="_Toc323751255"/>
       <w:r>
         <w:rPr>
           <w:rFonts w:cstheme="minorHAnsi"/>
@@ -7065,7 +7046,7 @@
           <w:sz w:val="28"/>
         </w:rPr>
       </w:pPr>
-      <w:bookmarkStart w:id="3" w:name="_Toc323721753"/>
+      <w:bookmarkStart w:id="3" w:name="_Toc323751256"/>
       <w:r>
         <w:rPr>
           <w:rFonts w:cstheme="minorHAnsi"/>
@@ -7073,1636 +7054,17 @@
           <w:sz w:val="28"/>
         </w:rPr>
         <w:lastRenderedPageBreak/>
-        <w:t>Manuel utilisateur</w:t>
-      </w:r>
-      <w:bookmarkEnd w:id="3"/>
-    </w:p>
-    <w:p>
-      <w:pPr>
-        <w:rPr>
-          <w:rFonts w:cstheme="minorHAnsi"/>
-          <w:b/>
-          <w:sz w:val="24"/>
-          <w:szCs w:val="24"/>
-          <w:u w:val="single"/>
-        </w:rPr>
-      </w:pPr>
-      <w:r>
-        <w:rPr>
-          <w:rFonts w:cstheme="minorHAnsi"/>
-          <w:b/>
-          <w:sz w:val="24"/>
-          <w:szCs w:val="24"/>
-          <w:u w:val="single"/>
-        </w:rPr>
-        <w:t>Manuel utilisateur : Serveur :</w:t>
-      </w:r>
-    </w:p>
-    <w:p>
-      <w:pPr>
-        <w:ind w:left="300"/>
-        <w:rPr>
-          <w:rFonts w:cstheme="minorHAnsi"/>
-          <w:b/>
-          <w:sz w:val="24"/>
-          <w:szCs w:val="24"/>
-          <w:u w:val="single"/>
-        </w:rPr>
-      </w:pPr>
-    </w:p>
-    <w:p>
-      <w:pPr>
-        <w:numPr>
-          <w:ilvl w:val="0"/>
-          <w:numId w:val="1"/>
-        </w:numPr>
-        <w:suppressAutoHyphens/>
-        <w:spacing w:after="0" w:line="240" w:lineRule="auto"/>
-        <w:ind w:left="300" w:firstLine="0"/>
-        <w:rPr>
-          <w:rFonts w:cstheme="minorHAnsi"/>
-          <w:sz w:val="24"/>
-          <w:szCs w:val="24"/>
-          <w:u w:val="single"/>
-        </w:rPr>
-      </w:pPr>
-      <w:r>
-        <w:rPr>
-          <w:rFonts w:cstheme="minorHAnsi"/>
-          <w:sz w:val="24"/>
-          <w:szCs w:val="24"/>
-          <w:u w:val="single"/>
-        </w:rPr>
-        <w:t xml:space="preserve">Démarrage du </w:t>
-      </w:r>
-      <w:r>
-        <w:rPr>
-          <w:rFonts w:cstheme="minorHAnsi"/>
-          <w:i/>
-          <w:iCs/>
-          <w:sz w:val="24"/>
-          <w:szCs w:val="24"/>
-          <w:u w:val="single"/>
-        </w:rPr>
-        <w:t>SGBD</w:t>
-      </w:r>
-      <w:r>
-        <w:rPr>
-          <w:rFonts w:cstheme="minorHAnsi"/>
-          <w:sz w:val="24"/>
-          <w:szCs w:val="24"/>
-          <w:u w:val="single"/>
-        </w:rPr>
-        <w:t xml:space="preserve"> : </w:t>
-      </w:r>
-      <w:proofErr w:type="spellStart"/>
-      <w:r>
-        <w:rPr>
-          <w:rFonts w:cstheme="minorHAnsi"/>
-          <w:sz w:val="24"/>
-          <w:szCs w:val="24"/>
-          <w:u w:val="single"/>
-        </w:rPr>
-        <w:t>MongoDB</w:t>
-      </w:r>
-      <w:proofErr w:type="spellEnd"/>
-    </w:p>
-    <w:p>
-      <w:pPr>
-        <w:ind w:left="300"/>
-        <w:rPr>
-          <w:rFonts w:cstheme="minorHAnsi"/>
-          <w:sz w:val="24"/>
-          <w:szCs w:val="24"/>
-          <w:u w:val="single"/>
-        </w:rPr>
-      </w:pPr>
-    </w:p>
-    <w:p>
-      <w:pPr>
-        <w:ind w:left="300" w:firstLine="408"/>
-        <w:rPr>
-          <w:rFonts w:cstheme="minorHAnsi"/>
-          <w:sz w:val="24"/>
-          <w:szCs w:val="24"/>
-        </w:rPr>
-      </w:pPr>
-      <w:r>
-        <w:rPr>
-          <w:rFonts w:cstheme="minorHAnsi"/>
-          <w:sz w:val="24"/>
-          <w:szCs w:val="24"/>
-        </w:rPr>
-        <w:t xml:space="preserve">Pour que le serveur puisse fonctionner, le </w:t>
-      </w:r>
-      <w:r>
-        <w:rPr>
-          <w:rFonts w:cstheme="minorHAnsi"/>
-          <w:i/>
-          <w:iCs/>
-          <w:sz w:val="24"/>
-          <w:szCs w:val="24"/>
-        </w:rPr>
-        <w:t>SGBD</w:t>
-      </w:r>
-      <w:r>
-        <w:rPr>
-          <w:rFonts w:cstheme="minorHAnsi"/>
-          <w:sz w:val="24"/>
-          <w:szCs w:val="24"/>
-        </w:rPr>
-        <w:t xml:space="preserve"> doit être en route. Pour cela, il faut ouvrir un terminal (ou créer un .bat), se placer dans le dossier qui contient </w:t>
-      </w:r>
-      <w:proofErr w:type="spellStart"/>
-      <w:r>
-        <w:rPr>
-          <w:rFonts w:cstheme="minorHAnsi"/>
-          <w:sz w:val="24"/>
-          <w:szCs w:val="24"/>
-        </w:rPr>
-        <w:t>mongoDB</w:t>
-      </w:r>
-      <w:proofErr w:type="spellEnd"/>
-      <w:r>
-        <w:rPr>
-          <w:rFonts w:cstheme="minorHAnsi"/>
-          <w:sz w:val="24"/>
-          <w:szCs w:val="24"/>
-        </w:rPr>
-        <w:t>, puis exécuter la commande suivante :</w:t>
-      </w:r>
-    </w:p>
-    <w:p>
-      <w:pPr>
-        <w:ind w:left="300"/>
-        <w:rPr>
-          <w:rFonts w:cstheme="minorHAnsi"/>
-          <w:sz w:val="24"/>
-          <w:szCs w:val="24"/>
-          <w:u w:val="single"/>
-        </w:rPr>
-      </w:pPr>
-    </w:p>
-    <w:p>
-      <w:pPr>
-        <w:ind w:left="300"/>
-        <w:rPr>
-          <w:rFonts w:cstheme="minorHAnsi"/>
-          <w:sz w:val="24"/>
-          <w:szCs w:val="24"/>
-        </w:rPr>
-      </w:pPr>
-      <w:proofErr w:type="spellStart"/>
-      <w:proofErr w:type="gramStart"/>
-      <w:r>
-        <w:rPr>
-          <w:rFonts w:cstheme="minorHAnsi"/>
-          <w:sz w:val="24"/>
-          <w:szCs w:val="24"/>
-        </w:rPr>
-        <w:t>mongod</w:t>
-      </w:r>
-      <w:proofErr w:type="spellEnd"/>
-      <w:proofErr w:type="gramEnd"/>
-      <w:r>
-        <w:rPr>
-          <w:rFonts w:cstheme="minorHAnsi"/>
-          <w:sz w:val="24"/>
-          <w:szCs w:val="24"/>
-        </w:rPr>
-        <w:t xml:space="preserve"> --</w:t>
-      </w:r>
-      <w:proofErr w:type="spellStart"/>
-      <w:r>
-        <w:rPr>
-          <w:rFonts w:cstheme="minorHAnsi"/>
-          <w:sz w:val="24"/>
-          <w:szCs w:val="24"/>
-        </w:rPr>
-        <w:t>dbpath</w:t>
-      </w:r>
-      <w:proofErr w:type="spellEnd"/>
-      <w:r>
-        <w:rPr>
-          <w:rFonts w:cstheme="minorHAnsi"/>
-          <w:sz w:val="24"/>
-          <w:szCs w:val="24"/>
-        </w:rPr>
-        <w:t xml:space="preserve"> </w:t>
-      </w:r>
-      <w:proofErr w:type="spellStart"/>
-      <w:r>
-        <w:rPr>
-          <w:rFonts w:cstheme="minorHAnsi"/>
-          <w:sz w:val="24"/>
-          <w:szCs w:val="24"/>
-        </w:rPr>
-        <w:t>Path</w:t>
-      </w:r>
-      <w:proofErr w:type="spellEnd"/>
-    </w:p>
-    <w:p>
-      <w:pPr>
-        <w:ind w:left="300"/>
-        <w:rPr>
-          <w:rFonts w:cstheme="minorHAnsi"/>
-          <w:sz w:val="24"/>
-          <w:szCs w:val="24"/>
-        </w:rPr>
-      </w:pPr>
-    </w:p>
-    <w:p>
-      <w:pPr>
-        <w:ind w:left="300"/>
-        <w:rPr>
-          <w:rFonts w:cstheme="minorHAnsi"/>
-          <w:sz w:val="24"/>
-          <w:szCs w:val="24"/>
-        </w:rPr>
-      </w:pPr>
-      <w:r>
-        <w:rPr>
-          <w:rFonts w:cstheme="minorHAnsi"/>
-          <w:sz w:val="24"/>
-          <w:szCs w:val="24"/>
-        </w:rPr>
-        <w:t xml:space="preserve">Où </w:t>
-      </w:r>
-      <w:proofErr w:type="spellStart"/>
-      <w:r>
-        <w:rPr>
-          <w:rFonts w:cstheme="minorHAnsi"/>
-          <w:sz w:val="24"/>
-          <w:szCs w:val="24"/>
-        </w:rPr>
-        <w:t>Path</w:t>
-      </w:r>
-      <w:proofErr w:type="spellEnd"/>
-      <w:r>
-        <w:rPr>
-          <w:rFonts w:cstheme="minorHAnsi"/>
-          <w:sz w:val="24"/>
-          <w:szCs w:val="24"/>
-        </w:rPr>
-        <w:t xml:space="preserve"> est le chemin vers le dossier où vous voulez mettre la base de données.</w:t>
-      </w:r>
-    </w:p>
-    <w:p>
-      <w:pPr>
-        <w:ind w:left="300"/>
-        <w:rPr>
-          <w:rFonts w:cstheme="minorHAnsi"/>
-          <w:sz w:val="24"/>
-          <w:szCs w:val="24"/>
-          <w:u w:val="single"/>
-        </w:rPr>
-      </w:pPr>
-    </w:p>
-    <w:p>
-      <w:pPr>
-        <w:ind w:left="300"/>
-        <w:rPr>
-          <w:rFonts w:cstheme="minorHAnsi"/>
-          <w:sz w:val="24"/>
-          <w:szCs w:val="24"/>
-        </w:rPr>
-      </w:pPr>
-      <w:r>
-        <w:rPr>
-          <w:rFonts w:cstheme="minorHAnsi"/>
-          <w:sz w:val="24"/>
-          <w:szCs w:val="24"/>
-        </w:rPr>
-        <w:t xml:space="preserve">Il est également possible de changer les paramètres de la base de données (authentifications ...) en utilisant la commande « mongo ». Le site officiel </w:t>
-      </w:r>
-      <w:proofErr w:type="spellStart"/>
-      <w:r>
-        <w:rPr>
-          <w:rFonts w:cstheme="minorHAnsi"/>
-          <w:sz w:val="24"/>
-          <w:szCs w:val="24"/>
-        </w:rPr>
-        <w:t>MongoDB</w:t>
-      </w:r>
-      <w:proofErr w:type="spellEnd"/>
-      <w:r>
-        <w:rPr>
-          <w:rFonts w:cstheme="minorHAnsi"/>
-          <w:sz w:val="24"/>
-          <w:szCs w:val="24"/>
-        </w:rPr>
-        <w:t xml:space="preserve"> met en détail toutes les possibilités.</w:t>
-      </w:r>
-    </w:p>
-    <w:p>
-      <w:pPr>
-        <w:ind w:left="300"/>
-        <w:rPr>
-          <w:rFonts w:cstheme="minorHAnsi"/>
-          <w:sz w:val="24"/>
-          <w:szCs w:val="24"/>
-          <w:u w:val="single"/>
-        </w:rPr>
-      </w:pPr>
-    </w:p>
-    <w:p>
-      <w:pPr>
-        <w:numPr>
-          <w:ilvl w:val="0"/>
-          <w:numId w:val="1"/>
-        </w:numPr>
-        <w:suppressAutoHyphens/>
-        <w:spacing w:after="0" w:line="240" w:lineRule="auto"/>
-        <w:ind w:left="300" w:firstLine="0"/>
-        <w:rPr>
-          <w:rFonts w:cstheme="minorHAnsi"/>
-          <w:sz w:val="24"/>
-          <w:szCs w:val="24"/>
-          <w:u w:val="single"/>
-        </w:rPr>
-      </w:pPr>
-      <w:r>
-        <w:rPr>
-          <w:rFonts w:cstheme="minorHAnsi"/>
-          <w:sz w:val="24"/>
-          <w:szCs w:val="24"/>
-          <w:u w:val="single"/>
-        </w:rPr>
-        <w:t>Démarrage de Poker.jar</w:t>
-      </w:r>
-    </w:p>
-    <w:p>
-      <w:pPr>
-        <w:ind w:left="300"/>
-        <w:rPr>
-          <w:rFonts w:cstheme="minorHAnsi"/>
-          <w:sz w:val="24"/>
-          <w:szCs w:val="24"/>
-          <w:u w:val="single"/>
-        </w:rPr>
-      </w:pPr>
-    </w:p>
-    <w:p>
-      <w:pPr>
-        <w:ind w:left="300" w:firstLine="408"/>
-        <w:rPr>
-          <w:rFonts w:cstheme="minorHAnsi"/>
-          <w:sz w:val="24"/>
-          <w:szCs w:val="24"/>
-        </w:rPr>
-      </w:pPr>
-      <w:r>
-        <w:rPr>
-          <w:rFonts w:cstheme="minorHAnsi"/>
-          <w:sz w:val="24"/>
-          <w:szCs w:val="24"/>
-        </w:rPr>
-        <w:t>Pour lancer le serveur, il faut exécuter le .jar. Pour cela, il faut avoir java d'installé et la commande java dans les variables d’environnement (normalement automatique).</w:t>
-      </w:r>
-    </w:p>
-    <w:p>
-      <w:pPr>
-        <w:ind w:left="300"/>
-        <w:rPr>
-          <w:rFonts w:cstheme="minorHAnsi"/>
-          <w:sz w:val="24"/>
-          <w:szCs w:val="24"/>
-        </w:rPr>
-      </w:pPr>
-      <w:r>
-        <w:rPr>
-          <w:rFonts w:cstheme="minorHAnsi"/>
-          <w:sz w:val="24"/>
-          <w:szCs w:val="24"/>
-        </w:rPr>
-        <w:t xml:space="preserve">Il faut ensuite ouvrir un terminal </w:t>
-      </w:r>
-      <w:proofErr w:type="gramStart"/>
-      <w:r>
-        <w:rPr>
-          <w:rFonts w:cstheme="minorHAnsi"/>
-          <w:sz w:val="24"/>
-          <w:szCs w:val="24"/>
-        </w:rPr>
-        <w:t>( ou</w:t>
-      </w:r>
-      <w:proofErr w:type="gramEnd"/>
-      <w:r>
-        <w:rPr>
-          <w:rFonts w:cstheme="minorHAnsi"/>
-          <w:sz w:val="24"/>
-          <w:szCs w:val="24"/>
-        </w:rPr>
-        <w:t xml:space="preserve"> créer un .bat), puis exécuter la commande suivante :</w:t>
-      </w:r>
-    </w:p>
-    <w:p>
-      <w:pPr>
-        <w:ind w:left="300"/>
-        <w:rPr>
-          <w:rFonts w:cstheme="minorHAnsi"/>
-          <w:sz w:val="24"/>
-          <w:szCs w:val="24"/>
-        </w:rPr>
-      </w:pPr>
-      <w:proofErr w:type="gramStart"/>
-      <w:r>
-        <w:rPr>
-          <w:rFonts w:cstheme="minorHAnsi"/>
-          <w:sz w:val="24"/>
-          <w:szCs w:val="24"/>
-        </w:rPr>
-        <w:t>java</w:t>
-      </w:r>
-      <w:proofErr w:type="gramEnd"/>
-      <w:r>
-        <w:rPr>
-          <w:rFonts w:cstheme="minorHAnsi"/>
-          <w:sz w:val="24"/>
-          <w:szCs w:val="24"/>
-        </w:rPr>
-        <w:t xml:space="preserve"> -jar </w:t>
-      </w:r>
-      <w:proofErr w:type="spellStart"/>
-      <w:r>
-        <w:rPr>
-          <w:rFonts w:cstheme="minorHAnsi"/>
-          <w:sz w:val="24"/>
-          <w:szCs w:val="24"/>
-        </w:rPr>
-        <w:t>Path</w:t>
-      </w:r>
-      <w:proofErr w:type="spellEnd"/>
-      <w:r>
-        <w:rPr>
-          <w:rFonts w:cstheme="minorHAnsi"/>
-          <w:sz w:val="24"/>
-          <w:szCs w:val="24"/>
-        </w:rPr>
-        <w:t xml:space="preserve"> Port</w:t>
-      </w:r>
-    </w:p>
-    <w:p>
-      <w:pPr>
-        <w:ind w:left="300"/>
-        <w:rPr>
-          <w:rFonts w:cstheme="minorHAnsi"/>
-          <w:sz w:val="24"/>
-          <w:szCs w:val="24"/>
-        </w:rPr>
-      </w:pPr>
-      <w:proofErr w:type="spellStart"/>
-      <w:r>
-        <w:rPr>
-          <w:rFonts w:cstheme="minorHAnsi"/>
-          <w:sz w:val="24"/>
-          <w:szCs w:val="24"/>
-        </w:rPr>
-        <w:t>Path</w:t>
-      </w:r>
-      <w:proofErr w:type="spellEnd"/>
-      <w:r>
-        <w:rPr>
-          <w:rFonts w:cstheme="minorHAnsi"/>
-          <w:sz w:val="24"/>
-          <w:szCs w:val="24"/>
-        </w:rPr>
-        <w:t xml:space="preserve"> est le chemin vers le .bat.</w:t>
-      </w:r>
-    </w:p>
-    <w:p>
-      <w:pPr>
-        <w:ind w:left="300"/>
-        <w:rPr>
-          <w:rFonts w:cstheme="minorHAnsi"/>
-          <w:sz w:val="24"/>
-          <w:szCs w:val="24"/>
-        </w:rPr>
-      </w:pPr>
-      <w:r>
-        <w:rPr>
-          <w:rFonts w:cstheme="minorHAnsi"/>
-          <w:sz w:val="24"/>
-          <w:szCs w:val="24"/>
-        </w:rPr>
-        <w:t>Port est le numéro du port que le serveur doit utiliser. Si aucun port n'est indiqué, le port 6667 sera utilisé.</w:t>
-      </w:r>
-    </w:p>
-    <w:p>
-      <w:pPr>
-        <w:ind w:left="300"/>
-        <w:rPr>
-          <w:rFonts w:cstheme="minorHAnsi"/>
-          <w:sz w:val="24"/>
-          <w:szCs w:val="24"/>
-        </w:rPr>
-      </w:pPr>
-    </w:p>
-    <w:p>
-      <w:pPr>
-        <w:ind w:left="300"/>
-        <w:rPr>
-          <w:rFonts w:cstheme="minorHAnsi"/>
-          <w:sz w:val="24"/>
-          <w:szCs w:val="24"/>
-        </w:rPr>
-      </w:pPr>
-      <w:r>
-        <w:rPr>
-          <w:rFonts w:cstheme="minorHAnsi"/>
-          <w:sz w:val="24"/>
-          <w:szCs w:val="24"/>
-        </w:rPr>
-        <w:t xml:space="preserve">Pour qu'un client puisse se connecter au serveur, il doit connaître l'IP de la machine sur </w:t>
-      </w:r>
-      <w:r>
-        <w:rPr>
-          <w:rFonts w:cstheme="minorHAnsi"/>
-          <w:sz w:val="24"/>
-          <w:szCs w:val="24"/>
-        </w:rPr>
-        <w:lastRenderedPageBreak/>
-        <w:t xml:space="preserve">lequel est le serveur, et le port à utiliser.  </w:t>
-      </w:r>
-    </w:p>
-    <w:p>
-      <w:pPr>
-        <w:ind w:left="300"/>
-        <w:rPr>
-          <w:rFonts w:cstheme="minorHAnsi"/>
-          <w:sz w:val="24"/>
-          <w:szCs w:val="24"/>
-        </w:rPr>
-      </w:pPr>
-      <w:r>
-        <w:rPr>
-          <w:rFonts w:cstheme="minorHAnsi"/>
-          <w:sz w:val="24"/>
-          <w:szCs w:val="24"/>
-        </w:rPr>
-        <w:t>De plus, si les machines ne sont pas reliées par un réseau local, le port utilisé doit être redirigé vers la machine qui lance le serveur.</w:t>
-      </w:r>
-    </w:p>
-    <w:p>
-      <w:pPr>
-        <w:ind w:left="300"/>
-        <w:rPr>
-          <w:rFonts w:cstheme="minorHAnsi"/>
-          <w:sz w:val="24"/>
-          <w:szCs w:val="24"/>
-        </w:rPr>
-      </w:pPr>
-      <w:r>
-        <w:rPr>
-          <w:rFonts w:cstheme="minorHAnsi"/>
-          <w:sz w:val="24"/>
-          <w:szCs w:val="24"/>
-        </w:rPr>
-        <w:t xml:space="preserve"> Dans le cas </w:t>
-      </w:r>
-      <w:proofErr w:type="gramStart"/>
-      <w:r>
-        <w:rPr>
-          <w:rFonts w:cstheme="minorHAnsi"/>
-          <w:sz w:val="24"/>
-          <w:szCs w:val="24"/>
-        </w:rPr>
-        <w:t>d'une</w:t>
-      </w:r>
-      <w:proofErr w:type="gramEnd"/>
-      <w:r>
-        <w:rPr>
-          <w:rFonts w:cstheme="minorHAnsi"/>
-          <w:sz w:val="24"/>
-          <w:szCs w:val="24"/>
-        </w:rPr>
-        <w:t xml:space="preserve"> box d'un particulier, il suffit de s'y connecter et de changer les paramètres.</w:t>
-      </w:r>
-    </w:p>
-    <w:p>
-      <w:pPr>
-        <w:ind w:left="300"/>
-        <w:rPr>
-          <w:rFonts w:cstheme="minorHAnsi"/>
-          <w:sz w:val="24"/>
-          <w:szCs w:val="24"/>
-        </w:rPr>
-      </w:pPr>
-      <w:r>
-        <w:rPr>
-          <w:rFonts w:cstheme="minorHAnsi"/>
-          <w:sz w:val="24"/>
-          <w:szCs w:val="24"/>
-          <w:u w:val="single"/>
-        </w:rPr>
-        <w:t>Attention</w:t>
-      </w:r>
-      <w:r>
-        <w:rPr>
-          <w:rFonts w:cstheme="minorHAnsi"/>
-          <w:sz w:val="24"/>
-          <w:szCs w:val="24"/>
-        </w:rPr>
-        <w:t xml:space="preserve">: dans le dossier où se trouve Poker.jar doit se trouver un dossier lib contenant la librairie (.jar) de </w:t>
-      </w:r>
-      <w:proofErr w:type="spellStart"/>
-      <w:r>
-        <w:rPr>
-          <w:rFonts w:cstheme="minorHAnsi"/>
-          <w:sz w:val="24"/>
-          <w:szCs w:val="24"/>
-        </w:rPr>
-        <w:t>mongoDB</w:t>
-      </w:r>
-      <w:proofErr w:type="spellEnd"/>
-      <w:r>
-        <w:rPr>
-          <w:rFonts w:cstheme="minorHAnsi"/>
-          <w:sz w:val="24"/>
-          <w:szCs w:val="24"/>
-        </w:rPr>
-        <w:t>.</w:t>
-      </w:r>
-    </w:p>
-    <w:p>
-      <w:pPr>
-        <w:ind w:left="300"/>
-        <w:rPr>
-          <w:rFonts w:cstheme="minorHAnsi"/>
-          <w:sz w:val="24"/>
-          <w:szCs w:val="24"/>
-          <w:u w:val="single"/>
-        </w:rPr>
-      </w:pPr>
-      <w:r>
-        <w:rPr>
-          <w:rFonts w:cstheme="minorHAnsi"/>
-          <w:sz w:val="24"/>
-          <w:szCs w:val="24"/>
-        </w:rPr>
-        <w:t>3)</w:t>
-      </w:r>
-      <w:r>
-        <w:rPr>
-          <w:rFonts w:cstheme="minorHAnsi"/>
-          <w:sz w:val="24"/>
-          <w:szCs w:val="24"/>
-        </w:rPr>
-        <w:tab/>
-      </w:r>
-      <w:r>
-        <w:rPr>
-          <w:rFonts w:cstheme="minorHAnsi"/>
-          <w:sz w:val="24"/>
-          <w:szCs w:val="24"/>
-          <w:u w:val="single"/>
-        </w:rPr>
-        <w:t>Utilisation du serveur</w:t>
-      </w:r>
-    </w:p>
-    <w:p>
-      <w:pPr>
-        <w:ind w:left="300"/>
-        <w:rPr>
-          <w:rFonts w:cstheme="minorHAnsi"/>
-          <w:sz w:val="24"/>
-          <w:szCs w:val="24"/>
-          <w:u w:val="single"/>
-        </w:rPr>
-      </w:pPr>
-    </w:p>
-    <w:p>
-      <w:pPr>
-        <w:ind w:left="300" w:firstLine="408"/>
-        <w:rPr>
-          <w:rFonts w:cstheme="minorHAnsi"/>
-          <w:sz w:val="24"/>
-          <w:szCs w:val="24"/>
-        </w:rPr>
-      </w:pPr>
-      <w:r>
-        <w:rPr>
-          <w:rFonts w:cstheme="minorHAnsi"/>
-          <w:sz w:val="24"/>
-          <w:szCs w:val="24"/>
-        </w:rPr>
-        <w:t>Le serveur se lance dans une console : de nombreuses traces sur le déroulement du jeu s'affichent.</w:t>
-      </w:r>
-    </w:p>
-    <w:p>
-      <w:pPr>
-        <w:ind w:left="300"/>
-        <w:rPr>
-          <w:rFonts w:cstheme="minorHAnsi"/>
-          <w:sz w:val="24"/>
-          <w:szCs w:val="24"/>
-        </w:rPr>
-      </w:pPr>
-      <w:r>
-        <w:rPr>
-          <w:rFonts w:cstheme="minorHAnsi"/>
-          <w:sz w:val="24"/>
-          <w:szCs w:val="24"/>
-        </w:rPr>
-        <w:t>De plus, quelques commandes sont disponibles. Pour avoir sa liste, il suffit de taper HELP dans la console.</w:t>
-      </w:r>
-    </w:p>
-    <w:p>
-      <w:pPr>
-        <w:ind w:left="300"/>
-        <w:rPr>
-          <w:rFonts w:cstheme="minorHAnsi"/>
-          <w:sz w:val="24"/>
-          <w:szCs w:val="24"/>
-        </w:rPr>
-      </w:pPr>
-      <w:r>
-        <w:rPr>
-          <w:rFonts w:cstheme="minorHAnsi"/>
-          <w:noProof/>
-          <w:sz w:val="24"/>
-          <w:szCs w:val="24"/>
-          <w:lang w:eastAsia="fr-FR"/>
-        </w:rPr>
-        <w:drawing>
-          <wp:anchor distT="0" distB="0" distL="0" distR="0" simplePos="0" relativeHeight="251659264" behindDoc="0" locked="0" layoutInCell="1" allowOverlap="1" wp14:anchorId="33509263" wp14:editId="350CBEE6">
-            <wp:simplePos x="0" y="0"/>
-            <wp:positionH relativeFrom="column">
-              <wp:posOffset>264160</wp:posOffset>
-            </wp:positionH>
-            <wp:positionV relativeFrom="paragraph">
-              <wp:posOffset>266700</wp:posOffset>
-            </wp:positionV>
-            <wp:extent cx="5568950" cy="2795905"/>
-            <wp:effectExtent l="0" t="0" r="0" b="4445"/>
-            <wp:wrapTopAndBottom/>
-            <wp:docPr id="2" name="Image 2"/>
-            <wp:cNvGraphicFramePr>
-              <a:graphicFrameLocks xmlns:a="http://schemas.openxmlformats.org/drawingml/2006/main" noChangeAspect="1"/>
-            </wp:cNvGraphicFramePr>
-            <a:graphic xmlns:a="http://schemas.openxmlformats.org/drawingml/2006/main">
-              <a:graphicData uri="http://schemas.openxmlformats.org/drawingml/2006/picture">
-                <pic:pic xmlns:pic="http://schemas.openxmlformats.org/drawingml/2006/picture">
-                  <pic:nvPicPr>
-                    <pic:cNvPr id="0" name="Picture 2"/>
-                    <pic:cNvPicPr>
-                      <a:picLocks noChangeAspect="1" noChangeArrowheads="1"/>
-                    </pic:cNvPicPr>
-                  </pic:nvPicPr>
-                  <pic:blipFill>
-                    <a:blip r:embed="rId15">
-                      <a:extLst>
-                        <a:ext uri="{28A0092B-C50C-407E-A947-70E740481C1C}">
-                          <a14:useLocalDpi xmlns:a14="http://schemas.microsoft.com/office/drawing/2010/main" val="0"/>
-                        </a:ext>
-                      </a:extLst>
-                    </a:blip>
-                    <a:srcRect/>
-                    <a:stretch>
-                      <a:fillRect/>
-                    </a:stretch>
-                  </pic:blipFill>
-                  <pic:spPr bwMode="auto">
-                    <a:xfrm>
-                      <a:off x="0" y="0"/>
-                      <a:ext cx="5568950" cy="2795905"/>
-                    </a:xfrm>
-                    <a:prstGeom prst="rect">
-                      <a:avLst/>
-                    </a:prstGeom>
-                    <a:solidFill>
-                      <a:srgbClr val="FFFFFF"/>
-                    </a:solidFill>
-                    <a:ln>
-                      <a:noFill/>
-                    </a:ln>
-                  </pic:spPr>
-                </pic:pic>
-              </a:graphicData>
-            </a:graphic>
-            <wp14:sizeRelH relativeFrom="page">
-              <wp14:pctWidth>0</wp14:pctWidth>
-            </wp14:sizeRelH>
-            <wp14:sizeRelV relativeFrom="page">
-              <wp14:pctHeight>0</wp14:pctHeight>
-            </wp14:sizeRelV>
-          </wp:anchor>
-        </w:drawing>
-      </w:r>
-    </w:p>
-    <w:p>
-      <w:pPr>
-        <w:ind w:left="300"/>
-        <w:rPr>
-          <w:rFonts w:cstheme="minorHAnsi"/>
-          <w:sz w:val="24"/>
-          <w:szCs w:val="24"/>
-        </w:rPr>
-      </w:pPr>
-    </w:p>
-    <w:p>
-      <w:pPr>
-        <w:ind w:left="300"/>
-        <w:rPr>
-          <w:rFonts w:cstheme="minorHAnsi"/>
-          <w:sz w:val="24"/>
-          <w:szCs w:val="24"/>
-        </w:rPr>
-      </w:pPr>
-      <w:r>
-        <w:rPr>
-          <w:rFonts w:cstheme="minorHAnsi"/>
-          <w:sz w:val="24"/>
-          <w:szCs w:val="24"/>
-        </w:rPr>
-        <w:t>Ainsi, un utilisateur peut voir la liste des clients, des parties, des données dans la base de données, déconnecter un client, voir les crédits du projet ou fermer le serveur.</w:t>
-      </w:r>
-    </w:p>
-    <w:p>
-      <w:pPr>
-        <w:ind w:left="300"/>
-        <w:rPr>
-          <w:rFonts w:cstheme="minorHAnsi"/>
-          <w:sz w:val="24"/>
-          <w:szCs w:val="24"/>
-        </w:rPr>
-      </w:pPr>
-    </w:p>
-    <w:p>
-      <w:pPr>
-        <w:ind w:left="300"/>
-        <w:rPr>
-          <w:rFonts w:cstheme="minorHAnsi"/>
-          <w:sz w:val="24"/>
-          <w:szCs w:val="24"/>
-        </w:rPr>
-      </w:pPr>
-      <w:r>
-        <w:rPr>
-          <w:rFonts w:cstheme="minorHAnsi"/>
-          <w:sz w:val="24"/>
-          <w:szCs w:val="24"/>
-        </w:rPr>
-        <w:t xml:space="preserve">Le lecteur de commande est dans un </w:t>
-      </w:r>
-      <w:r>
-        <w:rPr>
-          <w:rFonts w:cstheme="minorHAnsi"/>
-          <w:i/>
-          <w:iCs/>
-          <w:sz w:val="24"/>
-          <w:szCs w:val="24"/>
-        </w:rPr>
-        <w:t>thread</w:t>
-      </w:r>
-      <w:r>
-        <w:rPr>
-          <w:rFonts w:cstheme="minorHAnsi"/>
-          <w:sz w:val="24"/>
-          <w:szCs w:val="24"/>
-        </w:rPr>
-        <w:t xml:space="preserve"> à part, donc les commandes peuvent être </w:t>
-      </w:r>
-      <w:r>
-        <w:rPr>
-          <w:rFonts w:cstheme="minorHAnsi"/>
-          <w:sz w:val="24"/>
-          <w:szCs w:val="24"/>
-        </w:rPr>
-        <w:lastRenderedPageBreak/>
-        <w:t>tapés à n'importe quel moment.</w:t>
-      </w:r>
-    </w:p>
-    <w:p>
-      <w:pPr>
-        <w:ind w:left="300"/>
-        <w:rPr>
-          <w:rFonts w:cstheme="minorHAnsi"/>
-          <w:sz w:val="24"/>
-          <w:szCs w:val="24"/>
-        </w:rPr>
-      </w:pPr>
-    </w:p>
-    <w:p>
-      <w:pPr>
-        <w:rPr>
-          <w:rFonts w:cstheme="minorHAnsi"/>
-          <w:b/>
-          <w:sz w:val="24"/>
-          <w:szCs w:val="24"/>
-          <w:u w:val="single"/>
-        </w:rPr>
-      </w:pPr>
-      <w:r>
-        <w:rPr>
-          <w:rFonts w:cstheme="minorHAnsi"/>
-          <w:b/>
-          <w:sz w:val="24"/>
-          <w:szCs w:val="24"/>
-          <w:u w:val="single"/>
-        </w:rPr>
-        <w:t>Manuel utilisateur : Client Web</w:t>
-      </w:r>
-    </w:p>
-    <w:p>
-      <w:pPr>
-        <w:rPr>
-          <w:sz w:val="24"/>
-          <w:szCs w:val="24"/>
-        </w:rPr>
-      </w:pPr>
-    </w:p>
-    <w:p>
-      <w:pPr>
-        <w:pStyle w:val="Paragraphedeliste"/>
-        <w:numPr>
-          <w:ilvl w:val="0"/>
-          <w:numId w:val="2"/>
-        </w:numPr>
-        <w:rPr>
-          <w:sz w:val="24"/>
-          <w:szCs w:val="24"/>
-          <w:u w:val="single"/>
-        </w:rPr>
-      </w:pPr>
-      <w:r>
-        <w:rPr>
-          <w:sz w:val="24"/>
-          <w:szCs w:val="24"/>
-          <w:u w:val="single"/>
-        </w:rPr>
-        <w:t xml:space="preserve">Démarrage </w:t>
-      </w:r>
-    </w:p>
-    <w:p>
-      <w:pPr>
-        <w:ind w:left="360" w:firstLine="348"/>
-        <w:rPr>
-          <w:sz w:val="24"/>
-          <w:szCs w:val="24"/>
-        </w:rPr>
-      </w:pPr>
-      <w:r>
-        <w:rPr>
-          <w:sz w:val="24"/>
-          <w:szCs w:val="24"/>
-        </w:rPr>
-        <w:t>Le programme de par son orientation web se présente sous la forme d’une arborescence HTML. Pour le démarrer, il suffit donc d’ouvrir l’élément « index.html » avec un navigateur internet. Pour des soucis de réalisation, la compatibilité est garantie de manière optimale seulement avec les navigateurs Chrome et Safari.</w:t>
-      </w:r>
-    </w:p>
-    <w:p>
-      <w:pPr>
-        <w:ind w:left="360" w:firstLine="345"/>
-        <w:rPr>
-          <w:sz w:val="24"/>
-          <w:szCs w:val="24"/>
-        </w:rPr>
-      </w:pPr>
-      <w:r>
-        <w:rPr>
-          <w:sz w:val="24"/>
-          <w:szCs w:val="24"/>
-        </w:rPr>
-        <w:t xml:space="preserve">La communication avec le serveur est gérée par une applet java. C’est pourquoi il est nécessaire que Java soit installer sur la machine du client et d’autoriser l’exécution de l’applet au démarrage de la page. </w:t>
-      </w:r>
-    </w:p>
-    <w:p>
-      <w:pPr>
-        <w:rPr>
-          <w:sz w:val="24"/>
-          <w:szCs w:val="24"/>
-        </w:rPr>
-      </w:pPr>
-    </w:p>
-    <w:p>
-      <w:pPr>
-        <w:pStyle w:val="Paragraphedeliste"/>
-        <w:numPr>
-          <w:ilvl w:val="0"/>
-          <w:numId w:val="2"/>
-        </w:numPr>
-        <w:rPr>
-          <w:sz w:val="24"/>
-          <w:szCs w:val="24"/>
-        </w:rPr>
-      </w:pPr>
-      <w:r>
-        <w:rPr>
-          <w:sz w:val="24"/>
-          <w:szCs w:val="24"/>
-          <w:u w:val="single"/>
-        </w:rPr>
-        <w:t>Mode non connecté</w:t>
-      </w:r>
-    </w:p>
-    <w:p>
-      <w:pPr>
-        <w:ind w:left="360" w:firstLine="348"/>
-        <w:rPr>
-          <w:sz w:val="24"/>
-          <w:szCs w:val="24"/>
-        </w:rPr>
-      </w:pPr>
-      <w:r>
-        <w:rPr>
-          <w:sz w:val="24"/>
-          <w:szCs w:val="24"/>
-        </w:rPr>
-        <w:t>A l’ouverture, la page est munie seulement un menu « Compte » contenant quatre éléments : « Connexion », « Créer un compte », « Changer pseudo » et « Changer mot de passe ». L’action sur l’un des éléments génère l’affichage d’un formulaire comme suit.</w:t>
-      </w:r>
-    </w:p>
-    <w:p>
-      <w:pPr>
-        <w:rPr>
-          <w:sz w:val="24"/>
-          <w:szCs w:val="24"/>
-        </w:rPr>
-      </w:pPr>
-    </w:p>
-    <w:p>
-      <w:pPr>
-        <w:rPr>
-          <w:sz w:val="24"/>
-          <w:szCs w:val="24"/>
-        </w:rPr>
-      </w:pPr>
-      <w:r>
-        <w:rPr>
-          <w:noProof/>
-          <w:lang w:eastAsia="fr-FR"/>
-        </w:rPr>
-        <w:drawing>
-          <wp:inline distT="0" distB="0" distL="0" distR="0" wp14:anchorId="3CB3B9DF" wp14:editId="55EE8504">
-            <wp:extent cx="5760720" cy="3238644"/>
-            <wp:effectExtent l="0" t="0" r="0" b="0"/>
-            <wp:docPr id="1" name="Image 1"/>
-            <wp:cNvGraphicFramePr>
-              <a:graphicFrameLocks xmlns:a="http://schemas.openxmlformats.org/drawingml/2006/main" noChangeAspect="1"/>
-            </wp:cNvGraphicFramePr>
-            <a:graphic xmlns:a="http://schemas.openxmlformats.org/drawingml/2006/main">
-              <a:graphicData uri="http://schemas.openxmlformats.org/drawingml/2006/picture">
-                <pic:pic xmlns:pic="http://schemas.openxmlformats.org/drawingml/2006/picture">
-                  <pic:nvPicPr>
-                    <pic:cNvPr id="0" name=""/>
-                    <pic:cNvPicPr/>
-                  </pic:nvPicPr>
-                  <pic:blipFill>
-                    <a:blip r:embed="rId16"/>
-                    <a:stretch>
-                      <a:fillRect/>
-                    </a:stretch>
-                  </pic:blipFill>
-                  <pic:spPr>
-                    <a:xfrm>
-                      <a:off x="0" y="0"/>
-                      <a:ext cx="5760720" cy="3238644"/>
-                    </a:xfrm>
-                    <a:prstGeom prst="rect">
-                      <a:avLst/>
-                    </a:prstGeom>
-                  </pic:spPr>
-                </pic:pic>
-              </a:graphicData>
-            </a:graphic>
-          </wp:inline>
-        </w:drawing>
-      </w:r>
-    </w:p>
-    <w:p>
-      <w:pPr>
-        <w:rPr>
-          <w:sz w:val="24"/>
-          <w:szCs w:val="24"/>
-        </w:rPr>
-      </w:pPr>
-      <w:r>
-        <w:rPr>
-          <w:sz w:val="24"/>
-          <w:szCs w:val="24"/>
-        </w:rPr>
-        <w:lastRenderedPageBreak/>
-        <w:tab/>
-      </w:r>
-    </w:p>
-    <w:p>
-      <w:pPr>
-        <w:pStyle w:val="Paragraphedeliste"/>
-        <w:numPr>
-          <w:ilvl w:val="0"/>
-          <w:numId w:val="2"/>
-        </w:numPr>
-        <w:rPr>
-          <w:sz w:val="24"/>
-          <w:szCs w:val="24"/>
-          <w:u w:val="single"/>
-        </w:rPr>
-      </w:pPr>
-      <w:r>
-        <w:rPr>
-          <w:sz w:val="24"/>
-          <w:szCs w:val="24"/>
-          <w:u w:val="single"/>
-        </w:rPr>
-        <w:t>Mode  connecté</w:t>
-      </w:r>
-    </w:p>
-    <w:p>
-      <w:pPr>
-        <w:ind w:left="360" w:firstLine="348"/>
-        <w:rPr>
-          <w:sz w:val="24"/>
-          <w:szCs w:val="24"/>
-        </w:rPr>
-      </w:pPr>
-      <w:r>
-        <w:rPr>
-          <w:sz w:val="24"/>
-          <w:szCs w:val="24"/>
-        </w:rPr>
-        <w:t>Après une demande de connexion validée par le serveur, le menu est modifié et comprend maintenant deux onglets. Le premier, « Compte » contient les éléments « Infos personnelles » et « </w:t>
-      </w:r>
-      <w:proofErr w:type="spellStart"/>
-      <w:r>
-        <w:rPr>
-          <w:sz w:val="24"/>
-          <w:szCs w:val="24"/>
-        </w:rPr>
-        <w:t>Deconnexion</w:t>
-      </w:r>
-      <w:proofErr w:type="spellEnd"/>
-      <w:r>
-        <w:rPr>
-          <w:sz w:val="24"/>
-          <w:szCs w:val="24"/>
-        </w:rPr>
-        <w:t> ». Le second, « Jeu », en comprend deux également : « Créer une partie » et « Parties en cours ».</w:t>
-      </w:r>
-    </w:p>
-    <w:p>
-      <w:pPr>
-        <w:ind w:left="360" w:firstLine="348"/>
-        <w:rPr>
-          <w:sz w:val="24"/>
-          <w:szCs w:val="24"/>
-        </w:rPr>
-      </w:pPr>
-      <w:r>
-        <w:rPr>
-          <w:sz w:val="24"/>
-          <w:szCs w:val="24"/>
-        </w:rPr>
-        <w:t>L’action sur « </w:t>
-      </w:r>
-      <w:proofErr w:type="spellStart"/>
-      <w:r>
-        <w:rPr>
-          <w:sz w:val="24"/>
-          <w:szCs w:val="24"/>
-        </w:rPr>
-        <w:t>Deconnexion</w:t>
-      </w:r>
-      <w:proofErr w:type="spellEnd"/>
-      <w:r>
-        <w:rPr>
-          <w:sz w:val="24"/>
-          <w:szCs w:val="24"/>
-        </w:rPr>
-        <w:t> » entrainera le retour au mode non connecté.</w:t>
-      </w:r>
-    </w:p>
-    <w:p>
-      <w:pPr>
-        <w:ind w:left="360" w:firstLine="345"/>
-        <w:rPr>
-          <w:sz w:val="24"/>
-          <w:szCs w:val="24"/>
-        </w:rPr>
-      </w:pPr>
-      <w:r>
-        <w:rPr>
-          <w:sz w:val="24"/>
-          <w:szCs w:val="24"/>
-        </w:rPr>
-        <w:t>Celle sur « Infos personnelles » provoque l’envoi au serveur d’une demande d’informations sur le compte, qui sont affichées dès leur réception.</w:t>
-      </w:r>
-    </w:p>
-    <w:p>
-      <w:pPr>
-        <w:ind w:left="360" w:firstLine="345"/>
-        <w:rPr>
-          <w:sz w:val="24"/>
-          <w:szCs w:val="24"/>
-        </w:rPr>
-      </w:pPr>
-      <w:r>
-        <w:rPr>
-          <w:sz w:val="24"/>
-          <w:szCs w:val="24"/>
-        </w:rPr>
-        <w:t>Cliquer sur « Créer une partie », génère l’affichage d’un formulaire à deux champs de la même forme que ceux du mode non connecté.</w:t>
-      </w:r>
-    </w:p>
-    <w:p>
-      <w:pPr>
-        <w:ind w:left="360" w:firstLine="345"/>
-        <w:rPr>
-          <w:sz w:val="24"/>
-          <w:szCs w:val="24"/>
-        </w:rPr>
-      </w:pPr>
-      <w:r>
-        <w:rPr>
-          <w:sz w:val="24"/>
-          <w:szCs w:val="24"/>
-        </w:rPr>
-        <w:t>Enfin, l’action sur « Partie en cours » demande la liste des parties au serveur. Lors de la réception de celle-ci l’affichage d’un tableau comme suit :</w:t>
-      </w:r>
-    </w:p>
-    <w:p>
-      <w:pPr>
-        <w:rPr>
-          <w:sz w:val="24"/>
-          <w:szCs w:val="24"/>
-        </w:rPr>
-      </w:pPr>
-      <w:r>
-        <w:rPr>
-          <w:noProof/>
-          <w:lang w:eastAsia="fr-FR"/>
-        </w:rPr>
-        <w:drawing>
-          <wp:inline distT="0" distB="0" distL="0" distR="0" wp14:anchorId="44B826D4" wp14:editId="67B66B0E">
-            <wp:extent cx="5760720" cy="3238644"/>
-            <wp:effectExtent l="0" t="0" r="0" b="0"/>
-            <wp:docPr id="3" name="Image 3"/>
-            <wp:cNvGraphicFramePr>
-              <a:graphicFrameLocks xmlns:a="http://schemas.openxmlformats.org/drawingml/2006/main" noChangeAspect="1"/>
-            </wp:cNvGraphicFramePr>
-            <a:graphic xmlns:a="http://schemas.openxmlformats.org/drawingml/2006/main">
-              <a:graphicData uri="http://schemas.openxmlformats.org/drawingml/2006/picture">
-                <pic:pic xmlns:pic="http://schemas.openxmlformats.org/drawingml/2006/picture">
-                  <pic:nvPicPr>
-                    <pic:cNvPr id="0" name=""/>
-                    <pic:cNvPicPr/>
-                  </pic:nvPicPr>
-                  <pic:blipFill>
-                    <a:blip r:embed="rId17"/>
-                    <a:stretch>
-                      <a:fillRect/>
-                    </a:stretch>
-                  </pic:blipFill>
-                  <pic:spPr>
-                    <a:xfrm>
-                      <a:off x="0" y="0"/>
-                      <a:ext cx="5760720" cy="3238644"/>
-                    </a:xfrm>
-                    <a:prstGeom prst="rect">
-                      <a:avLst/>
-                    </a:prstGeom>
-                  </pic:spPr>
-                </pic:pic>
-              </a:graphicData>
-            </a:graphic>
-          </wp:inline>
-        </w:drawing>
-      </w:r>
-    </w:p>
-    <w:p>
-      <w:pPr>
-        <w:ind w:firstLine="708"/>
-        <w:rPr>
-          <w:sz w:val="24"/>
-          <w:szCs w:val="24"/>
-        </w:rPr>
-      </w:pPr>
-      <w:r>
-        <w:rPr>
-          <w:sz w:val="24"/>
-          <w:szCs w:val="24"/>
-        </w:rPr>
-        <w:t>L’utilisateur peut alors cliquer sur la partie de son choix et une demande pour la rejoindre est envoyée au serveur.</w:t>
-      </w:r>
-    </w:p>
-    <w:p>
-      <w:pPr>
-        <w:rPr>
-          <w:sz w:val="24"/>
-          <w:szCs w:val="24"/>
-        </w:rPr>
-      </w:pPr>
-    </w:p>
-    <w:p>
-      <w:pPr>
-        <w:pStyle w:val="Paragraphedeliste"/>
-        <w:numPr>
-          <w:ilvl w:val="0"/>
-          <w:numId w:val="2"/>
-        </w:numPr>
-        <w:rPr>
-          <w:sz w:val="24"/>
-          <w:szCs w:val="24"/>
-          <w:u w:val="single"/>
-        </w:rPr>
-      </w:pPr>
-      <w:r>
-        <w:rPr>
-          <w:sz w:val="24"/>
-          <w:szCs w:val="24"/>
-          <w:u w:val="single"/>
-        </w:rPr>
-        <w:t>Déroulement d’un</w:t>
-      </w:r>
-      <w:r>
-        <w:rPr>
-          <w:sz w:val="24"/>
-          <w:szCs w:val="24"/>
-          <w:u w:val="single"/>
-        </w:rPr>
-        <w:t>e</w:t>
-      </w:r>
-      <w:r>
-        <w:rPr>
-          <w:sz w:val="24"/>
-          <w:szCs w:val="24"/>
-          <w:u w:val="single"/>
-        </w:rPr>
-        <w:t xml:space="preserve"> partie</w:t>
-      </w:r>
-    </w:p>
-    <w:p>
-      <w:pPr>
-        <w:ind w:left="360" w:firstLine="348"/>
-        <w:rPr>
-          <w:sz w:val="24"/>
-          <w:szCs w:val="24"/>
-        </w:rPr>
-      </w:pPr>
-      <w:r>
-        <w:rPr>
-          <w:sz w:val="24"/>
-          <w:szCs w:val="24"/>
-        </w:rPr>
-        <w:t xml:space="preserve">Après la création d’une partie ou l’acceptation du serveur pour en  rejoindre une, les menus disparaissent, une table, un chat et un bouton « Quitter » sont affichés. Un </w:t>
-      </w:r>
-      <w:r>
-        <w:rPr>
-          <w:sz w:val="24"/>
-          <w:szCs w:val="24"/>
-        </w:rPr>
-        <w:lastRenderedPageBreak/>
-        <w:t>bouton « Commencer » apparait également si l’utilisateur est le créateur de la partie. Le joueur est placé sur la table et des jetons lui sont attribués.</w:t>
-      </w:r>
-    </w:p>
-    <w:p>
-      <w:pPr>
-        <w:rPr>
-          <w:sz w:val="24"/>
-          <w:szCs w:val="24"/>
-        </w:rPr>
-      </w:pPr>
-      <w:r>
-        <w:rPr>
-          <w:noProof/>
-          <w:lang w:eastAsia="fr-FR"/>
-        </w:rPr>
-        <w:drawing>
-          <wp:inline distT="0" distB="0" distL="0" distR="0" wp14:anchorId="0CEA95EE" wp14:editId="1E867A38">
-            <wp:extent cx="5760720" cy="3238644"/>
-            <wp:effectExtent l="0" t="0" r="0" b="0"/>
-            <wp:docPr id="5" name="Image 5"/>
-            <wp:cNvGraphicFramePr>
-              <a:graphicFrameLocks xmlns:a="http://schemas.openxmlformats.org/drawingml/2006/main" noChangeAspect="1"/>
-            </wp:cNvGraphicFramePr>
-            <a:graphic xmlns:a="http://schemas.openxmlformats.org/drawingml/2006/main">
-              <a:graphicData uri="http://schemas.openxmlformats.org/drawingml/2006/picture">
-                <pic:pic xmlns:pic="http://schemas.openxmlformats.org/drawingml/2006/picture">
-                  <pic:nvPicPr>
-                    <pic:cNvPr id="0" name=""/>
-                    <pic:cNvPicPr/>
-                  </pic:nvPicPr>
-                  <pic:blipFill>
-                    <a:blip r:embed="rId18"/>
-                    <a:stretch>
-                      <a:fillRect/>
-                    </a:stretch>
-                  </pic:blipFill>
-                  <pic:spPr>
-                    <a:xfrm>
-                      <a:off x="0" y="0"/>
-                      <a:ext cx="5760720" cy="3238644"/>
-                    </a:xfrm>
-                    <a:prstGeom prst="rect">
-                      <a:avLst/>
-                    </a:prstGeom>
-                  </pic:spPr>
-                </pic:pic>
-              </a:graphicData>
-            </a:graphic>
-          </wp:inline>
-        </w:drawing>
-      </w:r>
-    </w:p>
-    <w:p>
-      <w:pPr>
-        <w:ind w:left="360" w:firstLine="348"/>
-        <w:rPr>
-          <w:sz w:val="24"/>
-          <w:szCs w:val="24"/>
-        </w:rPr>
-      </w:pPr>
-      <w:r>
-        <w:rPr>
-          <w:sz w:val="24"/>
-          <w:szCs w:val="24"/>
-        </w:rPr>
-        <w:t>Lorsque le créateur a lancé la partie, les cartes sont distribuées et quand c’est son tour, trois choix sont proposés à l’utilisateur : se coucher, suivre ou relancer.</w:t>
-      </w:r>
-    </w:p>
-    <w:p>
-      <w:pPr>
-        <w:rPr>
-          <w:sz w:val="24"/>
-          <w:szCs w:val="24"/>
-        </w:rPr>
-      </w:pPr>
-      <w:r>
-        <w:rPr>
-          <w:noProof/>
-          <w:lang w:eastAsia="fr-FR"/>
-        </w:rPr>
-        <w:drawing>
-          <wp:inline distT="0" distB="0" distL="0" distR="0" wp14:anchorId="12017984" wp14:editId="5D9F8063">
-            <wp:extent cx="5760720" cy="3238644"/>
-            <wp:effectExtent l="0" t="0" r="0" b="0"/>
-            <wp:docPr id="6" name="Image 6"/>
-            <wp:cNvGraphicFramePr>
-              <a:graphicFrameLocks xmlns:a="http://schemas.openxmlformats.org/drawingml/2006/main" noChangeAspect="1"/>
-            </wp:cNvGraphicFramePr>
-            <a:graphic xmlns:a="http://schemas.openxmlformats.org/drawingml/2006/main">
-              <a:graphicData uri="http://schemas.openxmlformats.org/drawingml/2006/picture">
-                <pic:pic xmlns:pic="http://schemas.openxmlformats.org/drawingml/2006/picture">
-                  <pic:nvPicPr>
-                    <pic:cNvPr id="0" name=""/>
-                    <pic:cNvPicPr/>
-                  </pic:nvPicPr>
-                  <pic:blipFill>
-                    <a:blip r:embed="rId19"/>
-                    <a:stretch>
-                      <a:fillRect/>
-                    </a:stretch>
-                  </pic:blipFill>
-                  <pic:spPr>
-                    <a:xfrm>
-                      <a:off x="0" y="0"/>
-                      <a:ext cx="5760720" cy="3238644"/>
-                    </a:xfrm>
-                    <a:prstGeom prst="rect">
-                      <a:avLst/>
-                    </a:prstGeom>
-                  </pic:spPr>
-                </pic:pic>
-              </a:graphicData>
-            </a:graphic>
-          </wp:inline>
-        </w:drawing>
-      </w:r>
-    </w:p>
-    <w:p>
-      <w:pPr>
-        <w:ind w:left="360" w:firstLine="348"/>
-        <w:rPr>
-          <w:sz w:val="24"/>
-          <w:szCs w:val="24"/>
-        </w:rPr>
-      </w:pPr>
-      <w:r>
-        <w:rPr>
-          <w:sz w:val="24"/>
-          <w:szCs w:val="24"/>
-        </w:rPr>
-        <w:t>A tout moment l’utilisateur peut dialoguer avec les autres joueurs via le chat situé en bas à gauche.</w:t>
-      </w:r>
-    </w:p>
-    <w:p>
-      <w:pPr>
-        <w:rPr>
-          <w:sz w:val="24"/>
-          <w:szCs w:val="24"/>
-        </w:rPr>
-      </w:pPr>
-      <w:r>
-        <w:rPr>
-          <w:noProof/>
-          <w:lang w:eastAsia="fr-FR"/>
-        </w:rPr>
-        <w:lastRenderedPageBreak/>
-        <w:drawing>
-          <wp:inline distT="0" distB="0" distL="0" distR="0" wp14:anchorId="4B4918F0" wp14:editId="4E4E8C19">
-            <wp:extent cx="5760720" cy="3238644"/>
-            <wp:effectExtent l="0" t="0" r="0" b="0"/>
-            <wp:docPr id="8" name="Image 8"/>
-            <wp:cNvGraphicFramePr>
-              <a:graphicFrameLocks xmlns:a="http://schemas.openxmlformats.org/drawingml/2006/main" noChangeAspect="1"/>
-            </wp:cNvGraphicFramePr>
-            <a:graphic xmlns:a="http://schemas.openxmlformats.org/drawingml/2006/main">
-              <a:graphicData uri="http://schemas.openxmlformats.org/drawingml/2006/picture">
-                <pic:pic xmlns:pic="http://schemas.openxmlformats.org/drawingml/2006/picture">
-                  <pic:nvPicPr>
-                    <pic:cNvPr id="0" name=""/>
-                    <pic:cNvPicPr/>
-                  </pic:nvPicPr>
-                  <pic:blipFill>
-                    <a:blip r:embed="rId20"/>
-                    <a:stretch>
-                      <a:fillRect/>
-                    </a:stretch>
-                  </pic:blipFill>
-                  <pic:spPr>
-                    <a:xfrm>
-                      <a:off x="0" y="0"/>
-                      <a:ext cx="5760720" cy="3238644"/>
-                    </a:xfrm>
-                    <a:prstGeom prst="rect">
-                      <a:avLst/>
-                    </a:prstGeom>
-                  </pic:spPr>
-                </pic:pic>
-              </a:graphicData>
-            </a:graphic>
-          </wp:inline>
-        </w:drawing>
-      </w:r>
-    </w:p>
-    <w:p>
-      <w:pPr>
-        <w:pStyle w:val="Sansinterligne"/>
-        <w:jc w:val="both"/>
-        <w:rPr>
-          <w:sz w:val="24"/>
-        </w:rPr>
-      </w:pPr>
-      <w:r>
-        <w:rPr>
-          <w:sz w:val="24"/>
-        </w:rPr>
-        <w:t xml:space="preserve">L’utilisateur peut également demander des informations </w:t>
-      </w:r>
-      <w:r>
-        <w:rPr>
-          <w:sz w:val="24"/>
-        </w:rPr>
-        <w:t xml:space="preserve">sur ses adversaires en cliquant </w:t>
-      </w:r>
-      <w:r>
-        <w:rPr>
-          <w:sz w:val="24"/>
-        </w:rPr>
-        <w:t>sur leur pseudo. Celles-ci s’afficheront en bas à droite au-dessus des boutons et s’effaceront lorsque l’utilisateur enlèvera son curseur du pseudo</w:t>
-      </w:r>
-    </w:p>
-    <w:p>
-      <w:pPr>
-        <w:pStyle w:val="Paragraphedeliste"/>
-        <w:ind w:left="714" w:hanging="357"/>
+        <w:t xml:space="preserve">Cahier </w:t>
+      </w:r>
+      <w:r>
         <w:rPr>
           <w:rFonts w:cstheme="minorHAnsi"/>
           <w:b/>
           <w:sz w:val="28"/>
         </w:rPr>
-      </w:pPr>
-    </w:p>
-    <w:p>
-      <w:pPr>
-        <w:pStyle w:val="Paragraphedeliste"/>
-        <w:numPr>
-          <w:ilvl w:val="0"/>
-          <w:numId w:val="4"/>
-        </w:numPr>
-        <w:outlineLvl w:val="1"/>
-        <w:rPr>
-          <w:rFonts w:cstheme="minorHAnsi"/>
-          <w:b/>
-          <w:sz w:val="28"/>
-        </w:rPr>
-      </w:pPr>
-      <w:bookmarkStart w:id="4" w:name="_Toc323721754"/>
-      <w:r>
-        <w:rPr>
-          <w:rFonts w:cstheme="minorHAnsi"/>
-          <w:b/>
-          <w:sz w:val="28"/>
-        </w:rPr>
-        <w:t xml:space="preserve">Cahier </w:t>
-      </w:r>
-      <w:r>
-        <w:rPr>
-          <w:rFonts w:cstheme="minorHAnsi"/>
-          <w:b/>
-          <w:sz w:val="28"/>
-        </w:rPr>
         <w:t>de maintenance</w:t>
       </w:r>
-      <w:bookmarkEnd w:id="4"/>
+      <w:bookmarkEnd w:id="3"/>
     </w:p>
     <w:p>
       <w:pPr>
@@ -8806,7 +7168,6 @@
           <w:szCs w:val="24"/>
           <w:lang w:eastAsia="fr-FR"/>
         </w:rPr>
-        <w:lastRenderedPageBreak/>
         <w:drawing>
           <wp:inline distT="0" distB="0" distL="0" distR="0" wp14:anchorId="3B9CCA6E" wp14:editId="090EA05A">
             <wp:extent cx="5243043" cy="2695575"/>
@@ -8825,7 +7186,7 @@
                     </pic:cNvPicPr>
                   </pic:nvPicPr>
                   <pic:blipFill>
-                    <a:blip r:embed="rId21" cstate="print">
+                    <a:blip r:embed="rId15" cstate="print">
                       <a:extLst>
                         <a:ext uri="{28A0092B-C50C-407E-A947-70E740481C1C}">
                           <a14:useLocalDpi xmlns:a14="http://schemas.microsoft.com/office/drawing/2010/main" val="0"/>
@@ -8889,6 +7250,7 @@
           <w:szCs w:val="24"/>
           <w:lang w:eastAsia="fr-FR"/>
         </w:rPr>
+        <w:lastRenderedPageBreak/>
         <w:drawing>
           <wp:inline distT="0" distB="0" distL="0" distR="0" wp14:anchorId="112A4DA0" wp14:editId="1EF0BE0E">
             <wp:extent cx="5095874" cy="3105150"/>
@@ -8907,7 +7269,7 @@
                     </pic:cNvPicPr>
                   </pic:nvPicPr>
                   <pic:blipFill>
-                    <a:blip r:embed="rId22">
+                    <a:blip r:embed="rId16">
                       <a:extLst>
                         <a:ext uri="{28A0092B-C50C-407E-A947-70E740481C1C}">
                           <a14:useLocalDpi xmlns:a14="http://schemas.microsoft.com/office/drawing/2010/main" val="0"/>
@@ -9033,7 +7395,7 @@
       </w:pPr>
     </w:p>
     <w:sectPr>
-      <w:footerReference w:type="default" r:id="rId23"/>
+      <w:footerReference w:type="default" r:id="rId17"/>
       <w:pgSz w:w="11906" w:h="16838"/>
       <w:pgMar w:top="1417" w:right="1417" w:bottom="1417" w:left="1417" w:header="708" w:footer="708" w:gutter="0"/>
       <w:cols w:space="708"/>
@@ -9199,7 +7561,7 @@
                               <w:sz w:val="40"/>
                               <w:szCs w:val="40"/>
                             </w:rPr>
-                            <w:t>5</w:t>
+                            <w:t>2</w:t>
                           </w:r>
                           <w:r>
                             <w:rPr>
@@ -9286,7 +7648,7 @@
                         <w:sz w:val="40"/>
                         <w:szCs w:val="40"/>
                       </w:rPr>
-                      <w:t>5</w:t>
+                      <w:t>2</w:t>
                     </w:r>
                     <w:r>
                       <w:rPr>
@@ -10690,6 +9052,7 @@
     <w:rsidRoot w:val="00104A88"/>
     <w:rsid w:val="00104A88"/>
     <w:rsid w:val="005A3FA1"/>
+    <w:rsid w:val="00974EA2"/>
     <w:rsid w:val="00C70EAC"/>
     <w:rsid w:val="00EC1ED1"/>
     <w:rsid w:val="00EF5216"/>
@@ -11399,7 +9762,7 @@
 </file>
 
 <file path=customXml/itemProps1.xml><?xml version="1.0" encoding="utf-8"?>
-<ds:datastoreItem xmlns:ds="http://schemas.openxmlformats.org/officeDocument/2006/customXml" ds:itemID="{8D28489A-ED6D-4143-9E3B-1B77B6684D4B}">
+<ds:datastoreItem xmlns:ds="http://schemas.openxmlformats.org/officeDocument/2006/customXml" ds:itemID="{248CAA94-2A3B-4299-BCDE-40F91A4B7640}">
   <ds:schemaRefs>
     <ds:schemaRef ds:uri="http://schemas.openxmlformats.org/officeDocument/2006/bibliography"/>
   </ds:schemaRefs>

--- a/Rapport/annexes.docx
+++ b/Rapport/annexes.docx
@@ -11,6 +11,8 @@
           <w:sz w:val="28"/>
         </w:rPr>
       </w:pPr>
+      <w:bookmarkStart w:id="0" w:name="_GoBack"/>
+      <w:bookmarkEnd w:id="0"/>
       <w:r>
         <w:rPr>
           <w:rFonts w:cstheme="minorHAnsi"/>
@@ -196,8 +198,6 @@
           </wp:inline>
         </w:drawing>
       </w:r>
-      <w:bookmarkStart w:id="0" w:name="_GoBack"/>
-      <w:bookmarkEnd w:id="0"/>
     </w:p>
     <w:p>
       <w:pPr>
@@ -297,7 +297,23 @@
           <w:sz w:val="24"/>
           <w:lang w:val="en-US"/>
         </w:rPr>
-        <w:t xml:space="preserve">Steve Giner, Clement </w:t>
+        <w:t xml:space="preserve">Steve </w:t>
+      </w:r>
+      <w:proofErr w:type="spellStart"/>
+      <w:r>
+        <w:rPr>
+          <w:sz w:val="24"/>
+          <w:lang w:val="en-US"/>
+        </w:rPr>
+        <w:t>Giner</w:t>
+      </w:r>
+      <w:proofErr w:type="spellEnd"/>
+      <w:r>
+        <w:rPr>
+          <w:sz w:val="24"/>
+          <w:lang w:val="en-US"/>
+        </w:rPr>
+        <w:t xml:space="preserve">, Clement </w:t>
       </w:r>
       <w:proofErr w:type="spellStart"/>
       <w:r>
@@ -9053,6 +9069,7 @@
     <w:rsid w:val="00104A88"/>
     <w:rsid w:val="005A3FA1"/>
     <w:rsid w:val="00974EA2"/>
+    <w:rsid w:val="00A73169"/>
     <w:rsid w:val="00C70EAC"/>
     <w:rsid w:val="00EC1ED1"/>
     <w:rsid w:val="00EF5216"/>
@@ -9762,7 +9779,7 @@
 </file>
 
 <file path=customXml/itemProps1.xml><?xml version="1.0" encoding="utf-8"?>
-<ds:datastoreItem xmlns:ds="http://schemas.openxmlformats.org/officeDocument/2006/customXml" ds:itemID="{248CAA94-2A3B-4299-BCDE-40F91A4B7640}">
+<ds:datastoreItem xmlns:ds="http://schemas.openxmlformats.org/officeDocument/2006/customXml" ds:itemID="{398FBD74-B590-4E88-8EEF-CA2E00FFAB6E}">
   <ds:schemaRefs>
     <ds:schemaRef ds:uri="http://schemas.openxmlformats.org/officeDocument/2006/bibliography"/>
   </ds:schemaRefs>

--- a/Rapport/annexes.docx
+++ b/Rapport/annexes.docx
@@ -11,108 +11,115 @@
           <w:sz w:val="28"/>
         </w:rPr>
       </w:pPr>
+      <w:r>
+        <w:rPr>
+          <w:rFonts w:cstheme="minorHAnsi"/>
+          <w:sz w:val="28"/>
+        </w:rPr>
+        <w:t>Ministère de l’Education nationale</w:t>
+      </w:r>
+    </w:p>
+    <w:p>
+      <w:pPr>
+        <w:pStyle w:val="Sansinterligne"/>
+        <w:jc w:val="center"/>
+        <w:rPr>
+          <w:rFonts w:cstheme="minorHAnsi"/>
+          <w:sz w:val="28"/>
+        </w:rPr>
+      </w:pPr>
+      <w:r>
+        <w:rPr>
+          <w:rFonts w:cstheme="minorHAnsi"/>
+          <w:sz w:val="28"/>
+        </w:rPr>
+        <w:t>Université de Montpellier II</w:t>
+      </w:r>
+    </w:p>
+    <w:p>
+      <w:pPr>
+        <w:pStyle w:val="Sansinterligne"/>
+        <w:jc w:val="center"/>
+        <w:rPr>
+          <w:rFonts w:cstheme="minorHAnsi"/>
+          <w:sz w:val="28"/>
+        </w:rPr>
+      </w:pPr>
+    </w:p>
+    <w:p>
+      <w:pPr>
+        <w:pStyle w:val="Sansinterligne"/>
+        <w:jc w:val="center"/>
+        <w:rPr>
+          <w:rFonts w:cstheme="minorHAnsi"/>
+          <w:sz w:val="28"/>
+        </w:rPr>
+      </w:pPr>
+      <w:r>
+        <w:rPr>
+          <w:rFonts w:cstheme="minorHAnsi"/>
+          <w:sz w:val="28"/>
+        </w:rPr>
+        <w:t xml:space="preserve">Rapport de projet informatique </w:t>
+      </w:r>
+      <w:r>
+        <w:rPr>
+          <w:rFonts w:cstheme="minorHAnsi"/>
+          <w:sz w:val="28"/>
+        </w:rPr>
+        <w:t>GLIN601</w:t>
+      </w:r>
+    </w:p>
+    <w:p>
+      <w:pPr>
+        <w:pStyle w:val="Sansinterligne"/>
+        <w:jc w:val="center"/>
+        <w:rPr>
+          <w:rFonts w:cstheme="minorHAnsi"/>
+          <w:sz w:val="28"/>
+        </w:rPr>
+      </w:pPr>
+      <w:r>
+        <w:rPr>
+          <w:rFonts w:cstheme="minorHAnsi"/>
+          <w:sz w:val="28"/>
+        </w:rPr>
+        <w:t>Licence informatique 3</w:t>
+      </w:r>
+      <w:r>
+        <w:rPr>
+          <w:rFonts w:cstheme="minorHAnsi"/>
+          <w:sz w:val="28"/>
+          <w:vertAlign w:val="superscript"/>
+        </w:rPr>
+        <w:t>ème</w:t>
+      </w:r>
+      <w:r>
+        <w:rPr>
+          <w:rFonts w:cstheme="minorHAnsi"/>
+          <w:sz w:val="28"/>
+        </w:rPr>
+        <w:t xml:space="preserve"> année</w:t>
+      </w:r>
+    </w:p>
+    <w:p>
+      <w:pPr>
+        <w:pStyle w:val="Sansinterligne"/>
+        <w:jc w:val="center"/>
+        <w:rPr>
+          <w:rFonts w:cstheme="minorHAnsi"/>
+          <w:sz w:val="28"/>
+        </w:rPr>
+      </w:pPr>
+      <w:r>
+        <w:rPr>
+          <w:rFonts w:cstheme="minorHAnsi"/>
+          <w:sz w:val="28"/>
+        </w:rPr>
+        <w:t>2011/2012</w:t>
+      </w:r>
       <w:bookmarkStart w:id="0" w:name="_GoBack"/>
       <w:bookmarkEnd w:id="0"/>
-      <w:r>
-        <w:rPr>
-          <w:rFonts w:cstheme="minorHAnsi"/>
-          <w:sz w:val="28"/>
-        </w:rPr>
-        <w:t>Ministère de l’Education nationale</w:t>
-      </w:r>
-    </w:p>
-    <w:p>
-      <w:pPr>
-        <w:pStyle w:val="Sansinterligne"/>
-        <w:jc w:val="center"/>
-        <w:rPr>
-          <w:rFonts w:cstheme="minorHAnsi"/>
-          <w:sz w:val="28"/>
-        </w:rPr>
-      </w:pPr>
-      <w:r>
-        <w:rPr>
-          <w:rFonts w:cstheme="minorHAnsi"/>
-          <w:sz w:val="28"/>
-        </w:rPr>
-        <w:t>Université de Montpellier II</w:t>
-      </w:r>
-    </w:p>
-    <w:p>
-      <w:pPr>
-        <w:pStyle w:val="Sansinterligne"/>
-        <w:jc w:val="center"/>
-        <w:rPr>
-          <w:rFonts w:cstheme="minorHAnsi"/>
-          <w:sz w:val="28"/>
-        </w:rPr>
-      </w:pPr>
-    </w:p>
-    <w:p>
-      <w:pPr>
-        <w:pStyle w:val="Sansinterligne"/>
-        <w:jc w:val="center"/>
-        <w:rPr>
-          <w:rFonts w:cstheme="minorHAnsi"/>
-          <w:sz w:val="28"/>
-        </w:rPr>
-      </w:pPr>
-      <w:r>
-        <w:rPr>
-          <w:rFonts w:cstheme="minorHAnsi"/>
-          <w:sz w:val="28"/>
-        </w:rPr>
-        <w:t>Rapport de projet informatique ULIN 607</w:t>
-      </w:r>
-    </w:p>
-    <w:p>
-      <w:pPr>
-        <w:pStyle w:val="Sansinterligne"/>
-        <w:jc w:val="center"/>
-        <w:rPr>
-          <w:rFonts w:cstheme="minorHAnsi"/>
-          <w:sz w:val="28"/>
-        </w:rPr>
-      </w:pPr>
-      <w:r>
-        <w:rPr>
-          <w:rFonts w:cstheme="minorHAnsi"/>
-          <w:sz w:val="28"/>
-        </w:rPr>
-        <w:t>Licence informatique 3</w:t>
-      </w:r>
-      <w:r>
-        <w:rPr>
-          <w:rFonts w:cstheme="minorHAnsi"/>
-          <w:sz w:val="28"/>
-          <w:vertAlign w:val="superscript"/>
-        </w:rPr>
-        <w:t>ème</w:t>
-      </w:r>
-      <w:r>
-        <w:rPr>
-          <w:rFonts w:cstheme="minorHAnsi"/>
-          <w:sz w:val="28"/>
-        </w:rPr>
-        <w:t xml:space="preserve"> année</w:t>
-      </w:r>
-    </w:p>
-    <w:p>
-      <w:pPr>
-        <w:pStyle w:val="Sansinterligne"/>
-        <w:jc w:val="center"/>
-        <w:rPr>
-          <w:rFonts w:cstheme="minorHAnsi"/>
-          <w:sz w:val="28"/>
-        </w:rPr>
-      </w:pPr>
-      <w:r>
-        <w:rPr>
-          <w:rFonts w:cstheme="minorHAnsi"/>
-          <w:sz w:val="28"/>
-        </w:rPr>
-        <w:t>2011/2012</w:t>
-      </w:r>
     </w:p>
     <w:p>
       <w:pPr>
@@ -9067,6 +9074,7 @@
   <w:rsids>
     <w:rsidRoot w:val="00104A88"/>
     <w:rsid w:val="00104A88"/>
+    <w:rsid w:val="003C54BD"/>
     <w:rsid w:val="005A3FA1"/>
     <w:rsid w:val="00974EA2"/>
     <w:rsid w:val="00A73169"/>
@@ -9779,7 +9787,7 @@
 </file>
 
 <file path=customXml/itemProps1.xml><?xml version="1.0" encoding="utf-8"?>
-<ds:datastoreItem xmlns:ds="http://schemas.openxmlformats.org/officeDocument/2006/customXml" ds:itemID="{398FBD74-B590-4E88-8EEF-CA2E00FFAB6E}">
+<ds:datastoreItem xmlns:ds="http://schemas.openxmlformats.org/officeDocument/2006/customXml" ds:itemID="{CA19FC87-A656-4B42-A114-50A5E7B4DEB1}">
   <ds:schemaRefs>
     <ds:schemaRef ds:uri="http://schemas.openxmlformats.org/officeDocument/2006/bibliography"/>
   </ds:schemaRefs>
